--- a/Writeup.docx
+++ b/Writeup.docx
@@ -315,14 +315,7 @@
           <w:i w:val="0"/>
           <w:iCs w:val="0"/>
         </w:rPr>
-        <w:t>andicap), and appointment attendance (</w:t>
-      </w:r>
-      <w:r>
-        <w:rPr>
-          <w:i w:val="0"/>
-          <w:iCs w:val="0"/>
-        </w:rPr>
-        <w:t>No</w:t>
+        <w:t>andicap), and appointment attendance (No</w:t>
       </w:r>
       <w:r>
         <w:rPr>
@@ -336,14 +329,7 @@
           <w:i w:val="0"/>
           <w:iCs w:val="0"/>
         </w:rPr>
-        <w:t>show = Yes or No</w:t>
-      </w:r>
-      <w:r>
-        <w:rPr>
-          <w:i w:val="0"/>
-          <w:iCs w:val="0"/>
-        </w:rPr>
-        <w:t>).</w:t>
+        <w:t>show = Yes or No).</w:t>
       </w:r>
       <w:r>
         <w:rPr>
@@ -366,14 +352,7 @@
           <w:i w:val="0"/>
           <w:iCs w:val="0"/>
         </w:rPr>
-        <w:t xml:space="preserve">The dataset </w:t>
-      </w:r>
-      <w:r>
-        <w:rPr>
-          <w:i w:val="0"/>
-          <w:iCs w:val="0"/>
-        </w:rPr>
-        <w:t>was found on Kaggle (</w:t>
+        <w:t>The dataset was found on Kaggle (</w:t>
       </w:r>
       <w:r>
         <w:rPr>
@@ -581,14 +560,7 @@
           <w:i w:val="0"/>
           <w:iCs w:val="0"/>
         </w:rPr>
-        <w:t xml:space="preserve">” became </w:t>
-      </w:r>
-      <w:r>
-        <w:rPr>
-          <w:i w:val="0"/>
-          <w:iCs w:val="0"/>
-        </w:rPr>
-        <w:t>“</w:t>
+        <w:t>” became “</w:t>
       </w:r>
       <w:proofErr w:type="spellStart"/>
       <w:r>
@@ -596,21 +568,7 @@
           <w:i w:val="0"/>
           <w:iCs w:val="0"/>
         </w:rPr>
-        <w:t>SMS_</w:t>
-      </w:r>
-      <w:r>
-        <w:rPr>
-          <w:i w:val="0"/>
-          <w:iCs w:val="0"/>
-        </w:rPr>
-        <w:t>R</w:t>
-      </w:r>
-      <w:r>
-        <w:rPr>
-          <w:i w:val="0"/>
-          <w:iCs w:val="0"/>
-        </w:rPr>
-        <w:t>eceived</w:t>
+        <w:t>SMS_Received</w:t>
       </w:r>
       <w:proofErr w:type="spellEnd"/>
       <w:r>
@@ -618,14 +576,7 @@
           <w:i w:val="0"/>
           <w:iCs w:val="0"/>
         </w:rPr>
-        <w:t>”</w:t>
-      </w:r>
-      <w:r>
-        <w:rPr>
-          <w:i w:val="0"/>
-          <w:iCs w:val="0"/>
-        </w:rPr>
-        <w:t>, “</w:t>
+        <w:t>”, “</w:t>
       </w:r>
       <w:proofErr w:type="spellStart"/>
       <w:r>
@@ -822,49 +773,7 @@
           <w:i w:val="0"/>
           <w:iCs w:val="0"/>
         </w:rPr>
-        <w:t xml:space="preserve">n the original dataset the conditions </w:t>
-      </w:r>
-      <w:r>
-        <w:rPr>
-          <w:i w:val="0"/>
-          <w:iCs w:val="0"/>
-        </w:rPr>
-        <w:t xml:space="preserve">Hypertension, Diabetes, </w:t>
-      </w:r>
-      <w:r>
-        <w:rPr>
-          <w:i w:val="0"/>
-          <w:iCs w:val="0"/>
-        </w:rPr>
-        <w:t xml:space="preserve">and </w:t>
-      </w:r>
-      <w:r>
-        <w:rPr>
-          <w:i w:val="0"/>
-          <w:iCs w:val="0"/>
-        </w:rPr>
-        <w:t>Alcoholism</w:t>
-      </w:r>
-      <w:r>
-        <w:rPr>
-          <w:i w:val="0"/>
-          <w:iCs w:val="0"/>
-        </w:rPr>
-        <w:t xml:space="preserve"> were identified as 0 or 1 while </w:t>
-      </w:r>
-      <w:r>
-        <w:rPr>
-          <w:i w:val="0"/>
-          <w:iCs w:val="0"/>
-        </w:rPr>
-        <w:t>Handicap</w:t>
-      </w:r>
-      <w:r>
-        <w:rPr>
-          <w:i w:val="0"/>
-          <w:iCs w:val="0"/>
-        </w:rPr>
-        <w:t xml:space="preserve"> was 0, 1, 2, 3, 4</w:t>
+        <w:t>n the original dataset the conditions Hypertension, Diabetes, and Alcoholism were identified as 0 or 1 while Handicap was 0, 1, 2, 3, 4</w:t>
       </w:r>
       <w:r>
         <w:rPr>
@@ -1166,21 +1075,7 @@
           <w:i w:val="0"/>
           <w:iCs w:val="0"/>
         </w:rPr>
-        <w:t xml:space="preserve">, and creating a </w:t>
-      </w:r>
-      <w:r>
-        <w:rPr>
-          <w:i w:val="0"/>
-          <w:iCs w:val="0"/>
-        </w:rPr>
-        <w:t>Days Between</w:t>
-      </w:r>
-      <w:r>
-        <w:rPr>
-          <w:i w:val="0"/>
-          <w:iCs w:val="0"/>
-        </w:rPr>
-        <w:t xml:space="preserve"> </w:t>
+        <w:t xml:space="preserve">, and creating a Days Between </w:t>
       </w:r>
       <w:proofErr w:type="gramStart"/>
       <w:r>
@@ -1513,14 +1408,7 @@
           <w:i w:val="0"/>
           <w:iCs w:val="0"/>
         </w:rPr>
-        <w:t>What is the overall proportion of No Shows</w:t>
-      </w:r>
-      <w:r>
-        <w:rPr>
-          <w:i w:val="0"/>
-          <w:iCs w:val="0"/>
-        </w:rPr>
-        <w:t>?</w:t>
+        <w:t>What is the overall proportion of No Shows?</w:t>
       </w:r>
     </w:p>
     <w:p>
@@ -1600,6 +1488,7 @@
         <w:rPr>
           <w:i w:val="0"/>
           <w:iCs w:val="0"/>
+          <w:noProof/>
         </w:rPr>
         <w:drawing>
           <wp:inline distT="0" distB="0" distL="0" distR="0" wp14:anchorId="7299A0C7" wp14:editId="18D85810">
@@ -1617,7 +1506,7 @@
                     <pic:cNvPicPr/>
                   </pic:nvPicPr>
                   <pic:blipFill>
-                    <a:blip r:embed="rId6"/>
+                    <a:blip r:embed="rId8"/>
                     <a:stretch>
                       <a:fillRect/>
                     </a:stretch>
@@ -1749,14 +1638,7 @@
           <w:i w:val="0"/>
           <w:iCs w:val="0"/>
         </w:rPr>
-        <w:t xml:space="preserve"> that during the months of April-June 2016, </w:t>
-      </w:r>
-      <w:r>
-        <w:rPr>
-          <w:i w:val="0"/>
-          <w:iCs w:val="0"/>
-        </w:rPr>
-        <w:t>over 6</w:t>
+        <w:t xml:space="preserve"> that during the months of April-June 2016, over 6</w:t>
       </w:r>
       <w:r>
         <w:rPr>
@@ -1770,14 +1652,7 @@
           <w:i w:val="0"/>
           <w:iCs w:val="0"/>
         </w:rPr>
-        <w:t>% of the patients in the dataset had only one appointment</w:t>
-      </w:r>
-      <w:r>
-        <w:rPr>
-          <w:i w:val="0"/>
-          <w:iCs w:val="0"/>
-        </w:rPr>
-        <w:t xml:space="preserve">, 83% </w:t>
+        <w:t xml:space="preserve">% of the patients in the dataset had only one appointment, 83% </w:t>
       </w:r>
       <w:r>
         <w:rPr>
@@ -1840,6 +1715,7 @@
         <w:rPr>
           <w:i w:val="0"/>
           <w:iCs w:val="0"/>
+          <w:noProof/>
         </w:rPr>
         <w:lastRenderedPageBreak/>
         <w:drawing>
@@ -1858,7 +1734,7 @@
                     <pic:cNvPicPr/>
                   </pic:nvPicPr>
                   <pic:blipFill>
-                    <a:blip r:embed="rId7"/>
+                    <a:blip r:embed="rId9"/>
                     <a:stretch>
                       <a:fillRect/>
                     </a:stretch>
@@ -1908,6 +1784,7 @@
         <w:rPr>
           <w:i w:val="0"/>
           <w:iCs w:val="0"/>
+          <w:noProof/>
         </w:rPr>
         <w:drawing>
           <wp:anchor distT="0" distB="0" distL="114300" distR="114300" simplePos="0" relativeHeight="251658240" behindDoc="1" locked="0" layoutInCell="1" allowOverlap="1" wp14:anchorId="1BE2C0E3" wp14:editId="25F9B488">
@@ -1955,7 +1832,7 @@
                     </pic:cNvPicPr>
                   </pic:nvPicPr>
                   <pic:blipFill>
-                    <a:blip r:embed="rId8">
+                    <a:blip r:embed="rId10">
                       <a:extLst>
                         <a:ext uri="{28A0092B-C50C-407E-A947-70E740481C1C}">
                           <a14:useLocalDpi xmlns:a14="http://schemas.microsoft.com/office/drawing/2010/main" val="0"/>
@@ -2270,6 +2147,7 @@
         <w:rPr>
           <w:i w:val="0"/>
           <w:iCs w:val="0"/>
+          <w:noProof/>
         </w:rPr>
         <w:lastRenderedPageBreak/>
         <w:drawing>
@@ -2302,7 +2180,7 @@
                     </pic:cNvPicPr>
                   </pic:nvPicPr>
                   <pic:blipFill>
-                    <a:blip r:embed="rId9"/>
+                    <a:blip r:embed="rId11"/>
                     <a:stretch>
                       <a:fillRect/>
                     </a:stretch>
@@ -2336,42 +2214,14 @@
           <w:i w:val="0"/>
           <w:iCs w:val="0"/>
         </w:rPr>
-        <w:t xml:space="preserve">The histograms below show the distribution of days between </w:t>
-      </w:r>
-      <w:r>
-        <w:rPr>
-          <w:i w:val="0"/>
-          <w:iCs w:val="0"/>
-        </w:rPr>
-        <w:t>scheduling appointment and appointment day</w:t>
-      </w:r>
-      <w:r>
-        <w:rPr>
-          <w:i w:val="0"/>
-          <w:iCs w:val="0"/>
-        </w:rPr>
-        <w:t>, separated for no show and attended appointments.</w:t>
-      </w:r>
-      <w:r>
-        <w:rPr>
-          <w:i w:val="0"/>
-          <w:iCs w:val="0"/>
-        </w:rPr>
-        <w:t xml:space="preserve"> The large spike on the attended appointment </w:t>
-      </w:r>
-      <w:r>
-        <w:rPr>
-          <w:i w:val="0"/>
-          <w:iCs w:val="0"/>
-        </w:rPr>
-        <w:t xml:space="preserve">distribution </w:t>
-      </w:r>
-      <w:r>
-        <w:rPr>
-          <w:i w:val="0"/>
-          <w:iCs w:val="0"/>
-        </w:rPr>
-        <w:t>at 0 days</w:t>
+        <w:t>The histograms below show the distribution of days between scheduling appointment and appointment day, separated for no show and attended appointments.</w:t>
+      </w:r>
+      <w:r>
+        <w:rPr>
+          <w:i w:val="0"/>
+          <w:iCs w:val="0"/>
+        </w:rPr>
+        <w:t xml:space="preserve"> The large spike on the attended appointment distribution at 0 days</w:t>
       </w:r>
       <w:r>
         <w:rPr>
@@ -2449,6 +2299,7 @@
         <w:rPr>
           <w:i w:val="0"/>
           <w:iCs w:val="0"/>
+          <w:noProof/>
         </w:rPr>
         <w:drawing>
           <wp:inline distT="0" distB="0" distL="0" distR="0" wp14:anchorId="12735E03" wp14:editId="0BDBD72D">
@@ -2480,7 +2331,7 @@
                     </pic:cNvPicPr>
                   </pic:nvPicPr>
                   <pic:blipFill>
-                    <a:blip r:embed="rId10">
+                    <a:blip r:embed="rId12">
                       <a:extLst>
                         <a:ext uri="{28A0092B-C50C-407E-A947-70E740481C1C}">
                           <a14:useLocalDpi xmlns:a14="http://schemas.microsoft.com/office/drawing/2010/main" val="0"/>
@@ -2669,6 +2520,7 @@
         <w:rPr>
           <w:i w:val="0"/>
           <w:iCs w:val="0"/>
+          <w:noProof/>
         </w:rPr>
         <w:drawing>
           <wp:inline distT="0" distB="0" distL="0" distR="0" wp14:anchorId="3A1220C8" wp14:editId="526C9C16">
@@ -2700,7 +2552,7 @@
                     </pic:cNvPicPr>
                   </pic:nvPicPr>
                   <pic:blipFill>
-                    <a:blip r:embed="rId11"/>
+                    <a:blip r:embed="rId13"/>
                     <a:stretch>
                       <a:fillRect/>
                     </a:stretch>
@@ -2974,6 +2826,7 @@
         <w:rPr>
           <w:i w:val="0"/>
           <w:iCs w:val="0"/>
+          <w:noProof/>
         </w:rPr>
         <w:lastRenderedPageBreak/>
         <w:drawing>
@@ -2992,7 +2845,7 @@
                     <pic:cNvPicPr/>
                   </pic:nvPicPr>
                   <pic:blipFill>
-                    <a:blip r:embed="rId12"/>
+                    <a:blip r:embed="rId14"/>
                     <a:stretch>
                       <a:fillRect/>
                     </a:stretch>
@@ -3063,14 +2916,7 @@
           <w:i w:val="0"/>
           <w:iCs w:val="0"/>
         </w:rPr>
-        <w:t>distribution of scheduling by hour of day</w:t>
-      </w:r>
-      <w:r>
-        <w:rPr>
-          <w:i w:val="0"/>
-          <w:iCs w:val="0"/>
-        </w:rPr>
-        <w:t xml:space="preserve"> </w:t>
+        <w:t xml:space="preserve">distribution of scheduling by hour of day </w:t>
       </w:r>
       <w:r>
         <w:rPr>
@@ -3206,6 +3052,7 @@
         <w:rPr>
           <w:i w:val="0"/>
           <w:iCs w:val="0"/>
+          <w:noProof/>
         </w:rPr>
         <w:drawing>
           <wp:inline distT="0" distB="0" distL="0" distR="0" wp14:anchorId="6036540A" wp14:editId="627F0646">
@@ -3237,7 +3084,7 @@
                     </pic:cNvPicPr>
                   </pic:nvPicPr>
                   <pic:blipFill>
-                    <a:blip r:embed="rId13">
+                    <a:blip r:embed="rId15">
                       <a:extLst>
                         <a:ext uri="{28A0092B-C50C-407E-A947-70E740481C1C}">
                           <a14:useLocalDpi xmlns:a14="http://schemas.microsoft.com/office/drawing/2010/main" val="0"/>
@@ -3298,21 +3145,7 @@
           <w:i w:val="0"/>
           <w:iCs w:val="0"/>
         </w:rPr>
-        <w:t xml:space="preserve">Does </w:t>
-      </w:r>
-      <w:r>
-        <w:rPr>
-          <w:i w:val="0"/>
-          <w:iCs w:val="0"/>
-        </w:rPr>
-        <w:t>location have an</w:t>
-      </w:r>
-      <w:r>
-        <w:rPr>
-          <w:i w:val="0"/>
-          <w:iCs w:val="0"/>
-        </w:rPr>
-        <w:t xml:space="preserve"> impact the likelihood of a no-show?</w:t>
+        <w:t>Does location have an impact the likelihood of a no-show?</w:t>
       </w:r>
     </w:p>
     <w:p>
@@ -3428,6 +3261,7 @@
         <w:rPr>
           <w:i w:val="0"/>
           <w:iCs w:val="0"/>
+          <w:noProof/>
         </w:rPr>
         <w:drawing>
           <wp:inline distT="0" distB="0" distL="0" distR="0" wp14:anchorId="02CBD8D8" wp14:editId="2ADDF948">
@@ -3459,7 +3293,7 @@
                     </pic:cNvPicPr>
                   </pic:nvPicPr>
                   <pic:blipFill>
-                    <a:blip r:embed="rId14"/>
+                    <a:blip r:embed="rId16"/>
                     <a:stretch>
                       <a:fillRect/>
                     </a:stretch>
@@ -3626,6 +3460,7 @@
         <w:rPr>
           <w:i w:val="0"/>
           <w:iCs w:val="0"/>
+          <w:noProof/>
         </w:rPr>
         <w:lastRenderedPageBreak/>
         <w:drawing>
@@ -3658,7 +3493,7 @@
                     </pic:cNvPicPr>
                   </pic:nvPicPr>
                   <pic:blipFill>
-                    <a:blip r:embed="rId15"/>
+                    <a:blip r:embed="rId17"/>
                     <a:stretch>
                       <a:fillRect/>
                     </a:stretch>
@@ -3820,6 +3655,9 @@
         </w:rPr>
       </w:pPr>
       <w:r>
+        <w:rPr>
+          <w:noProof/>
+        </w:rPr>
         <w:drawing>
           <wp:inline distT="0" distB="0" distL="0" distR="0" wp14:anchorId="760CB45E" wp14:editId="3C421430">
             <wp:extent cx="4371340" cy="4029945"/>
@@ -3850,7 +3688,7 @@
                     </pic:cNvPicPr>
                   </pic:nvPicPr>
                   <pic:blipFill>
-                    <a:blip r:embed="rId16"/>
+                    <a:blip r:embed="rId18"/>
                     <a:stretch>
                       <a:fillRect/>
                     </a:stretch>
@@ -3923,14 +3761,7 @@
           <w:i w:val="0"/>
           <w:iCs w:val="0"/>
         </w:rPr>
-        <w:t xml:space="preserve"> determine</w:t>
-      </w:r>
-      <w:r>
-        <w:rPr>
-          <w:i w:val="0"/>
-          <w:iCs w:val="0"/>
-        </w:rPr>
-        <w:t xml:space="preserve"> if sending the SMS message had a positive </w:t>
+        <w:t xml:space="preserve"> determine if sending the SMS message had a positive </w:t>
       </w:r>
       <w:proofErr w:type="spellStart"/>
       <w:r>
@@ -3989,6 +3820,7 @@
         <w:rPr>
           <w:i w:val="0"/>
           <w:iCs w:val="0"/>
+          <w:noProof/>
         </w:rPr>
         <w:lastRenderedPageBreak/>
         <w:drawing>
@@ -4021,7 +3853,7 @@
                     </pic:cNvPicPr>
                   </pic:nvPicPr>
                   <pic:blipFill>
-                    <a:blip r:embed="rId17"/>
+                    <a:blip r:embed="rId19"/>
                     <a:stretch>
                       <a:fillRect/>
                     </a:stretch>
@@ -4045,6 +3877,7 @@
         <w:rPr>
           <w:i w:val="0"/>
           <w:iCs w:val="0"/>
+          <w:noProof/>
         </w:rPr>
         <w:drawing>
           <wp:inline distT="0" distB="0" distL="0" distR="0" wp14:anchorId="3A93459E" wp14:editId="30A55EED">
@@ -4076,7 +3909,7 @@
                     </pic:cNvPicPr>
                   </pic:nvPicPr>
                   <pic:blipFill>
-                    <a:blip r:embed="rId18"/>
+                    <a:blip r:embed="rId20"/>
                     <a:stretch>
                       <a:fillRect/>
                     </a:stretch>
@@ -4131,21 +3964,7 @@
           <w:i w:val="0"/>
           <w:iCs w:val="0"/>
         </w:rPr>
-        <w:t>, whereas 16</w:t>
-      </w:r>
-      <w:r>
-        <w:rPr>
-          <w:i w:val="0"/>
-          <w:iCs w:val="0"/>
-        </w:rPr>
-        <w:t>.</w:t>
-      </w:r>
-      <w:r>
-        <w:rPr>
-          <w:i w:val="0"/>
-          <w:iCs w:val="0"/>
-        </w:rPr>
-        <w:t>7</w:t>
+        <w:t>, whereas 16.7</w:t>
       </w:r>
       <w:r>
         <w:rPr>
@@ -4347,6 +4166,7 @@
         <w:rPr>
           <w:i w:val="0"/>
           <w:iCs w:val="0"/>
+          <w:noProof/>
         </w:rPr>
         <w:lastRenderedPageBreak/>
         <w:drawing>
@@ -4379,7 +4199,7 @@
                     </pic:cNvPicPr>
                   </pic:nvPicPr>
                   <pic:blipFill>
-                    <a:blip r:embed="rId19"/>
+                    <a:blip r:embed="rId21"/>
                     <a:stretch>
                       <a:fillRect/>
                     </a:stretch>
@@ -4689,6 +4509,7 @@
         <w:rPr>
           <w:i w:val="0"/>
           <w:iCs w:val="0"/>
+          <w:noProof/>
         </w:rPr>
         <w:lastRenderedPageBreak/>
         <w:drawing>
@@ -4721,7 +4542,7 @@
                     </pic:cNvPicPr>
                   </pic:nvPicPr>
                   <pic:blipFill>
-                    <a:blip r:embed="rId20"/>
+                    <a:blip r:embed="rId22"/>
                     <a:stretch>
                       <a:fillRect/>
                     </a:stretch>
@@ -4976,6 +4797,7 @@
         <w:rPr>
           <w:i w:val="0"/>
           <w:iCs w:val="0"/>
+          <w:noProof/>
         </w:rPr>
         <w:drawing>
           <wp:inline distT="0" distB="0" distL="0" distR="0" wp14:anchorId="64CEA6B0" wp14:editId="7CDB8F14">
@@ -5007,7 +4829,7 @@
                     </pic:cNvPicPr>
                   </pic:nvPicPr>
                   <pic:blipFill>
-                    <a:blip r:embed="rId21"/>
+                    <a:blip r:embed="rId23"/>
                     <a:stretch>
                       <a:fillRect/>
                     </a:stretch>
@@ -5099,6 +4921,7 @@
         <w:rPr>
           <w:i w:val="0"/>
           <w:iCs w:val="0"/>
+          <w:noProof/>
         </w:rPr>
         <w:drawing>
           <wp:inline distT="0" distB="0" distL="0" distR="0" wp14:anchorId="093F86D7" wp14:editId="1F737F56">
@@ -5116,7 +4939,7 @@
                     <pic:cNvPicPr/>
                   </pic:nvPicPr>
                   <pic:blipFill>
-                    <a:blip r:embed="rId22"/>
+                    <a:blip r:embed="rId24"/>
                     <a:stretch>
                       <a:fillRect/>
                     </a:stretch>
@@ -5266,6 +5089,7 @@
         <w:rPr>
           <w:i w:val="0"/>
           <w:iCs w:val="0"/>
+          <w:noProof/>
         </w:rPr>
         <w:drawing>
           <wp:inline distT="0" distB="0" distL="0" distR="0" wp14:anchorId="3A19202E" wp14:editId="4391A10C">
@@ -5297,7 +5121,7 @@
                     </pic:cNvPicPr>
                   </pic:nvPicPr>
                   <pic:blipFill>
-                    <a:blip r:embed="rId23"/>
+                    <a:blip r:embed="rId25"/>
                     <a:stretch>
                       <a:fillRect/>
                     </a:stretch>
@@ -5478,6 +5302,7 @@
         <w:rPr>
           <w:i w:val="0"/>
           <w:iCs w:val="0"/>
+          <w:noProof/>
         </w:rPr>
         <w:drawing>
           <wp:inline distT="0" distB="0" distL="0" distR="0" wp14:anchorId="723F48DA" wp14:editId="7B6B7CD0">
@@ -5509,7 +5334,7 @@
                     </pic:cNvPicPr>
                   </pic:nvPicPr>
                   <pic:blipFill>
-                    <a:blip r:embed="rId24"/>
+                    <a:blip r:embed="rId26"/>
                     <a:stretch>
                       <a:fillRect/>
                     </a:stretch>
@@ -5705,6 +5530,7 @@
         <w:rPr>
           <w:i w:val="0"/>
           <w:iCs w:val="0"/>
+          <w:noProof/>
         </w:rPr>
         <w:lastRenderedPageBreak/>
         <w:drawing>
@@ -5723,7 +5549,7 @@
                     <pic:cNvPicPr/>
                   </pic:nvPicPr>
                   <pic:blipFill>
-                    <a:blip r:embed="rId25"/>
+                    <a:blip r:embed="rId27"/>
                     <a:stretch>
                       <a:fillRect/>
                     </a:stretch>
@@ -5842,6 +5668,7 @@
         <w:rPr>
           <w:i w:val="0"/>
           <w:iCs w:val="0"/>
+          <w:noProof/>
         </w:rPr>
         <w:drawing>
           <wp:inline distT="0" distB="0" distL="0" distR="0" wp14:anchorId="5D824CC5" wp14:editId="0EFEE378">
@@ -5873,7 +5700,7 @@
                     </pic:cNvPicPr>
                   </pic:nvPicPr>
                   <pic:blipFill>
-                    <a:blip r:embed="rId26"/>
+                    <a:blip r:embed="rId28"/>
                     <a:stretch>
                       <a:fillRect/>
                     </a:stretch>
@@ -6195,6 +6022,7 @@
         <w:rPr>
           <w:i w:val="0"/>
           <w:iCs w:val="0"/>
+          <w:noProof/>
         </w:rPr>
         <w:drawing>
           <wp:inline distT="0" distB="0" distL="0" distR="0" wp14:anchorId="02A6C284" wp14:editId="2A08BE26">
@@ -6226,7 +6054,7 @@
                     </pic:cNvPicPr>
                   </pic:nvPicPr>
                   <pic:blipFill>
-                    <a:blip r:embed="rId27"/>
+                    <a:blip r:embed="rId29"/>
                     <a:stretch>
                       <a:fillRect/>
                     </a:stretch>
@@ -7132,6 +6960,8 @@
       </w:pPr>
     </w:p>
     <w:sectPr>
+      <w:footerReference w:type="even" r:id="rId30"/>
+      <w:footerReference w:type="default" r:id="rId31"/>
       <w:pgSz w:w="12240" w:h="15840"/>
       <w:pgMar w:top="1440" w:right="1440" w:bottom="1440" w:left="1440" w:header="720" w:footer="720" w:gutter="0"/>
       <w:cols w:space="720"/>
@@ -7139,6 +6969,194 @@
     </w:sectPr>
   </w:body>
 </w:document>
+</file>
+
+<file path=word/endnotes.xml><?xml version="1.0" encoding="utf-8"?>
+<w:endnotes xmlns:wpc="http://schemas.microsoft.com/office/word/2010/wordprocessingCanvas" xmlns:cx="http://schemas.microsoft.com/office/drawing/2014/chartex" xmlns:cx1="http://schemas.microsoft.com/office/drawing/2015/9/8/chartex" xmlns:cx2="http://schemas.microsoft.com/office/drawing/2015/10/21/chartex" xmlns:cx3="http://schemas.microsoft.com/office/drawing/2016/5/9/chartex" xmlns:cx4="http://schemas.microsoft.com/office/drawing/2016/5/10/chartex" xmlns:cx5="http://schemas.microsoft.com/office/drawing/2016/5/11/chartex" xmlns:cx6="http://schemas.microsoft.com/office/drawing/2016/5/12/chartex" xmlns:cx7="http://schemas.microsoft.com/office/drawing/2016/5/13/chartex" xmlns:cx8="http://schemas.microsoft.com/office/drawing/2016/5/14/chartex" xmlns:mc="http://schemas.openxmlformats.org/markup-compatibility/2006" xmlns:aink="http://schemas.microsoft.com/office/drawing/2016/ink" xmlns:am3d="http://schemas.microsoft.com/office/drawing/2017/model3d" xmlns:o="urn:schemas-microsoft-com:office:office" xmlns:oel="http://schemas.microsoft.com/office/2019/extlst" xmlns:r="http://schemas.openxmlformats.org/officeDocument/2006/relationships" xmlns:m="http://schemas.openxmlformats.org/officeDocument/2006/math" xmlns:v="urn:schemas-microsoft-com:vml" xmlns:wp14="http://schemas.microsoft.com/office/word/2010/wordprocessingDrawing" xmlns:wp="http://schemas.openxmlformats.org/drawingml/2006/wordprocessingDrawing" xmlns:w10="urn:schemas-microsoft-com:office:word" xmlns:w="http://schemas.openxmlformats.org/wordprocessingml/2006/main" xmlns:w14="http://schemas.microsoft.com/office/word/2010/wordml" xmlns:w15="http://schemas.microsoft.com/office/word/2012/wordml" xmlns:w16cex="http://schemas.microsoft.com/office/word/2018/wordml/cex" xmlns:w16cid="http://schemas.microsoft.com/office/word/2016/wordml/cid" xmlns:w16="http://schemas.microsoft.com/office/word/2018/wordml" xmlns:w16du="http://schemas.microsoft.com/office/word/2023/wordml/word16du" xmlns:w16sdtdh="http://schemas.microsoft.com/office/word/2020/wordml/sdtdatahash" xmlns:w16se="http://schemas.microsoft.com/office/word/2015/wordml/symex" xmlns:wpg="http://schemas.microsoft.com/office/word/2010/wordprocessingGroup" xmlns:wpi="http://schemas.microsoft.com/office/word/2010/wordprocessingInk" xmlns:wne="http://schemas.microsoft.com/office/word/2006/wordml" xmlns:wps="http://schemas.microsoft.com/office/word/2010/wordprocessingShape" mc:Ignorable="w14 w15 w16se w16cid w16 w16cex w16sdtdh w16du wp14">
+  <w:endnote w:type="separator" w:id="-1">
+    <w:p>
+      <w:pPr>
+        <w:spacing w:after="0" w:line="240" w:lineRule="auto"/>
+      </w:pPr>
+      <w:r>
+        <w:separator/>
+      </w:r>
+    </w:p>
+  </w:endnote>
+  <w:endnote w:type="continuationSeparator" w:id="0">
+    <w:p>
+      <w:pPr>
+        <w:spacing w:after="0" w:line="240" w:lineRule="auto"/>
+      </w:pPr>
+      <w:r>
+        <w:continuationSeparator/>
+      </w:r>
+    </w:p>
+  </w:endnote>
+</w:endnotes>
+</file>
+
+<file path=word/footer1.xml><?xml version="1.0" encoding="utf-8"?>
+<w:ftr xmlns:wpc="http://schemas.microsoft.com/office/word/2010/wordprocessingCanvas" xmlns:cx="http://schemas.microsoft.com/office/drawing/2014/chartex" xmlns:cx1="http://schemas.microsoft.com/office/drawing/2015/9/8/chartex" xmlns:cx2="http://schemas.microsoft.com/office/drawing/2015/10/21/chartex" xmlns:cx3="http://schemas.microsoft.com/office/drawing/2016/5/9/chartex" xmlns:cx4="http://schemas.microsoft.com/office/drawing/2016/5/10/chartex" xmlns:cx5="http://schemas.microsoft.com/office/drawing/2016/5/11/chartex" xmlns:cx6="http://schemas.microsoft.com/office/drawing/2016/5/12/chartex" xmlns:cx7="http://schemas.microsoft.com/office/drawing/2016/5/13/chartex" xmlns:cx8="http://schemas.microsoft.com/office/drawing/2016/5/14/chartex" xmlns:mc="http://schemas.openxmlformats.org/markup-compatibility/2006" xmlns:aink="http://schemas.microsoft.com/office/drawing/2016/ink" xmlns:am3d="http://schemas.microsoft.com/office/drawing/2017/model3d" xmlns:o="urn:schemas-microsoft-com:office:office" xmlns:oel="http://schemas.microsoft.com/office/2019/extlst" xmlns:r="http://schemas.openxmlformats.org/officeDocument/2006/relationships" xmlns:m="http://schemas.openxmlformats.org/officeDocument/2006/math" xmlns:v="urn:schemas-microsoft-com:vml" xmlns:wp14="http://schemas.microsoft.com/office/word/2010/wordprocessingDrawing" xmlns:wp="http://schemas.openxmlformats.org/drawingml/2006/wordprocessingDrawing" xmlns:w10="urn:schemas-microsoft-com:office:word" xmlns:w="http://schemas.openxmlformats.org/wordprocessingml/2006/main" xmlns:w14="http://schemas.microsoft.com/office/word/2010/wordml" xmlns:w15="http://schemas.microsoft.com/office/word/2012/wordml" xmlns:w16cex="http://schemas.microsoft.com/office/word/2018/wordml/cex" xmlns:w16cid="http://schemas.microsoft.com/office/word/2016/wordml/cid" xmlns:w16="http://schemas.microsoft.com/office/word/2018/wordml" xmlns:w16du="http://schemas.microsoft.com/office/word/2023/wordml/word16du" xmlns:w16sdtdh="http://schemas.microsoft.com/office/word/2020/wordml/sdtdatahash" xmlns:w16se="http://schemas.microsoft.com/office/word/2015/wordml/symex" xmlns:wpg="http://schemas.microsoft.com/office/word/2010/wordprocessingGroup" xmlns:wpi="http://schemas.microsoft.com/office/word/2010/wordprocessingInk" xmlns:wne="http://schemas.microsoft.com/office/word/2006/wordml" xmlns:wps="http://schemas.microsoft.com/office/word/2010/wordprocessingShape" mc:Ignorable="w14 w15 w16se w16cid w16 w16cex w16sdtdh w16du wp14">
+  <w:sdt>
+    <w:sdtPr>
+      <w:rPr>
+        <w:rStyle w:val="PageNumber"/>
+      </w:rPr>
+      <w:id w:val="-440137747"/>
+      <w:docPartObj>
+        <w:docPartGallery w:val="Page Numbers (Bottom of Page)"/>
+        <w:docPartUnique/>
+      </w:docPartObj>
+    </w:sdtPr>
+    <w:sdtContent>
+      <w:p>
+        <w:pPr>
+          <w:pStyle w:val="Footer"/>
+          <w:framePr w:wrap="none" w:vAnchor="text" w:hAnchor="margin" w:xAlign="center" w:y="1"/>
+          <w:rPr>
+            <w:rStyle w:val="PageNumber"/>
+          </w:rPr>
+        </w:pPr>
+        <w:r>
+          <w:rPr>
+            <w:rStyle w:val="PageNumber"/>
+          </w:rPr>
+          <w:fldChar w:fldCharType="begin"/>
+        </w:r>
+        <w:r>
+          <w:rPr>
+            <w:rStyle w:val="PageNumber"/>
+          </w:rPr>
+          <w:instrText xml:space="preserve"> PAGE </w:instrText>
+        </w:r>
+        <w:r>
+          <w:rPr>
+            <w:rStyle w:val="PageNumber"/>
+          </w:rPr>
+          <w:fldChar w:fldCharType="end"/>
+        </w:r>
+      </w:p>
+    </w:sdtContent>
+  </w:sdt>
+  <w:p>
+    <w:pPr>
+      <w:pStyle w:val="Footer"/>
+    </w:pPr>
+  </w:p>
+</w:ftr>
+</file>
+
+<file path=word/footer2.xml><?xml version="1.0" encoding="utf-8"?>
+<w:ftr xmlns:wpc="http://schemas.microsoft.com/office/word/2010/wordprocessingCanvas" xmlns:cx="http://schemas.microsoft.com/office/drawing/2014/chartex" xmlns:cx1="http://schemas.microsoft.com/office/drawing/2015/9/8/chartex" xmlns:cx2="http://schemas.microsoft.com/office/drawing/2015/10/21/chartex" xmlns:cx3="http://schemas.microsoft.com/office/drawing/2016/5/9/chartex" xmlns:cx4="http://schemas.microsoft.com/office/drawing/2016/5/10/chartex" xmlns:cx5="http://schemas.microsoft.com/office/drawing/2016/5/11/chartex" xmlns:cx6="http://schemas.microsoft.com/office/drawing/2016/5/12/chartex" xmlns:cx7="http://schemas.microsoft.com/office/drawing/2016/5/13/chartex" xmlns:cx8="http://schemas.microsoft.com/office/drawing/2016/5/14/chartex" xmlns:mc="http://schemas.openxmlformats.org/markup-compatibility/2006" xmlns:aink="http://schemas.microsoft.com/office/drawing/2016/ink" xmlns:am3d="http://schemas.microsoft.com/office/drawing/2017/model3d" xmlns:o="urn:schemas-microsoft-com:office:office" xmlns:oel="http://schemas.microsoft.com/office/2019/extlst" xmlns:r="http://schemas.openxmlformats.org/officeDocument/2006/relationships" xmlns:m="http://schemas.openxmlformats.org/officeDocument/2006/math" xmlns:v="urn:schemas-microsoft-com:vml" xmlns:wp14="http://schemas.microsoft.com/office/word/2010/wordprocessingDrawing" xmlns:wp="http://schemas.openxmlformats.org/drawingml/2006/wordprocessingDrawing" xmlns:w10="urn:schemas-microsoft-com:office:word" xmlns:w="http://schemas.openxmlformats.org/wordprocessingml/2006/main" xmlns:w14="http://schemas.microsoft.com/office/word/2010/wordml" xmlns:w15="http://schemas.microsoft.com/office/word/2012/wordml" xmlns:w16cex="http://schemas.microsoft.com/office/word/2018/wordml/cex" xmlns:w16cid="http://schemas.microsoft.com/office/word/2016/wordml/cid" xmlns:w16="http://schemas.microsoft.com/office/word/2018/wordml" xmlns:w16du="http://schemas.microsoft.com/office/word/2023/wordml/word16du" xmlns:w16sdtdh="http://schemas.microsoft.com/office/word/2020/wordml/sdtdatahash" xmlns:w16se="http://schemas.microsoft.com/office/word/2015/wordml/symex" xmlns:wpg="http://schemas.microsoft.com/office/word/2010/wordprocessingGroup" xmlns:wpi="http://schemas.microsoft.com/office/word/2010/wordprocessingInk" xmlns:wne="http://schemas.microsoft.com/office/word/2006/wordml" xmlns:wps="http://schemas.microsoft.com/office/word/2010/wordprocessingShape" mc:Ignorable="w14 w15 w16se w16cid w16 w16cex w16sdtdh w16du wp14">
+  <w:sdt>
+    <w:sdtPr>
+      <w:rPr>
+        <w:rStyle w:val="PageNumber"/>
+      </w:rPr>
+      <w:id w:val="-1267916198"/>
+      <w:docPartObj>
+        <w:docPartGallery w:val="Page Numbers (Bottom of Page)"/>
+        <w:docPartUnique/>
+      </w:docPartObj>
+    </w:sdtPr>
+    <w:sdtEndPr>
+      <w:rPr>
+        <w:rStyle w:val="PageNumber"/>
+        <w:i w:val="0"/>
+        <w:iCs w:val="0"/>
+      </w:rPr>
+    </w:sdtEndPr>
+    <w:sdtContent>
+      <w:p>
+        <w:pPr>
+          <w:pStyle w:val="Footer"/>
+          <w:framePr w:wrap="none" w:vAnchor="text" w:hAnchor="margin" w:xAlign="center" w:y="1"/>
+          <w:rPr>
+            <w:rStyle w:val="PageNumber"/>
+            <w:i w:val="0"/>
+            <w:iCs w:val="0"/>
+          </w:rPr>
+        </w:pPr>
+        <w:r>
+          <w:rPr>
+            <w:rStyle w:val="PageNumber"/>
+            <w:i w:val="0"/>
+            <w:iCs w:val="0"/>
+          </w:rPr>
+          <w:fldChar w:fldCharType="begin"/>
+        </w:r>
+        <w:r>
+          <w:rPr>
+            <w:rStyle w:val="PageNumber"/>
+            <w:i w:val="0"/>
+            <w:iCs w:val="0"/>
+          </w:rPr>
+          <w:instrText xml:space="preserve"> PAGE </w:instrText>
+        </w:r>
+        <w:r>
+          <w:rPr>
+            <w:rStyle w:val="PageNumber"/>
+            <w:i w:val="0"/>
+            <w:iCs w:val="0"/>
+          </w:rPr>
+          <w:fldChar w:fldCharType="separate"/>
+        </w:r>
+        <w:r>
+          <w:rPr>
+            <w:rStyle w:val="PageNumber"/>
+            <w:i w:val="0"/>
+            <w:iCs w:val="0"/>
+            <w:noProof/>
+          </w:rPr>
+          <w:t>1</w:t>
+        </w:r>
+        <w:r>
+          <w:rPr>
+            <w:rStyle w:val="PageNumber"/>
+            <w:i w:val="0"/>
+            <w:iCs w:val="0"/>
+          </w:rPr>
+          <w:fldChar w:fldCharType="end"/>
+        </w:r>
+      </w:p>
+    </w:sdtContent>
+  </w:sdt>
+  <w:p>
+    <w:pPr>
+      <w:pStyle w:val="Footer"/>
+      <w:rPr>
+        <w:i w:val="0"/>
+        <w:iCs w:val="0"/>
+      </w:rPr>
+    </w:pPr>
+  </w:p>
+</w:ftr>
+</file>
+
+<file path=word/footnotes.xml><?xml version="1.0" encoding="utf-8"?>
+<w:footnotes xmlns:wpc="http://schemas.microsoft.com/office/word/2010/wordprocessingCanvas" xmlns:cx="http://schemas.microsoft.com/office/drawing/2014/chartex" xmlns:cx1="http://schemas.microsoft.com/office/drawing/2015/9/8/chartex" xmlns:cx2="http://schemas.microsoft.com/office/drawing/2015/10/21/chartex" xmlns:cx3="http://schemas.microsoft.com/office/drawing/2016/5/9/chartex" xmlns:cx4="http://schemas.microsoft.com/office/drawing/2016/5/10/chartex" xmlns:cx5="http://schemas.microsoft.com/office/drawing/2016/5/11/chartex" xmlns:cx6="http://schemas.microsoft.com/office/drawing/2016/5/12/chartex" xmlns:cx7="http://schemas.microsoft.com/office/drawing/2016/5/13/chartex" xmlns:cx8="http://schemas.microsoft.com/office/drawing/2016/5/14/chartex" xmlns:mc="http://schemas.openxmlformats.org/markup-compatibility/2006" xmlns:aink="http://schemas.microsoft.com/office/drawing/2016/ink" xmlns:am3d="http://schemas.microsoft.com/office/drawing/2017/model3d" xmlns:o="urn:schemas-microsoft-com:office:office" xmlns:oel="http://schemas.microsoft.com/office/2019/extlst" xmlns:r="http://schemas.openxmlformats.org/officeDocument/2006/relationships" xmlns:m="http://schemas.openxmlformats.org/officeDocument/2006/math" xmlns:v="urn:schemas-microsoft-com:vml" xmlns:wp14="http://schemas.microsoft.com/office/word/2010/wordprocessingDrawing" xmlns:wp="http://schemas.openxmlformats.org/drawingml/2006/wordprocessingDrawing" xmlns:w10="urn:schemas-microsoft-com:office:word" xmlns:w="http://schemas.openxmlformats.org/wordprocessingml/2006/main" xmlns:w14="http://schemas.microsoft.com/office/word/2010/wordml" xmlns:w15="http://schemas.microsoft.com/office/word/2012/wordml" xmlns:w16cex="http://schemas.microsoft.com/office/word/2018/wordml/cex" xmlns:w16cid="http://schemas.microsoft.com/office/word/2016/wordml/cid" xmlns:w16="http://schemas.microsoft.com/office/word/2018/wordml" xmlns:w16du="http://schemas.microsoft.com/office/word/2023/wordml/word16du" xmlns:w16sdtdh="http://schemas.microsoft.com/office/word/2020/wordml/sdtdatahash" xmlns:w16se="http://schemas.microsoft.com/office/word/2015/wordml/symex" xmlns:wpg="http://schemas.microsoft.com/office/word/2010/wordprocessingGroup" xmlns:wpi="http://schemas.microsoft.com/office/word/2010/wordprocessingInk" xmlns:wne="http://schemas.microsoft.com/office/word/2006/wordml" xmlns:wps="http://schemas.microsoft.com/office/word/2010/wordprocessingShape" mc:Ignorable="w14 w15 w16se w16cid w16 w16cex w16sdtdh w16du wp14">
+  <w:footnote w:type="separator" w:id="-1">
+    <w:p>
+      <w:pPr>
+        <w:spacing w:after="0" w:line="240" w:lineRule="auto"/>
+      </w:pPr>
+      <w:r>
+        <w:separator/>
+      </w:r>
+    </w:p>
+  </w:footnote>
+  <w:footnote w:type="continuationSeparator" w:id="0">
+    <w:p>
+      <w:pPr>
+        <w:spacing w:after="0" w:line="240" w:lineRule="auto"/>
+      </w:pPr>
+      <w:r>
+        <w:continuationSeparator/>
+      </w:r>
+    </w:p>
+  </w:footnote>
+</w:footnotes>
 </file>
 
 <file path=word/numbering.xml><?xml version="1.0" encoding="utf-8"?>
@@ -13924,6 +13942,7 @@
   <w:style w:type="character" w:default="1" w:styleId="DefaultParagraphFont">
     <w:name w:val="Default Paragraph Font"/>
     <w:uiPriority w:val="1"/>
+    <w:semiHidden/>
     <w:unhideWhenUsed/>
   </w:style>
   <w:style w:type="table" w:default="1" w:styleId="TableNormal">
@@ -14404,6 +14423,70 @@
       <w:szCs w:val="28"/>
     </w:rPr>
   </w:style>
+  <w:style w:type="paragraph" w:styleId="Footer">
+    <w:name w:val="footer"/>
+    <w:basedOn w:val="Normal"/>
+    <w:link w:val="FooterChar"/>
+    <w:uiPriority w:val="99"/>
+    <w:unhideWhenUsed/>
+    <w:rsid w:val="00D74446"/>
+    <w:pPr>
+      <w:tabs>
+        <w:tab w:val="center" w:pos="4680"/>
+        <w:tab w:val="right" w:pos="9360"/>
+      </w:tabs>
+      <w:spacing w:after="0" w:line="240" w:lineRule="auto"/>
+    </w:pPr>
+  </w:style>
+  <w:style w:type="character" w:customStyle="1" w:styleId="FooterChar">
+    <w:name w:val="Footer Char"/>
+    <w:basedOn w:val="DefaultParagraphFont"/>
+    <w:link w:val="Footer"/>
+    <w:uiPriority w:val="99"/>
+    <w:rsid w:val="00D74446"/>
+    <w:rPr>
+      <w:i/>
+      <w:iCs/>
+      <w:sz w:val="20"/>
+      <w:szCs w:val="20"/>
+    </w:rPr>
+  </w:style>
+  <w:style w:type="character" w:styleId="PageNumber">
+    <w:name w:val="page number"/>
+    <w:basedOn w:val="DefaultParagraphFont"/>
+    <w:uiPriority w:val="99"/>
+    <w:semiHidden/>
+    <w:unhideWhenUsed/>
+    <w:rsid w:val="00D74446"/>
+  </w:style>
+  <w:style w:type="paragraph" w:styleId="Header">
+    <w:name w:val="header"/>
+    <w:basedOn w:val="Normal"/>
+    <w:link w:val="HeaderChar"/>
+    <w:uiPriority w:val="99"/>
+    <w:unhideWhenUsed/>
+    <w:rsid w:val="00D74446"/>
+    <w:pPr>
+      <w:tabs>
+        <w:tab w:val="center" w:pos="4680"/>
+        <w:tab w:val="right" w:pos="9360"/>
+      </w:tabs>
+      <w:spacing w:after="0" w:line="240" w:lineRule="auto"/>
+    </w:pPr>
+  </w:style>
+  <w:style w:type="character" w:customStyle="1" w:styleId="HeaderChar">
+    <w:name w:val="Header Char"/>
+    <w:basedOn w:val="DefaultParagraphFont"/>
+    <w:link w:val="Header"/>
+    <w:uiPriority w:val="99"/>
+    <w:rsid w:val="00D74446"/>
+    <w:rPr>
+      <w:i/>
+      <w:iCs/>
+      <w:sz w:val="20"/>
+      <w:szCs w:val="20"/>
+    </w:rPr>
+  </w:style>
 </w:styles>
 </file>
 

--- a/Writeup.docx
+++ b/Writeup.docx
@@ -148,24 +148,1803 @@
           <w:i w:val="0"/>
           <w:iCs w:val="0"/>
         </w:rPr>
-        <w:t>Stephanie Abegg</w:t>
-      </w:r>
+        <w:t xml:space="preserve">Stephanie </w:t>
+      </w:r>
+      <w:proofErr w:type="spellStart"/>
+      <w:r>
+        <w:rPr>
+          <w:i w:val="0"/>
+          <w:iCs w:val="0"/>
+        </w:rPr>
+        <w:t>Abegg</w:t>
+      </w:r>
+      <w:proofErr w:type="spellEnd"/>
     </w:p>
+    <w:sdt>
+      <w:sdtPr>
+        <w:rPr>
+          <w:i/>
+          <w:iCs w:val="0"/>
+        </w:rPr>
+        <w:id w:val="-1035118787"/>
+        <w:docPartObj>
+          <w:docPartGallery w:val="Table of Contents"/>
+          <w:docPartUnique/>
+        </w:docPartObj>
+      </w:sdtPr>
+      <w:sdtEndPr>
+        <w:rPr>
+          <w:rFonts w:asciiTheme="minorHAnsi" w:eastAsiaTheme="minorEastAsia" w:hAnsiTheme="minorHAnsi" w:cstheme="minorBidi"/>
+          <w:iCs/>
+          <w:caps w:val="0"/>
+          <w:noProof/>
+          <w:color w:val="auto"/>
+          <w:sz w:val="20"/>
+          <w:szCs w:val="20"/>
+        </w:rPr>
+      </w:sdtEndPr>
+      <w:sdtContent>
+        <w:p>
+          <w:pPr>
+            <w:pStyle w:val="TOCHeading"/>
+          </w:pPr>
+          <w:r>
+            <w:t>Table of Contents</w:t>
+          </w:r>
+        </w:p>
+        <w:p>
+          <w:pPr>
+            <w:pStyle w:val="TOC1"/>
+            <w:tabs>
+              <w:tab w:val="right" w:leader="dot" w:pos="9350"/>
+            </w:tabs>
+            <w:rPr>
+              <w:b w:val="0"/>
+              <w:bCs w:val="0"/>
+              <w:caps w:val="0"/>
+              <w:noProof/>
+              <w:kern w:val="2"/>
+              <w:sz w:val="24"/>
+              <w:szCs w:val="24"/>
+              <w14:ligatures w14:val="standardContextual"/>
+            </w:rPr>
+          </w:pPr>
+          <w:r>
+            <w:rPr>
+              <w:b w:val="0"/>
+              <w:bCs w:val="0"/>
+              <w:i/>
+              <w:iCs/>
+              <w:caps w:val="0"/>
+              <w:sz w:val="24"/>
+              <w:szCs w:val="24"/>
+            </w:rPr>
+            <w:fldChar w:fldCharType="begin"/>
+          </w:r>
+          <w:r>
+            <w:rPr>
+              <w:b w:val="0"/>
+              <w:bCs w:val="0"/>
+              <w:i/>
+              <w:iCs/>
+              <w:caps w:val="0"/>
+              <w:sz w:val="24"/>
+              <w:szCs w:val="24"/>
+            </w:rPr>
+            <w:instrText xml:space="preserve"> TOC \o "1-5" \h \z \u </w:instrText>
+          </w:r>
+          <w:r>
+            <w:rPr>
+              <w:b w:val="0"/>
+              <w:bCs w:val="0"/>
+              <w:i/>
+              <w:iCs/>
+              <w:caps w:val="0"/>
+              <w:sz w:val="24"/>
+              <w:szCs w:val="24"/>
+            </w:rPr>
+            <w:fldChar w:fldCharType="separate"/>
+          </w:r>
+          <w:hyperlink w:anchor="_Toc174163460" w:history="1">
+            <w:r>
+              <w:rPr>
+                <w:rStyle w:val="Hyperlink"/>
+                <w:noProof/>
+              </w:rPr>
+              <w:t>The Data</w:t>
+            </w:r>
+            <w:r>
+              <w:rPr>
+                <w:noProof/>
+                <w:webHidden/>
+              </w:rPr>
+              <w:tab/>
+            </w:r>
+            <w:r>
+              <w:rPr>
+                <w:noProof/>
+                <w:webHidden/>
+              </w:rPr>
+              <w:fldChar w:fldCharType="begin"/>
+            </w:r>
+            <w:r>
+              <w:rPr>
+                <w:noProof/>
+                <w:webHidden/>
+              </w:rPr>
+              <w:instrText xml:space="preserve"> PAGEREF _Toc174163460 \h </w:instrText>
+            </w:r>
+            <w:r>
+              <w:rPr>
+                <w:noProof/>
+                <w:webHidden/>
+              </w:rPr>
+            </w:r>
+            <w:r>
+              <w:rPr>
+                <w:noProof/>
+                <w:webHidden/>
+              </w:rPr>
+              <w:fldChar w:fldCharType="separate"/>
+            </w:r>
+            <w:r>
+              <w:rPr>
+                <w:noProof/>
+                <w:webHidden/>
+              </w:rPr>
+              <w:t>2</w:t>
+            </w:r>
+            <w:r>
+              <w:rPr>
+                <w:noProof/>
+                <w:webHidden/>
+              </w:rPr>
+              <w:fldChar w:fldCharType="end"/>
+            </w:r>
+          </w:hyperlink>
+        </w:p>
+        <w:p>
+          <w:pPr>
+            <w:pStyle w:val="TOC1"/>
+            <w:tabs>
+              <w:tab w:val="right" w:leader="dot" w:pos="9350"/>
+            </w:tabs>
+            <w:rPr>
+              <w:b w:val="0"/>
+              <w:bCs w:val="0"/>
+              <w:caps w:val="0"/>
+              <w:noProof/>
+              <w:kern w:val="2"/>
+              <w:sz w:val="24"/>
+              <w:szCs w:val="24"/>
+              <w14:ligatures w14:val="standardContextual"/>
+            </w:rPr>
+          </w:pPr>
+          <w:hyperlink w:anchor="_Toc174163461" w:history="1">
+            <w:r>
+              <w:rPr>
+                <w:rStyle w:val="Hyperlink"/>
+                <w:noProof/>
+              </w:rPr>
+              <w:t>Number of No Shows</w:t>
+            </w:r>
+            <w:r>
+              <w:rPr>
+                <w:noProof/>
+                <w:webHidden/>
+              </w:rPr>
+              <w:tab/>
+            </w:r>
+            <w:r>
+              <w:rPr>
+                <w:noProof/>
+                <w:webHidden/>
+              </w:rPr>
+              <w:fldChar w:fldCharType="begin"/>
+            </w:r>
+            <w:r>
+              <w:rPr>
+                <w:noProof/>
+                <w:webHidden/>
+              </w:rPr>
+              <w:instrText xml:space="preserve"> PAGEREF _Toc174163461 \h </w:instrText>
+            </w:r>
+            <w:r>
+              <w:rPr>
+                <w:noProof/>
+                <w:webHidden/>
+              </w:rPr>
+            </w:r>
+            <w:r>
+              <w:rPr>
+                <w:noProof/>
+                <w:webHidden/>
+              </w:rPr>
+              <w:fldChar w:fldCharType="separate"/>
+            </w:r>
+            <w:r>
+              <w:rPr>
+                <w:noProof/>
+                <w:webHidden/>
+              </w:rPr>
+              <w:t>2</w:t>
+            </w:r>
+            <w:r>
+              <w:rPr>
+                <w:noProof/>
+                <w:webHidden/>
+              </w:rPr>
+              <w:fldChar w:fldCharType="end"/>
+            </w:r>
+          </w:hyperlink>
+        </w:p>
+        <w:p>
+          <w:pPr>
+            <w:pStyle w:val="TOC5"/>
+            <w:tabs>
+              <w:tab w:val="right" w:leader="dot" w:pos="9350"/>
+            </w:tabs>
+            <w:rPr>
+              <w:noProof/>
+              <w:kern w:val="2"/>
+              <w:sz w:val="24"/>
+              <w:szCs w:val="24"/>
+              <w14:ligatures w14:val="standardContextual"/>
+            </w:rPr>
+          </w:pPr>
+          <w:hyperlink w:anchor="_Toc174163462" w:history="1">
+            <w:r>
+              <w:rPr>
+                <w:rStyle w:val="Hyperlink"/>
+                <w:noProof/>
+              </w:rPr>
+              <w:t>What is the overall proportion of No Shows?</w:t>
+            </w:r>
+            <w:r>
+              <w:rPr>
+                <w:noProof/>
+                <w:webHidden/>
+              </w:rPr>
+              <w:tab/>
+            </w:r>
+            <w:r>
+              <w:rPr>
+                <w:noProof/>
+                <w:webHidden/>
+              </w:rPr>
+              <w:fldChar w:fldCharType="begin"/>
+            </w:r>
+            <w:r>
+              <w:rPr>
+                <w:noProof/>
+                <w:webHidden/>
+              </w:rPr>
+              <w:instrText xml:space="preserve"> PAGEREF _Toc174163462 \h </w:instrText>
+            </w:r>
+            <w:r>
+              <w:rPr>
+                <w:noProof/>
+                <w:webHidden/>
+              </w:rPr>
+            </w:r>
+            <w:r>
+              <w:rPr>
+                <w:noProof/>
+                <w:webHidden/>
+              </w:rPr>
+              <w:fldChar w:fldCharType="separate"/>
+            </w:r>
+            <w:r>
+              <w:rPr>
+                <w:noProof/>
+                <w:webHidden/>
+              </w:rPr>
+              <w:t>2</w:t>
+            </w:r>
+            <w:r>
+              <w:rPr>
+                <w:noProof/>
+                <w:webHidden/>
+              </w:rPr>
+              <w:fldChar w:fldCharType="end"/>
+            </w:r>
+          </w:hyperlink>
+        </w:p>
+        <w:p>
+          <w:pPr>
+            <w:pStyle w:val="TOC1"/>
+            <w:tabs>
+              <w:tab w:val="right" w:leader="dot" w:pos="9350"/>
+            </w:tabs>
+            <w:rPr>
+              <w:b w:val="0"/>
+              <w:bCs w:val="0"/>
+              <w:caps w:val="0"/>
+              <w:noProof/>
+              <w:kern w:val="2"/>
+              <w:sz w:val="24"/>
+              <w:szCs w:val="24"/>
+              <w14:ligatures w14:val="standardContextual"/>
+            </w:rPr>
+          </w:pPr>
+          <w:hyperlink w:anchor="_Toc174163463" w:history="1">
+            <w:r>
+              <w:rPr>
+                <w:rStyle w:val="Hyperlink"/>
+                <w:noProof/>
+              </w:rPr>
+              <w:t>Multiple Appointments</w:t>
+            </w:r>
+            <w:r>
+              <w:rPr>
+                <w:noProof/>
+                <w:webHidden/>
+              </w:rPr>
+              <w:tab/>
+            </w:r>
+            <w:r>
+              <w:rPr>
+                <w:noProof/>
+                <w:webHidden/>
+              </w:rPr>
+              <w:fldChar w:fldCharType="begin"/>
+            </w:r>
+            <w:r>
+              <w:rPr>
+                <w:noProof/>
+                <w:webHidden/>
+              </w:rPr>
+              <w:instrText xml:space="preserve"> PAGEREF _Toc174163463 \h </w:instrText>
+            </w:r>
+            <w:r>
+              <w:rPr>
+                <w:noProof/>
+                <w:webHidden/>
+              </w:rPr>
+            </w:r>
+            <w:r>
+              <w:rPr>
+                <w:noProof/>
+                <w:webHidden/>
+              </w:rPr>
+              <w:fldChar w:fldCharType="separate"/>
+            </w:r>
+            <w:r>
+              <w:rPr>
+                <w:noProof/>
+                <w:webHidden/>
+              </w:rPr>
+              <w:t>3</w:t>
+            </w:r>
+            <w:r>
+              <w:rPr>
+                <w:noProof/>
+                <w:webHidden/>
+              </w:rPr>
+              <w:fldChar w:fldCharType="end"/>
+            </w:r>
+          </w:hyperlink>
+        </w:p>
+        <w:p>
+          <w:pPr>
+            <w:pStyle w:val="TOC5"/>
+            <w:tabs>
+              <w:tab w:val="right" w:leader="dot" w:pos="9350"/>
+            </w:tabs>
+            <w:rPr>
+              <w:noProof/>
+              <w:kern w:val="2"/>
+              <w:sz w:val="24"/>
+              <w:szCs w:val="24"/>
+              <w14:ligatures w14:val="standardContextual"/>
+            </w:rPr>
+          </w:pPr>
+          <w:hyperlink w:anchor="_Toc174163464" w:history="1">
+            <w:r>
+              <w:rPr>
+                <w:rStyle w:val="Hyperlink"/>
+                <w:noProof/>
+              </w:rPr>
+              <w:t>How many patients scheduled multiple appointments?</w:t>
+            </w:r>
+            <w:r>
+              <w:rPr>
+                <w:noProof/>
+                <w:webHidden/>
+              </w:rPr>
+              <w:tab/>
+            </w:r>
+            <w:r>
+              <w:rPr>
+                <w:noProof/>
+                <w:webHidden/>
+              </w:rPr>
+              <w:fldChar w:fldCharType="begin"/>
+            </w:r>
+            <w:r>
+              <w:rPr>
+                <w:noProof/>
+                <w:webHidden/>
+              </w:rPr>
+              <w:instrText xml:space="preserve"> PAGEREF _Toc174163464 \h </w:instrText>
+            </w:r>
+            <w:r>
+              <w:rPr>
+                <w:noProof/>
+                <w:webHidden/>
+              </w:rPr>
+            </w:r>
+            <w:r>
+              <w:rPr>
+                <w:noProof/>
+                <w:webHidden/>
+              </w:rPr>
+              <w:fldChar w:fldCharType="separate"/>
+            </w:r>
+            <w:r>
+              <w:rPr>
+                <w:noProof/>
+                <w:webHidden/>
+              </w:rPr>
+              <w:t>3</w:t>
+            </w:r>
+            <w:r>
+              <w:rPr>
+                <w:noProof/>
+                <w:webHidden/>
+              </w:rPr>
+              <w:fldChar w:fldCharType="end"/>
+            </w:r>
+          </w:hyperlink>
+        </w:p>
+        <w:p>
+          <w:pPr>
+            <w:pStyle w:val="TOC5"/>
+            <w:tabs>
+              <w:tab w:val="right" w:leader="dot" w:pos="9350"/>
+            </w:tabs>
+            <w:rPr>
+              <w:noProof/>
+              <w:kern w:val="2"/>
+              <w:sz w:val="24"/>
+              <w:szCs w:val="24"/>
+              <w14:ligatures w14:val="standardContextual"/>
+            </w:rPr>
+          </w:pPr>
+          <w:hyperlink w:anchor="_Toc174163465" w:history="1">
+            <w:r>
+              <w:rPr>
+                <w:rStyle w:val="Hyperlink"/>
+                <w:noProof/>
+              </w:rPr>
+              <w:t>What are the outliers?</w:t>
+            </w:r>
+            <w:r>
+              <w:rPr>
+                <w:noProof/>
+                <w:webHidden/>
+              </w:rPr>
+              <w:tab/>
+            </w:r>
+            <w:r>
+              <w:rPr>
+                <w:noProof/>
+                <w:webHidden/>
+              </w:rPr>
+              <w:fldChar w:fldCharType="begin"/>
+            </w:r>
+            <w:r>
+              <w:rPr>
+                <w:noProof/>
+                <w:webHidden/>
+              </w:rPr>
+              <w:instrText xml:space="preserve"> PAGEREF _Toc174163465 \h </w:instrText>
+            </w:r>
+            <w:r>
+              <w:rPr>
+                <w:noProof/>
+                <w:webHidden/>
+              </w:rPr>
+            </w:r>
+            <w:r>
+              <w:rPr>
+                <w:noProof/>
+                <w:webHidden/>
+              </w:rPr>
+              <w:fldChar w:fldCharType="separate"/>
+            </w:r>
+            <w:r>
+              <w:rPr>
+                <w:noProof/>
+                <w:webHidden/>
+              </w:rPr>
+              <w:t>4</w:t>
+            </w:r>
+            <w:r>
+              <w:rPr>
+                <w:noProof/>
+                <w:webHidden/>
+              </w:rPr>
+              <w:fldChar w:fldCharType="end"/>
+            </w:r>
+          </w:hyperlink>
+        </w:p>
+        <w:p>
+          <w:pPr>
+            <w:pStyle w:val="TOC1"/>
+            <w:tabs>
+              <w:tab w:val="right" w:leader="dot" w:pos="9350"/>
+            </w:tabs>
+            <w:rPr>
+              <w:b w:val="0"/>
+              <w:bCs w:val="0"/>
+              <w:caps w:val="0"/>
+              <w:noProof/>
+              <w:kern w:val="2"/>
+              <w:sz w:val="24"/>
+              <w:szCs w:val="24"/>
+              <w14:ligatures w14:val="standardContextual"/>
+            </w:rPr>
+          </w:pPr>
+          <w:hyperlink w:anchor="_Toc174163466" w:history="1">
+            <w:r>
+              <w:rPr>
+                <w:rStyle w:val="Hyperlink"/>
+                <w:noProof/>
+              </w:rPr>
+              <w:t>Appointment Scheduling</w:t>
+            </w:r>
+            <w:r>
+              <w:rPr>
+                <w:noProof/>
+                <w:webHidden/>
+              </w:rPr>
+              <w:tab/>
+            </w:r>
+            <w:r>
+              <w:rPr>
+                <w:noProof/>
+                <w:webHidden/>
+              </w:rPr>
+              <w:fldChar w:fldCharType="begin"/>
+            </w:r>
+            <w:r>
+              <w:rPr>
+                <w:noProof/>
+                <w:webHidden/>
+              </w:rPr>
+              <w:instrText xml:space="preserve"> PAGEREF _Toc174163466 \h </w:instrText>
+            </w:r>
+            <w:r>
+              <w:rPr>
+                <w:noProof/>
+                <w:webHidden/>
+              </w:rPr>
+            </w:r>
+            <w:r>
+              <w:rPr>
+                <w:noProof/>
+                <w:webHidden/>
+              </w:rPr>
+              <w:fldChar w:fldCharType="separate"/>
+            </w:r>
+            <w:r>
+              <w:rPr>
+                <w:noProof/>
+                <w:webHidden/>
+              </w:rPr>
+              <w:t>4</w:t>
+            </w:r>
+            <w:r>
+              <w:rPr>
+                <w:noProof/>
+                <w:webHidden/>
+              </w:rPr>
+              <w:fldChar w:fldCharType="end"/>
+            </w:r>
+          </w:hyperlink>
+        </w:p>
+        <w:p>
+          <w:pPr>
+            <w:pStyle w:val="TOC5"/>
+            <w:tabs>
+              <w:tab w:val="right" w:leader="dot" w:pos="9350"/>
+            </w:tabs>
+            <w:rPr>
+              <w:noProof/>
+              <w:kern w:val="2"/>
+              <w:sz w:val="24"/>
+              <w:szCs w:val="24"/>
+              <w14:ligatures w14:val="standardContextual"/>
+            </w:rPr>
+          </w:pPr>
+          <w:hyperlink w:anchor="_Toc174163467" w:history="1">
+            <w:r>
+              <w:rPr>
+                <w:rStyle w:val="Hyperlink"/>
+                <w:noProof/>
+              </w:rPr>
+              <w:t>Does the time between scheduling an appointment and appointment date impact appointment attendance?</w:t>
+            </w:r>
+            <w:r>
+              <w:rPr>
+                <w:noProof/>
+                <w:webHidden/>
+              </w:rPr>
+              <w:tab/>
+            </w:r>
+            <w:r>
+              <w:rPr>
+                <w:noProof/>
+                <w:webHidden/>
+              </w:rPr>
+              <w:fldChar w:fldCharType="begin"/>
+            </w:r>
+            <w:r>
+              <w:rPr>
+                <w:noProof/>
+                <w:webHidden/>
+              </w:rPr>
+              <w:instrText xml:space="preserve"> PAGEREF _Toc174163467 \h </w:instrText>
+            </w:r>
+            <w:r>
+              <w:rPr>
+                <w:noProof/>
+                <w:webHidden/>
+              </w:rPr>
+            </w:r>
+            <w:r>
+              <w:rPr>
+                <w:noProof/>
+                <w:webHidden/>
+              </w:rPr>
+              <w:fldChar w:fldCharType="separate"/>
+            </w:r>
+            <w:r>
+              <w:rPr>
+                <w:noProof/>
+                <w:webHidden/>
+              </w:rPr>
+              <w:t>4</w:t>
+            </w:r>
+            <w:r>
+              <w:rPr>
+                <w:noProof/>
+                <w:webHidden/>
+              </w:rPr>
+              <w:fldChar w:fldCharType="end"/>
+            </w:r>
+          </w:hyperlink>
+        </w:p>
+        <w:p>
+          <w:pPr>
+            <w:pStyle w:val="TOC5"/>
+            <w:tabs>
+              <w:tab w:val="right" w:leader="dot" w:pos="9350"/>
+            </w:tabs>
+            <w:rPr>
+              <w:noProof/>
+              <w:kern w:val="2"/>
+              <w:sz w:val="24"/>
+              <w:szCs w:val="24"/>
+              <w14:ligatures w14:val="standardContextual"/>
+            </w:rPr>
+          </w:pPr>
+          <w:hyperlink w:anchor="_Toc174163468" w:history="1">
+            <w:r>
+              <w:rPr>
+                <w:rStyle w:val="Hyperlink"/>
+                <w:noProof/>
+              </w:rPr>
+              <w:t>Does the day of the week of the appointment impact no-shows?</w:t>
+            </w:r>
+            <w:r>
+              <w:rPr>
+                <w:noProof/>
+                <w:webHidden/>
+              </w:rPr>
+              <w:tab/>
+            </w:r>
+            <w:r>
+              <w:rPr>
+                <w:noProof/>
+                <w:webHidden/>
+              </w:rPr>
+              <w:fldChar w:fldCharType="begin"/>
+            </w:r>
+            <w:r>
+              <w:rPr>
+                <w:noProof/>
+                <w:webHidden/>
+              </w:rPr>
+              <w:instrText xml:space="preserve"> PAGEREF _Toc174163468 \h </w:instrText>
+            </w:r>
+            <w:r>
+              <w:rPr>
+                <w:noProof/>
+                <w:webHidden/>
+              </w:rPr>
+            </w:r>
+            <w:r>
+              <w:rPr>
+                <w:noProof/>
+                <w:webHidden/>
+              </w:rPr>
+              <w:fldChar w:fldCharType="separate"/>
+            </w:r>
+            <w:r>
+              <w:rPr>
+                <w:noProof/>
+                <w:webHidden/>
+              </w:rPr>
+              <w:t>5</w:t>
+            </w:r>
+            <w:r>
+              <w:rPr>
+                <w:noProof/>
+                <w:webHidden/>
+              </w:rPr>
+              <w:fldChar w:fldCharType="end"/>
+            </w:r>
+          </w:hyperlink>
+        </w:p>
+        <w:p>
+          <w:pPr>
+            <w:pStyle w:val="TOC5"/>
+            <w:tabs>
+              <w:tab w:val="right" w:leader="dot" w:pos="9350"/>
+            </w:tabs>
+            <w:rPr>
+              <w:noProof/>
+              <w:kern w:val="2"/>
+              <w:sz w:val="24"/>
+              <w:szCs w:val="24"/>
+              <w14:ligatures w14:val="standardContextual"/>
+            </w:rPr>
+          </w:pPr>
+          <w:hyperlink w:anchor="_Toc174163469" w:history="1">
+            <w:r>
+              <w:rPr>
+                <w:rStyle w:val="Hyperlink"/>
+                <w:noProof/>
+              </w:rPr>
+              <w:t>Does the time of day that an appointment is scheduled impact the likelihood of a no-show?</w:t>
+            </w:r>
+            <w:r>
+              <w:rPr>
+                <w:noProof/>
+                <w:webHidden/>
+              </w:rPr>
+              <w:tab/>
+            </w:r>
+            <w:r>
+              <w:rPr>
+                <w:noProof/>
+                <w:webHidden/>
+              </w:rPr>
+              <w:fldChar w:fldCharType="begin"/>
+            </w:r>
+            <w:r>
+              <w:rPr>
+                <w:noProof/>
+                <w:webHidden/>
+              </w:rPr>
+              <w:instrText xml:space="preserve"> PAGEREF _Toc174163469 \h </w:instrText>
+            </w:r>
+            <w:r>
+              <w:rPr>
+                <w:noProof/>
+                <w:webHidden/>
+              </w:rPr>
+            </w:r>
+            <w:r>
+              <w:rPr>
+                <w:noProof/>
+                <w:webHidden/>
+              </w:rPr>
+              <w:fldChar w:fldCharType="separate"/>
+            </w:r>
+            <w:r>
+              <w:rPr>
+                <w:noProof/>
+                <w:webHidden/>
+              </w:rPr>
+              <w:t>6</w:t>
+            </w:r>
+            <w:r>
+              <w:rPr>
+                <w:noProof/>
+                <w:webHidden/>
+              </w:rPr>
+              <w:fldChar w:fldCharType="end"/>
+            </w:r>
+          </w:hyperlink>
+        </w:p>
+        <w:p>
+          <w:pPr>
+            <w:pStyle w:val="TOC1"/>
+            <w:tabs>
+              <w:tab w:val="right" w:leader="dot" w:pos="9350"/>
+            </w:tabs>
+            <w:rPr>
+              <w:b w:val="0"/>
+              <w:bCs w:val="0"/>
+              <w:caps w:val="0"/>
+              <w:noProof/>
+              <w:kern w:val="2"/>
+              <w:sz w:val="24"/>
+              <w:szCs w:val="24"/>
+              <w14:ligatures w14:val="standardContextual"/>
+            </w:rPr>
+          </w:pPr>
+          <w:hyperlink w:anchor="_Toc174163470" w:history="1">
+            <w:r>
+              <w:rPr>
+                <w:rStyle w:val="Hyperlink"/>
+                <w:noProof/>
+              </w:rPr>
+              <w:t>Location</w:t>
+            </w:r>
+            <w:r>
+              <w:rPr>
+                <w:noProof/>
+                <w:webHidden/>
+              </w:rPr>
+              <w:tab/>
+            </w:r>
+            <w:r>
+              <w:rPr>
+                <w:noProof/>
+                <w:webHidden/>
+              </w:rPr>
+              <w:fldChar w:fldCharType="begin"/>
+            </w:r>
+            <w:r>
+              <w:rPr>
+                <w:noProof/>
+                <w:webHidden/>
+              </w:rPr>
+              <w:instrText xml:space="preserve"> PAGEREF _Toc174163470 \h </w:instrText>
+            </w:r>
+            <w:r>
+              <w:rPr>
+                <w:noProof/>
+                <w:webHidden/>
+              </w:rPr>
+            </w:r>
+            <w:r>
+              <w:rPr>
+                <w:noProof/>
+                <w:webHidden/>
+              </w:rPr>
+              <w:fldChar w:fldCharType="separate"/>
+            </w:r>
+            <w:r>
+              <w:rPr>
+                <w:noProof/>
+                <w:webHidden/>
+              </w:rPr>
+              <w:t>7</w:t>
+            </w:r>
+            <w:r>
+              <w:rPr>
+                <w:noProof/>
+                <w:webHidden/>
+              </w:rPr>
+              <w:fldChar w:fldCharType="end"/>
+            </w:r>
+          </w:hyperlink>
+        </w:p>
+        <w:p>
+          <w:pPr>
+            <w:pStyle w:val="TOC5"/>
+            <w:tabs>
+              <w:tab w:val="right" w:leader="dot" w:pos="9350"/>
+            </w:tabs>
+            <w:rPr>
+              <w:noProof/>
+              <w:kern w:val="2"/>
+              <w:sz w:val="24"/>
+              <w:szCs w:val="24"/>
+              <w14:ligatures w14:val="standardContextual"/>
+            </w:rPr>
+          </w:pPr>
+          <w:hyperlink w:anchor="_Toc174163471" w:history="1">
+            <w:r>
+              <w:rPr>
+                <w:rStyle w:val="Hyperlink"/>
+                <w:noProof/>
+              </w:rPr>
+              <w:t>Does location have an impact the likelihood of a no-show?</w:t>
+            </w:r>
+            <w:r>
+              <w:rPr>
+                <w:noProof/>
+                <w:webHidden/>
+              </w:rPr>
+              <w:tab/>
+            </w:r>
+            <w:r>
+              <w:rPr>
+                <w:noProof/>
+                <w:webHidden/>
+              </w:rPr>
+              <w:fldChar w:fldCharType="begin"/>
+            </w:r>
+            <w:r>
+              <w:rPr>
+                <w:noProof/>
+                <w:webHidden/>
+              </w:rPr>
+              <w:instrText xml:space="preserve"> PAGEREF _Toc174163471 \h </w:instrText>
+            </w:r>
+            <w:r>
+              <w:rPr>
+                <w:noProof/>
+                <w:webHidden/>
+              </w:rPr>
+            </w:r>
+            <w:r>
+              <w:rPr>
+                <w:noProof/>
+                <w:webHidden/>
+              </w:rPr>
+              <w:fldChar w:fldCharType="separate"/>
+            </w:r>
+            <w:r>
+              <w:rPr>
+                <w:noProof/>
+                <w:webHidden/>
+              </w:rPr>
+              <w:t>7</w:t>
+            </w:r>
+            <w:r>
+              <w:rPr>
+                <w:noProof/>
+                <w:webHidden/>
+              </w:rPr>
+              <w:fldChar w:fldCharType="end"/>
+            </w:r>
+          </w:hyperlink>
+        </w:p>
+        <w:p>
+          <w:pPr>
+            <w:pStyle w:val="TOC1"/>
+            <w:tabs>
+              <w:tab w:val="right" w:leader="dot" w:pos="9350"/>
+            </w:tabs>
+            <w:rPr>
+              <w:b w:val="0"/>
+              <w:bCs w:val="0"/>
+              <w:caps w:val="0"/>
+              <w:noProof/>
+              <w:kern w:val="2"/>
+              <w:sz w:val="24"/>
+              <w:szCs w:val="24"/>
+              <w14:ligatures w14:val="standardContextual"/>
+            </w:rPr>
+          </w:pPr>
+          <w:hyperlink w:anchor="_Toc174163472" w:history="1">
+            <w:r>
+              <w:rPr>
+                <w:rStyle w:val="Hyperlink"/>
+                <w:noProof/>
+              </w:rPr>
+              <w:t>SMS Messaging</w:t>
+            </w:r>
+            <w:r>
+              <w:rPr>
+                <w:noProof/>
+                <w:webHidden/>
+              </w:rPr>
+              <w:tab/>
+            </w:r>
+            <w:r>
+              <w:rPr>
+                <w:noProof/>
+                <w:webHidden/>
+              </w:rPr>
+              <w:fldChar w:fldCharType="begin"/>
+            </w:r>
+            <w:r>
+              <w:rPr>
+                <w:noProof/>
+                <w:webHidden/>
+              </w:rPr>
+              <w:instrText xml:space="preserve"> PAGEREF _Toc174163472 \h </w:instrText>
+            </w:r>
+            <w:r>
+              <w:rPr>
+                <w:noProof/>
+                <w:webHidden/>
+              </w:rPr>
+            </w:r>
+            <w:r>
+              <w:rPr>
+                <w:noProof/>
+                <w:webHidden/>
+              </w:rPr>
+              <w:fldChar w:fldCharType="separate"/>
+            </w:r>
+            <w:r>
+              <w:rPr>
+                <w:noProof/>
+                <w:webHidden/>
+              </w:rPr>
+              <w:t>8</w:t>
+            </w:r>
+            <w:r>
+              <w:rPr>
+                <w:noProof/>
+                <w:webHidden/>
+              </w:rPr>
+              <w:fldChar w:fldCharType="end"/>
+            </w:r>
+          </w:hyperlink>
+        </w:p>
+        <w:p>
+          <w:pPr>
+            <w:pStyle w:val="TOC5"/>
+            <w:tabs>
+              <w:tab w:val="right" w:leader="dot" w:pos="9350"/>
+            </w:tabs>
+            <w:rPr>
+              <w:noProof/>
+              <w:kern w:val="2"/>
+              <w:sz w:val="24"/>
+              <w:szCs w:val="24"/>
+              <w14:ligatures w14:val="standardContextual"/>
+            </w:rPr>
+          </w:pPr>
+          <w:hyperlink w:anchor="_Toc174163473" w:history="1">
+            <w:r>
+              <w:rPr>
+                <w:rStyle w:val="Hyperlink"/>
+                <w:noProof/>
+              </w:rPr>
+              <w:t>Can text messaging affect appointment attendance?</w:t>
+            </w:r>
+            <w:r>
+              <w:rPr>
+                <w:noProof/>
+                <w:webHidden/>
+              </w:rPr>
+              <w:tab/>
+            </w:r>
+            <w:r>
+              <w:rPr>
+                <w:noProof/>
+                <w:webHidden/>
+              </w:rPr>
+              <w:fldChar w:fldCharType="begin"/>
+            </w:r>
+            <w:r>
+              <w:rPr>
+                <w:noProof/>
+                <w:webHidden/>
+              </w:rPr>
+              <w:instrText xml:space="preserve"> PAGEREF _Toc174163473 \h </w:instrText>
+            </w:r>
+            <w:r>
+              <w:rPr>
+                <w:noProof/>
+                <w:webHidden/>
+              </w:rPr>
+            </w:r>
+            <w:r>
+              <w:rPr>
+                <w:noProof/>
+                <w:webHidden/>
+              </w:rPr>
+              <w:fldChar w:fldCharType="separate"/>
+            </w:r>
+            <w:r>
+              <w:rPr>
+                <w:noProof/>
+                <w:webHidden/>
+              </w:rPr>
+              <w:t>8</w:t>
+            </w:r>
+            <w:r>
+              <w:rPr>
+                <w:noProof/>
+                <w:webHidden/>
+              </w:rPr>
+              <w:fldChar w:fldCharType="end"/>
+            </w:r>
+          </w:hyperlink>
+        </w:p>
+        <w:p>
+          <w:pPr>
+            <w:pStyle w:val="TOC1"/>
+            <w:tabs>
+              <w:tab w:val="right" w:leader="dot" w:pos="9350"/>
+            </w:tabs>
+            <w:rPr>
+              <w:b w:val="0"/>
+              <w:bCs w:val="0"/>
+              <w:caps w:val="0"/>
+              <w:noProof/>
+              <w:kern w:val="2"/>
+              <w:sz w:val="24"/>
+              <w:szCs w:val="24"/>
+              <w14:ligatures w14:val="standardContextual"/>
+            </w:rPr>
+          </w:pPr>
+          <w:hyperlink w:anchor="_Toc174163474" w:history="1">
+            <w:r>
+              <w:rPr>
+                <w:rStyle w:val="Hyperlink"/>
+                <w:noProof/>
+              </w:rPr>
+              <w:t>Demographics</w:t>
+            </w:r>
+            <w:r>
+              <w:rPr>
+                <w:noProof/>
+                <w:webHidden/>
+              </w:rPr>
+              <w:tab/>
+            </w:r>
+            <w:r>
+              <w:rPr>
+                <w:noProof/>
+                <w:webHidden/>
+              </w:rPr>
+              <w:fldChar w:fldCharType="begin"/>
+            </w:r>
+            <w:r>
+              <w:rPr>
+                <w:noProof/>
+                <w:webHidden/>
+              </w:rPr>
+              <w:instrText xml:space="preserve"> PAGEREF _Toc174163474 \h </w:instrText>
+            </w:r>
+            <w:r>
+              <w:rPr>
+                <w:noProof/>
+                <w:webHidden/>
+              </w:rPr>
+            </w:r>
+            <w:r>
+              <w:rPr>
+                <w:noProof/>
+                <w:webHidden/>
+              </w:rPr>
+              <w:fldChar w:fldCharType="separate"/>
+            </w:r>
+            <w:r>
+              <w:rPr>
+                <w:noProof/>
+                <w:webHidden/>
+              </w:rPr>
+              <w:t>10</w:t>
+            </w:r>
+            <w:r>
+              <w:rPr>
+                <w:noProof/>
+                <w:webHidden/>
+              </w:rPr>
+              <w:fldChar w:fldCharType="end"/>
+            </w:r>
+          </w:hyperlink>
+        </w:p>
+        <w:p>
+          <w:pPr>
+            <w:pStyle w:val="TOC5"/>
+            <w:tabs>
+              <w:tab w:val="right" w:leader="dot" w:pos="9350"/>
+            </w:tabs>
+            <w:rPr>
+              <w:noProof/>
+              <w:kern w:val="2"/>
+              <w:sz w:val="24"/>
+              <w:szCs w:val="24"/>
+              <w14:ligatures w14:val="standardContextual"/>
+            </w:rPr>
+          </w:pPr>
+          <w:hyperlink w:anchor="_Toc174163475" w:history="1">
+            <w:r>
+              <w:rPr>
+                <w:rStyle w:val="Hyperlink"/>
+                <w:noProof/>
+              </w:rPr>
+              <w:t>What impact does age have on attendance?</w:t>
+            </w:r>
+            <w:r>
+              <w:rPr>
+                <w:noProof/>
+                <w:webHidden/>
+              </w:rPr>
+              <w:tab/>
+            </w:r>
+            <w:r>
+              <w:rPr>
+                <w:noProof/>
+                <w:webHidden/>
+              </w:rPr>
+              <w:fldChar w:fldCharType="begin"/>
+            </w:r>
+            <w:r>
+              <w:rPr>
+                <w:noProof/>
+                <w:webHidden/>
+              </w:rPr>
+              <w:instrText xml:space="preserve"> PAGEREF _Toc174163475 \h </w:instrText>
+            </w:r>
+            <w:r>
+              <w:rPr>
+                <w:noProof/>
+                <w:webHidden/>
+              </w:rPr>
+            </w:r>
+            <w:r>
+              <w:rPr>
+                <w:noProof/>
+                <w:webHidden/>
+              </w:rPr>
+              <w:fldChar w:fldCharType="separate"/>
+            </w:r>
+            <w:r>
+              <w:rPr>
+                <w:noProof/>
+                <w:webHidden/>
+              </w:rPr>
+              <w:t>10</w:t>
+            </w:r>
+            <w:r>
+              <w:rPr>
+                <w:noProof/>
+                <w:webHidden/>
+              </w:rPr>
+              <w:fldChar w:fldCharType="end"/>
+            </w:r>
+          </w:hyperlink>
+        </w:p>
+        <w:p>
+          <w:pPr>
+            <w:pStyle w:val="TOC5"/>
+            <w:tabs>
+              <w:tab w:val="right" w:leader="dot" w:pos="9350"/>
+            </w:tabs>
+            <w:rPr>
+              <w:noProof/>
+              <w:kern w:val="2"/>
+              <w:sz w:val="24"/>
+              <w:szCs w:val="24"/>
+              <w14:ligatures w14:val="standardContextual"/>
+            </w:rPr>
+          </w:pPr>
+          <w:hyperlink w:anchor="_Toc174163476" w:history="1">
+            <w:r>
+              <w:rPr>
+                <w:rStyle w:val="Hyperlink"/>
+                <w:noProof/>
+              </w:rPr>
+              <w:t>Are men or women more likely to attend their appointments?</w:t>
+            </w:r>
+            <w:r>
+              <w:rPr>
+                <w:noProof/>
+                <w:webHidden/>
+              </w:rPr>
+              <w:tab/>
+            </w:r>
+            <w:r>
+              <w:rPr>
+                <w:noProof/>
+                <w:webHidden/>
+              </w:rPr>
+              <w:fldChar w:fldCharType="begin"/>
+            </w:r>
+            <w:r>
+              <w:rPr>
+                <w:noProof/>
+                <w:webHidden/>
+              </w:rPr>
+              <w:instrText xml:space="preserve"> PAGEREF _Toc174163476 \h </w:instrText>
+            </w:r>
+            <w:r>
+              <w:rPr>
+                <w:noProof/>
+                <w:webHidden/>
+              </w:rPr>
+            </w:r>
+            <w:r>
+              <w:rPr>
+                <w:noProof/>
+                <w:webHidden/>
+              </w:rPr>
+              <w:fldChar w:fldCharType="separate"/>
+            </w:r>
+            <w:r>
+              <w:rPr>
+                <w:noProof/>
+                <w:webHidden/>
+              </w:rPr>
+              <w:t>12</w:t>
+            </w:r>
+            <w:r>
+              <w:rPr>
+                <w:noProof/>
+                <w:webHidden/>
+              </w:rPr>
+              <w:fldChar w:fldCharType="end"/>
+            </w:r>
+          </w:hyperlink>
+        </w:p>
+        <w:p>
+          <w:pPr>
+            <w:pStyle w:val="TOC5"/>
+            <w:tabs>
+              <w:tab w:val="right" w:leader="dot" w:pos="9350"/>
+            </w:tabs>
+            <w:rPr>
+              <w:noProof/>
+              <w:kern w:val="2"/>
+              <w:sz w:val="24"/>
+              <w:szCs w:val="24"/>
+              <w14:ligatures w14:val="standardContextual"/>
+            </w:rPr>
+          </w:pPr>
+          <w:hyperlink w:anchor="_Toc174163477" w:history="1">
+            <w:r>
+              <w:rPr>
+                <w:rStyle w:val="Hyperlink"/>
+                <w:noProof/>
+              </w:rPr>
+              <w:t>Do patients on Brazil’s Bolsa Família Program attend appointments at a higher rate?</w:t>
+            </w:r>
+            <w:r>
+              <w:rPr>
+                <w:noProof/>
+                <w:webHidden/>
+              </w:rPr>
+              <w:tab/>
+            </w:r>
+            <w:r>
+              <w:rPr>
+                <w:noProof/>
+                <w:webHidden/>
+              </w:rPr>
+              <w:fldChar w:fldCharType="begin"/>
+            </w:r>
+            <w:r>
+              <w:rPr>
+                <w:noProof/>
+                <w:webHidden/>
+              </w:rPr>
+              <w:instrText xml:space="preserve"> PAGEREF _Toc174163477 \h </w:instrText>
+            </w:r>
+            <w:r>
+              <w:rPr>
+                <w:noProof/>
+                <w:webHidden/>
+              </w:rPr>
+            </w:r>
+            <w:r>
+              <w:rPr>
+                <w:noProof/>
+                <w:webHidden/>
+              </w:rPr>
+              <w:fldChar w:fldCharType="separate"/>
+            </w:r>
+            <w:r>
+              <w:rPr>
+                <w:noProof/>
+                <w:webHidden/>
+              </w:rPr>
+              <w:t>13</w:t>
+            </w:r>
+            <w:r>
+              <w:rPr>
+                <w:noProof/>
+                <w:webHidden/>
+              </w:rPr>
+              <w:fldChar w:fldCharType="end"/>
+            </w:r>
+          </w:hyperlink>
+        </w:p>
+        <w:p>
+          <w:pPr>
+            <w:pStyle w:val="TOC1"/>
+            <w:tabs>
+              <w:tab w:val="right" w:leader="dot" w:pos="9350"/>
+            </w:tabs>
+            <w:rPr>
+              <w:b w:val="0"/>
+              <w:bCs w:val="0"/>
+              <w:caps w:val="0"/>
+              <w:noProof/>
+              <w:kern w:val="2"/>
+              <w:sz w:val="24"/>
+              <w:szCs w:val="24"/>
+              <w14:ligatures w14:val="standardContextual"/>
+            </w:rPr>
+          </w:pPr>
+          <w:hyperlink w:anchor="_Toc174163478" w:history="1">
+            <w:r>
+              <w:rPr>
+                <w:rStyle w:val="Hyperlink"/>
+                <w:noProof/>
+              </w:rPr>
+              <w:t>Health Conditions</w:t>
+            </w:r>
+            <w:r>
+              <w:rPr>
+                <w:noProof/>
+                <w:webHidden/>
+              </w:rPr>
+              <w:tab/>
+            </w:r>
+            <w:r>
+              <w:rPr>
+                <w:noProof/>
+                <w:webHidden/>
+              </w:rPr>
+              <w:fldChar w:fldCharType="begin"/>
+            </w:r>
+            <w:r>
+              <w:rPr>
+                <w:noProof/>
+                <w:webHidden/>
+              </w:rPr>
+              <w:instrText xml:space="preserve"> PAGEREF _Toc174163478 \h </w:instrText>
+            </w:r>
+            <w:r>
+              <w:rPr>
+                <w:noProof/>
+                <w:webHidden/>
+              </w:rPr>
+            </w:r>
+            <w:r>
+              <w:rPr>
+                <w:noProof/>
+                <w:webHidden/>
+              </w:rPr>
+              <w:fldChar w:fldCharType="separate"/>
+            </w:r>
+            <w:r>
+              <w:rPr>
+                <w:noProof/>
+                <w:webHidden/>
+              </w:rPr>
+              <w:t>14</w:t>
+            </w:r>
+            <w:r>
+              <w:rPr>
+                <w:noProof/>
+                <w:webHidden/>
+              </w:rPr>
+              <w:fldChar w:fldCharType="end"/>
+            </w:r>
+          </w:hyperlink>
+        </w:p>
+        <w:p>
+          <w:pPr>
+            <w:pStyle w:val="TOC5"/>
+            <w:tabs>
+              <w:tab w:val="right" w:leader="dot" w:pos="9350"/>
+            </w:tabs>
+            <w:rPr>
+              <w:noProof/>
+              <w:kern w:val="2"/>
+              <w:sz w:val="24"/>
+              <w:szCs w:val="24"/>
+              <w14:ligatures w14:val="standardContextual"/>
+            </w:rPr>
+          </w:pPr>
+          <w:hyperlink w:anchor="_Toc174163479" w:history="1">
+            <w:r>
+              <w:rPr>
+                <w:rStyle w:val="Hyperlink"/>
+                <w:noProof/>
+              </w:rPr>
+              <w:t>How do special health conditions impact attendance?</w:t>
+            </w:r>
+            <w:r>
+              <w:rPr>
+                <w:noProof/>
+                <w:webHidden/>
+              </w:rPr>
+              <w:tab/>
+            </w:r>
+            <w:r>
+              <w:rPr>
+                <w:noProof/>
+                <w:webHidden/>
+              </w:rPr>
+              <w:fldChar w:fldCharType="begin"/>
+            </w:r>
+            <w:r>
+              <w:rPr>
+                <w:noProof/>
+                <w:webHidden/>
+              </w:rPr>
+              <w:instrText xml:space="preserve"> PAGEREF _Toc174163479 \h </w:instrText>
+            </w:r>
+            <w:r>
+              <w:rPr>
+                <w:noProof/>
+                <w:webHidden/>
+              </w:rPr>
+            </w:r>
+            <w:r>
+              <w:rPr>
+                <w:noProof/>
+                <w:webHidden/>
+              </w:rPr>
+              <w:fldChar w:fldCharType="separate"/>
+            </w:r>
+            <w:r>
+              <w:rPr>
+                <w:noProof/>
+                <w:webHidden/>
+              </w:rPr>
+              <w:t>14</w:t>
+            </w:r>
+            <w:r>
+              <w:rPr>
+                <w:noProof/>
+                <w:webHidden/>
+              </w:rPr>
+              <w:fldChar w:fldCharType="end"/>
+            </w:r>
+          </w:hyperlink>
+        </w:p>
+        <w:p>
+          <w:pPr>
+            <w:pStyle w:val="TOC1"/>
+            <w:tabs>
+              <w:tab w:val="right" w:leader="dot" w:pos="9350"/>
+            </w:tabs>
+            <w:rPr>
+              <w:b w:val="0"/>
+              <w:bCs w:val="0"/>
+              <w:caps w:val="0"/>
+              <w:noProof/>
+              <w:kern w:val="2"/>
+              <w:sz w:val="24"/>
+              <w:szCs w:val="24"/>
+              <w14:ligatures w14:val="standardContextual"/>
+            </w:rPr>
+          </w:pPr>
+          <w:hyperlink w:anchor="_Toc174163480" w:history="1">
+            <w:r>
+              <w:rPr>
+                <w:rStyle w:val="Hyperlink"/>
+                <w:noProof/>
+              </w:rPr>
+              <w:t>Further Study</w:t>
+            </w:r>
+            <w:r>
+              <w:rPr>
+                <w:noProof/>
+                <w:webHidden/>
+              </w:rPr>
+              <w:tab/>
+            </w:r>
+            <w:r>
+              <w:rPr>
+                <w:noProof/>
+                <w:webHidden/>
+              </w:rPr>
+              <w:fldChar w:fldCharType="begin"/>
+            </w:r>
+            <w:r>
+              <w:rPr>
+                <w:noProof/>
+                <w:webHidden/>
+              </w:rPr>
+              <w:instrText xml:space="preserve"> PAGEREF _Toc174163480 \h </w:instrText>
+            </w:r>
+            <w:r>
+              <w:rPr>
+                <w:noProof/>
+                <w:webHidden/>
+              </w:rPr>
+            </w:r>
+            <w:r>
+              <w:rPr>
+                <w:noProof/>
+                <w:webHidden/>
+              </w:rPr>
+              <w:fldChar w:fldCharType="separate"/>
+            </w:r>
+            <w:r>
+              <w:rPr>
+                <w:noProof/>
+                <w:webHidden/>
+              </w:rPr>
+              <w:t>16</w:t>
+            </w:r>
+            <w:r>
+              <w:rPr>
+                <w:noProof/>
+                <w:webHidden/>
+              </w:rPr>
+              <w:fldChar w:fldCharType="end"/>
+            </w:r>
+          </w:hyperlink>
+        </w:p>
+        <w:p>
+          <w:pPr>
+            <w:pStyle w:val="TOC5"/>
+            <w:tabs>
+              <w:tab w:val="right" w:leader="dot" w:pos="9350"/>
+            </w:tabs>
+            <w:rPr>
+              <w:noProof/>
+              <w:kern w:val="2"/>
+              <w:sz w:val="24"/>
+              <w:szCs w:val="24"/>
+              <w14:ligatures w14:val="standardContextual"/>
+            </w:rPr>
+          </w:pPr>
+          <w:hyperlink w:anchor="_Toc174163481" w:history="1">
+            <w:r>
+              <w:rPr>
+                <w:rStyle w:val="Hyperlink"/>
+                <w:noProof/>
+              </w:rPr>
+              <w:t>What other information would we have liked to have?</w:t>
+            </w:r>
+            <w:r>
+              <w:rPr>
+                <w:noProof/>
+                <w:webHidden/>
+              </w:rPr>
+              <w:tab/>
+            </w:r>
+            <w:r>
+              <w:rPr>
+                <w:noProof/>
+                <w:webHidden/>
+              </w:rPr>
+              <w:fldChar w:fldCharType="begin"/>
+            </w:r>
+            <w:r>
+              <w:rPr>
+                <w:noProof/>
+                <w:webHidden/>
+              </w:rPr>
+              <w:instrText xml:space="preserve"> PAGEREF _Toc174163481 \h </w:instrText>
+            </w:r>
+            <w:r>
+              <w:rPr>
+                <w:noProof/>
+                <w:webHidden/>
+              </w:rPr>
+            </w:r>
+            <w:r>
+              <w:rPr>
+                <w:noProof/>
+                <w:webHidden/>
+              </w:rPr>
+              <w:fldChar w:fldCharType="separate"/>
+            </w:r>
+            <w:r>
+              <w:rPr>
+                <w:noProof/>
+                <w:webHidden/>
+              </w:rPr>
+              <w:t>16</w:t>
+            </w:r>
+            <w:r>
+              <w:rPr>
+                <w:noProof/>
+                <w:webHidden/>
+              </w:rPr>
+              <w:fldChar w:fldCharType="end"/>
+            </w:r>
+          </w:hyperlink>
+        </w:p>
+        <w:p>
+          <w:pPr>
+            <w:pStyle w:val="TOC5"/>
+            <w:tabs>
+              <w:tab w:val="right" w:leader="dot" w:pos="9350"/>
+            </w:tabs>
+            <w:rPr>
+              <w:noProof/>
+              <w:kern w:val="2"/>
+              <w:sz w:val="24"/>
+              <w:szCs w:val="24"/>
+              <w14:ligatures w14:val="standardContextual"/>
+            </w:rPr>
+          </w:pPr>
+          <w:hyperlink w:anchor="_Toc174163482" w:history="1">
+            <w:r>
+              <w:rPr>
+                <w:rStyle w:val="Hyperlink"/>
+                <w:noProof/>
+              </w:rPr>
+              <w:t>What other questions could we answer with more time?</w:t>
+            </w:r>
+            <w:r>
+              <w:rPr>
+                <w:noProof/>
+                <w:webHidden/>
+              </w:rPr>
+              <w:tab/>
+            </w:r>
+            <w:r>
+              <w:rPr>
+                <w:noProof/>
+                <w:webHidden/>
+              </w:rPr>
+              <w:fldChar w:fldCharType="begin"/>
+            </w:r>
+            <w:r>
+              <w:rPr>
+                <w:noProof/>
+                <w:webHidden/>
+              </w:rPr>
+              <w:instrText xml:space="preserve"> PAGEREF _Toc174163482 \h </w:instrText>
+            </w:r>
+            <w:r>
+              <w:rPr>
+                <w:noProof/>
+                <w:webHidden/>
+              </w:rPr>
+            </w:r>
+            <w:r>
+              <w:rPr>
+                <w:noProof/>
+                <w:webHidden/>
+              </w:rPr>
+              <w:fldChar w:fldCharType="separate"/>
+            </w:r>
+            <w:r>
+              <w:rPr>
+                <w:noProof/>
+                <w:webHidden/>
+              </w:rPr>
+              <w:t>17</w:t>
+            </w:r>
+            <w:r>
+              <w:rPr>
+                <w:noProof/>
+                <w:webHidden/>
+              </w:rPr>
+              <w:fldChar w:fldCharType="end"/>
+            </w:r>
+          </w:hyperlink>
+        </w:p>
+        <w:p>
+          <w:r>
+            <w:rPr>
+              <w:b/>
+              <w:bCs/>
+              <w:i w:val="0"/>
+              <w:iCs w:val="0"/>
+              <w:caps/>
+              <w:sz w:val="24"/>
+              <w:szCs w:val="24"/>
+            </w:rPr>
+            <w:fldChar w:fldCharType="end"/>
+          </w:r>
+        </w:p>
+      </w:sdtContent>
+    </w:sdt>
+    <w:p/>
     <w:p>
       <w:pPr>
         <w:pStyle w:val="Heading1"/>
         <w:rPr>
-          <w:i w:val="0"/>
-          <w:iCs w:val="0"/>
-        </w:rPr>
-      </w:pPr>
-      <w:r>
-        <w:rPr>
-          <w:i w:val="0"/>
-          <w:iCs w:val="0"/>
-        </w:rPr>
+          <w:i/>
+          <w:iCs w:val="0"/>
+        </w:rPr>
+      </w:pPr>
+      <w:bookmarkStart w:id="0" w:name="_Toc174163460"/>
+      <w:r>
+        <w:rPr>
+          <w:iCs w:val="0"/>
+        </w:rPr>
+        <w:lastRenderedPageBreak/>
         <w:t>The Data</w:t>
       </w:r>
+      <w:bookmarkEnd w:id="0"/>
     </w:p>
     <w:p>
       <w:pPr>
@@ -1347,53 +3126,48 @@
         <w:pStyle w:val="Heading1"/>
         <w:keepNext/>
         <w:rPr>
-          <w:i w:val="0"/>
-          <w:iCs w:val="0"/>
-        </w:rPr>
-      </w:pPr>
-      <w:r>
-        <w:rPr>
-          <w:i w:val="0"/>
-          <w:iCs w:val="0"/>
-        </w:rPr>
-        <w:lastRenderedPageBreak/>
+          <w:i/>
+          <w:iCs w:val="0"/>
+        </w:rPr>
+      </w:pPr>
+      <w:bookmarkStart w:id="1" w:name="_Toc174163461"/>
+      <w:r>
+        <w:rPr>
+          <w:iCs w:val="0"/>
+        </w:rPr>
         <w:t xml:space="preserve">Number of </w:t>
       </w:r>
       <w:r>
         <w:rPr>
-          <w:i w:val="0"/>
           <w:iCs w:val="0"/>
         </w:rPr>
         <w:t>N</w:t>
       </w:r>
       <w:r>
         <w:rPr>
-          <w:i w:val="0"/>
           <w:iCs w:val="0"/>
         </w:rPr>
         <w:t>o</w:t>
       </w:r>
       <w:r>
         <w:rPr>
-          <w:i w:val="0"/>
           <w:iCs w:val="0"/>
         </w:rPr>
         <w:t xml:space="preserve"> </w:t>
       </w:r>
       <w:r>
         <w:rPr>
-          <w:i w:val="0"/>
           <w:iCs w:val="0"/>
         </w:rPr>
         <w:t>S</w:t>
       </w:r>
       <w:r>
         <w:rPr>
-          <w:i w:val="0"/>
           <w:iCs w:val="0"/>
         </w:rPr>
         <w:t>hows</w:t>
       </w:r>
+      <w:bookmarkEnd w:id="1"/>
     </w:p>
     <w:p>
       <w:pPr>
@@ -1403,6 +3177,7 @@
           <w:iCs w:val="0"/>
         </w:rPr>
       </w:pPr>
+      <w:bookmarkStart w:id="2" w:name="_Toc174163462"/>
       <w:r>
         <w:rPr>
           <w:i w:val="0"/>
@@ -1410,6 +3185,7 @@
         </w:rPr>
         <w:t>What is the overall proportion of No Shows?</w:t>
       </w:r>
+      <w:bookmarkEnd w:id="2"/>
     </w:p>
     <w:p>
       <w:pPr>
@@ -1490,6 +3266,7 @@
           <w:iCs w:val="0"/>
           <w:noProof/>
         </w:rPr>
+        <w:lastRenderedPageBreak/>
         <w:drawing>
           <wp:inline distT="0" distB="0" distL="0" distR="0" wp14:anchorId="7299A0C7" wp14:editId="18D85810">
             <wp:extent cx="4064000" cy="3048000"/>
@@ -1532,17 +3309,18 @@
         <w:pStyle w:val="Heading1"/>
         <w:keepNext/>
         <w:rPr>
-          <w:i w:val="0"/>
-          <w:iCs w:val="0"/>
-        </w:rPr>
-      </w:pPr>
-      <w:r>
-        <w:rPr>
-          <w:i w:val="0"/>
+          <w:i/>
+          <w:iCs w:val="0"/>
+        </w:rPr>
+      </w:pPr>
+      <w:bookmarkStart w:id="3" w:name="_Toc174163463"/>
+      <w:r>
+        <w:rPr>
           <w:iCs w:val="0"/>
         </w:rPr>
         <w:t>Multiple Appointments</w:t>
       </w:r>
+      <w:bookmarkEnd w:id="3"/>
     </w:p>
     <w:p>
       <w:pPr>
@@ -1552,6 +3330,7 @@
           <w:iCs w:val="0"/>
         </w:rPr>
       </w:pPr>
+      <w:bookmarkStart w:id="4" w:name="_Toc174163464"/>
       <w:r>
         <w:rPr>
           <w:i w:val="0"/>
@@ -1559,6 +3338,7 @@
         </w:rPr>
         <w:t>How many patients scheduled multiple appointments?</w:t>
       </w:r>
+      <w:bookmarkEnd w:id="4"/>
       <w:r>
         <w:rPr>
           <w:i w:val="0"/>
@@ -1717,7 +3497,6 @@
           <w:iCs w:val="0"/>
           <w:noProof/>
         </w:rPr>
-        <w:lastRenderedPageBreak/>
         <w:drawing>
           <wp:inline distT="0" distB="0" distL="0" distR="0" wp14:anchorId="1B9DC2BE" wp14:editId="14BA0106">
             <wp:extent cx="5943600" cy="2971800"/>
@@ -1764,13 +3543,16 @@
           <w:iCs w:val="0"/>
         </w:rPr>
       </w:pPr>
-      <w:r>
-        <w:rPr>
-          <w:i w:val="0"/>
-          <w:iCs w:val="0"/>
-        </w:rPr>
+      <w:bookmarkStart w:id="5" w:name="_Toc174163465"/>
+      <w:r>
+        <w:rPr>
+          <w:i w:val="0"/>
+          <w:iCs w:val="0"/>
+        </w:rPr>
+        <w:lastRenderedPageBreak/>
         <w:t>What are the outliers?</w:t>
       </w:r>
+      <w:bookmarkEnd w:id="5"/>
     </w:p>
     <w:p>
       <w:pPr>
@@ -2033,17 +3815,18 @@
         <w:pStyle w:val="Heading1"/>
         <w:keepNext/>
         <w:rPr>
-          <w:i w:val="0"/>
-          <w:iCs w:val="0"/>
-        </w:rPr>
-      </w:pPr>
-      <w:r>
-        <w:rPr>
-          <w:i w:val="0"/>
+          <w:i/>
+          <w:iCs w:val="0"/>
+        </w:rPr>
+      </w:pPr>
+      <w:bookmarkStart w:id="6" w:name="_Toc174163466"/>
+      <w:r>
+        <w:rPr>
           <w:iCs w:val="0"/>
         </w:rPr>
         <w:t>Appointment Scheduling</w:t>
       </w:r>
+      <w:bookmarkEnd w:id="6"/>
     </w:p>
     <w:p>
       <w:pPr>
@@ -2054,6 +3837,7 @@
           <w:iCs w:val="0"/>
         </w:rPr>
       </w:pPr>
+      <w:bookmarkStart w:id="7" w:name="_Toc174163467"/>
       <w:r>
         <w:rPr>
           <w:i w:val="0"/>
@@ -2061,6 +3845,7 @@
         </w:rPr>
         <w:t>Does the time between scheduling an appointment and appointment date impact appointment attendance?</w:t>
       </w:r>
+      <w:bookmarkEnd w:id="7"/>
     </w:p>
     <w:p>
       <w:pPr>
@@ -2149,7 +3934,6 @@
           <w:iCs w:val="0"/>
           <w:noProof/>
         </w:rPr>
-        <w:lastRenderedPageBreak/>
         <w:drawing>
           <wp:inline distT="0" distB="0" distL="0" distR="0" wp14:anchorId="28DE0285" wp14:editId="3DA196DA">
             <wp:extent cx="5943600" cy="3004185"/>
@@ -2301,6 +4085,7 @@
           <w:iCs w:val="0"/>
           <w:noProof/>
         </w:rPr>
+        <w:lastRenderedPageBreak/>
         <w:drawing>
           <wp:inline distT="0" distB="0" distL="0" distR="0" wp14:anchorId="12735E03" wp14:editId="0BDBD72D">
             <wp:extent cx="5090160" cy="3528577"/>
@@ -2427,12 +4212,12 @@
           <w:iCs w:val="0"/>
         </w:rPr>
       </w:pPr>
-      <w:r>
-        <w:rPr>
-          <w:i w:val="0"/>
-          <w:iCs w:val="0"/>
-        </w:rPr>
-        <w:lastRenderedPageBreak/>
+      <w:bookmarkStart w:id="8" w:name="_Toc174163468"/>
+      <w:r>
+        <w:rPr>
+          <w:i w:val="0"/>
+          <w:iCs w:val="0"/>
+        </w:rPr>
         <w:t>Does the day of the week</w:t>
       </w:r>
       <w:r>
@@ -2463,6 +4248,7 @@
         </w:rPr>
         <w:t xml:space="preserve"> impact no-shows?</w:t>
       </w:r>
+      <w:bookmarkEnd w:id="8"/>
     </w:p>
     <w:p>
       <w:pPr>
@@ -2590,6 +4376,7 @@
           <w:iCs w:val="0"/>
         </w:rPr>
       </w:pPr>
+      <w:bookmarkStart w:id="9" w:name="_Toc174163469"/>
       <w:r>
         <w:rPr>
           <w:i w:val="0"/>
@@ -2597,6 +4384,7 @@
         </w:rPr>
         <w:t>Does the time of day that an appointment is scheduled impact the likelihood of a no-show?</w:t>
       </w:r>
+      <w:bookmarkEnd w:id="9"/>
     </w:p>
     <w:p>
       <w:pPr>
@@ -2828,7 +4616,6 @@
           <w:iCs w:val="0"/>
           <w:noProof/>
         </w:rPr>
-        <w:lastRenderedPageBreak/>
         <w:drawing>
           <wp:inline distT="0" distB="0" distL="0" distR="0" wp14:anchorId="11A6F470" wp14:editId="1F96FBC1">
             <wp:extent cx="5943600" cy="2971800"/>
@@ -3054,6 +4841,7 @@
           <w:iCs w:val="0"/>
           <w:noProof/>
         </w:rPr>
+        <w:lastRenderedPageBreak/>
         <w:drawing>
           <wp:inline distT="0" distB="0" distL="0" distR="0" wp14:anchorId="6036540A" wp14:editId="627F0646">
             <wp:extent cx="6075680" cy="3037840"/>
@@ -3118,18 +4906,18 @@
         <w:pStyle w:val="Heading1"/>
         <w:keepNext/>
         <w:rPr>
-          <w:i w:val="0"/>
-          <w:iCs w:val="0"/>
-        </w:rPr>
-      </w:pPr>
-      <w:r>
-        <w:rPr>
-          <w:i w:val="0"/>
-          <w:iCs w:val="0"/>
-        </w:rPr>
-        <w:lastRenderedPageBreak/>
+          <w:i/>
+          <w:iCs w:val="0"/>
+        </w:rPr>
+      </w:pPr>
+      <w:bookmarkStart w:id="10" w:name="_Toc174163470"/>
+      <w:r>
+        <w:rPr>
+          <w:iCs w:val="0"/>
+        </w:rPr>
         <w:t>Location</w:t>
       </w:r>
+      <w:bookmarkEnd w:id="10"/>
     </w:p>
     <w:p>
       <w:pPr>
@@ -3140,6 +4928,7 @@
           <w:iCs w:val="0"/>
         </w:rPr>
       </w:pPr>
+      <w:bookmarkStart w:id="11" w:name="_Toc174163471"/>
       <w:r>
         <w:rPr>
           <w:i w:val="0"/>
@@ -3147,6 +4936,7 @@
         </w:rPr>
         <w:t>Does location have an impact the likelihood of a no-show?</w:t>
       </w:r>
+      <w:bookmarkEnd w:id="11"/>
     </w:p>
     <w:p>
       <w:pPr>
@@ -3263,6 +5053,7 @@
           <w:iCs w:val="0"/>
           <w:noProof/>
         </w:rPr>
+        <w:lastRenderedPageBreak/>
         <w:drawing>
           <wp:inline distT="0" distB="0" distL="0" distR="0" wp14:anchorId="02CBD8D8" wp14:editId="2ADDF948">
             <wp:extent cx="5943600" cy="4114800"/>
@@ -3319,17 +5110,18 @@
         <w:pStyle w:val="Heading1"/>
         <w:keepNext/>
         <w:rPr>
-          <w:i w:val="0"/>
-          <w:iCs w:val="0"/>
-        </w:rPr>
-      </w:pPr>
-      <w:r>
-        <w:rPr>
-          <w:i w:val="0"/>
+          <w:i/>
+          <w:iCs w:val="0"/>
+        </w:rPr>
+      </w:pPr>
+      <w:bookmarkStart w:id="12" w:name="_Toc174163472"/>
+      <w:r>
+        <w:rPr>
           <w:iCs w:val="0"/>
         </w:rPr>
         <w:t>SMS Messaging</w:t>
       </w:r>
+      <w:bookmarkEnd w:id="12"/>
     </w:p>
     <w:p>
       <w:pPr>
@@ -3340,6 +5132,7 @@
           <w:iCs w:val="0"/>
         </w:rPr>
       </w:pPr>
+      <w:bookmarkStart w:id="13" w:name="_Toc174163473"/>
       <w:r>
         <w:rPr>
           <w:i w:val="0"/>
@@ -3361,6 +5154,7 @@
         </w:rPr>
         <w:t xml:space="preserve"> messaging affect appointment attendance?</w:t>
       </w:r>
+      <w:bookmarkEnd w:id="13"/>
     </w:p>
     <w:p>
       <w:pPr>
@@ -3462,7 +5256,6 @@
           <w:iCs w:val="0"/>
           <w:noProof/>
         </w:rPr>
-        <w:lastRenderedPageBreak/>
         <w:drawing>
           <wp:inline distT="0" distB="0" distL="0" distR="0" wp14:anchorId="7D8AB2FD" wp14:editId="1B3FC008">
             <wp:extent cx="3310272" cy="2686312"/>
@@ -3527,6 +5320,7 @@
           <w:i w:val="0"/>
           <w:iCs w:val="0"/>
         </w:rPr>
+        <w:lastRenderedPageBreak/>
         <w:t xml:space="preserve">The largest category of people </w:t>
       </w:r>
       <w:proofErr w:type="gramStart"/>
@@ -4094,17 +5888,18 @@
         <w:pStyle w:val="Heading1"/>
         <w:keepNext/>
         <w:rPr>
-          <w:i w:val="0"/>
-          <w:iCs w:val="0"/>
-        </w:rPr>
-      </w:pPr>
-      <w:r>
-        <w:rPr>
-          <w:i w:val="0"/>
+          <w:i/>
+          <w:iCs w:val="0"/>
+        </w:rPr>
+      </w:pPr>
+      <w:bookmarkStart w:id="14" w:name="_Toc174163474"/>
+      <w:r>
+        <w:rPr>
           <w:iCs w:val="0"/>
         </w:rPr>
         <w:t>Demographics</w:t>
       </w:r>
+      <w:bookmarkEnd w:id="14"/>
     </w:p>
     <w:p>
       <w:pPr>
@@ -4115,12 +5910,21 @@
           <w:iCs w:val="0"/>
         </w:rPr>
       </w:pPr>
-      <w:r>
-        <w:rPr>
-          <w:i w:val="0"/>
-          <w:iCs w:val="0"/>
-        </w:rPr>
-        <w:t xml:space="preserve">What impact does age have on attendance? </w:t>
+      <w:bookmarkStart w:id="15" w:name="_Toc174163475"/>
+      <w:r>
+        <w:rPr>
+          <w:i w:val="0"/>
+          <w:iCs w:val="0"/>
+        </w:rPr>
+        <w:t>What impact does age have on attendance?</w:t>
+      </w:r>
+      <w:bookmarkEnd w:id="15"/>
+      <w:r>
+        <w:rPr>
+          <w:i w:val="0"/>
+          <w:iCs w:val="0"/>
+        </w:rPr>
+        <w:t xml:space="preserve"> </w:t>
       </w:r>
     </w:p>
     <w:p>
@@ -4660,6 +6464,7 @@
           <w:iCs w:val="0"/>
         </w:rPr>
       </w:pPr>
+      <w:bookmarkStart w:id="16" w:name="_Toc174163476"/>
       <w:r>
         <w:rPr>
           <w:i w:val="0"/>
@@ -4667,6 +6472,7 @@
         </w:rPr>
         <w:t>Are men or women more likely to attend their appointments?</w:t>
       </w:r>
+      <w:bookmarkEnd w:id="16"/>
     </w:p>
     <w:p>
       <w:pPr>
@@ -4969,6 +6775,7 @@
           <w:iCs w:val="0"/>
         </w:rPr>
       </w:pPr>
+      <w:bookmarkStart w:id="17" w:name="_Toc174163477"/>
       <w:r>
         <w:rPr>
           <w:i w:val="0"/>
@@ -4992,6 +6799,7 @@
         </w:rPr>
         <w:t xml:space="preserve"> Program attend appointments at a higher rate?</w:t>
       </w:r>
+      <w:bookmarkEnd w:id="17"/>
     </w:p>
     <w:p>
       <w:pPr>
@@ -5360,17 +7168,18 @@
         <w:pStyle w:val="Heading1"/>
         <w:keepNext/>
         <w:rPr>
-          <w:i w:val="0"/>
-          <w:iCs w:val="0"/>
-        </w:rPr>
-      </w:pPr>
-      <w:r>
-        <w:rPr>
-          <w:i w:val="0"/>
+          <w:i/>
+          <w:iCs w:val="0"/>
+        </w:rPr>
+      </w:pPr>
+      <w:bookmarkStart w:id="18" w:name="_Toc174163478"/>
+      <w:r>
+        <w:rPr>
           <w:iCs w:val="0"/>
         </w:rPr>
         <w:t>Health Conditions</w:t>
       </w:r>
+      <w:bookmarkEnd w:id="18"/>
     </w:p>
     <w:p>
       <w:pPr>
@@ -5381,6 +7190,7 @@
           <w:iCs w:val="0"/>
         </w:rPr>
       </w:pPr>
+      <w:bookmarkStart w:id="19" w:name="_Toc174163479"/>
       <w:r>
         <w:rPr>
           <w:i w:val="0"/>
@@ -5409,6 +7219,7 @@
         </w:rPr>
         <w:t>conditions impact attendance?</w:t>
       </w:r>
+      <w:bookmarkEnd w:id="19"/>
     </w:p>
     <w:p>
       <w:pPr>
@@ -6080,17 +7891,18 @@
         <w:pStyle w:val="Heading1"/>
         <w:keepNext/>
         <w:rPr>
-          <w:i w:val="0"/>
-          <w:iCs w:val="0"/>
-        </w:rPr>
-      </w:pPr>
-      <w:r>
-        <w:rPr>
-          <w:i w:val="0"/>
+          <w:i/>
+          <w:iCs w:val="0"/>
+        </w:rPr>
+      </w:pPr>
+      <w:bookmarkStart w:id="20" w:name="_Toc174163480"/>
+      <w:r>
+        <w:rPr>
           <w:iCs w:val="0"/>
         </w:rPr>
         <w:t>Further Study</w:t>
       </w:r>
+      <w:bookmarkEnd w:id="20"/>
     </w:p>
     <w:p>
       <w:pPr>
@@ -6101,6 +7913,7 @@
           <w:iCs w:val="0"/>
         </w:rPr>
       </w:pPr>
+      <w:bookmarkStart w:id="21" w:name="_Toc174163481"/>
       <w:r>
         <w:rPr>
           <w:i w:val="0"/>
@@ -6108,6 +7921,7 @@
         </w:rPr>
         <w:t>What other information would we have liked to have?</w:t>
       </w:r>
+      <w:bookmarkEnd w:id="21"/>
     </w:p>
     <w:p>
       <w:pPr>
@@ -6491,6 +8305,7 @@
           <w:iCs w:val="0"/>
         </w:rPr>
       </w:pPr>
+      <w:bookmarkStart w:id="22" w:name="_Toc174163482"/>
       <w:r>
         <w:rPr>
           <w:i w:val="0"/>
@@ -6498,6 +8313,7 @@
         </w:rPr>
         <w:t>What other questions could we answer with more time?</w:t>
       </w:r>
+      <w:bookmarkEnd w:id="22"/>
     </w:p>
     <w:p>
       <w:pPr>
@@ -13712,7 +15528,7 @@
     <w:link w:val="Heading1Char"/>
     <w:uiPriority w:val="9"/>
     <w:qFormat/>
-    <w:rsid w:val="00661F53"/>
+    <w:rsid w:val="00200972"/>
     <w:pPr>
       <w:pBdr>
         <w:top w:val="single" w:sz="8" w:space="0" w:color="E97132" w:themeColor="accent2"/>
@@ -13726,9 +15542,11 @@
       <w:outlineLvl w:val="0"/>
     </w:pPr>
     <w:rPr>
-      <w:rFonts w:asciiTheme="majorHAnsi" w:eastAsiaTheme="majorEastAsia" w:hAnsiTheme="majorHAnsi" w:cstheme="majorBidi"/>
+      <w:rFonts w:asciiTheme="majorHAnsi" w:eastAsiaTheme="majorEastAsia" w:hAnsiTheme="majorHAnsi" w:cs="Times New Roman (Headings CS)"/>
       <w:b/>
       <w:bCs/>
+      <w:i w:val="0"/>
+      <w:caps/>
       <w:color w:val="7F340D" w:themeColor="accent2" w:themeShade="7F"/>
       <w:sz w:val="22"/>
       <w:szCs w:val="22"/>
@@ -13971,13 +15789,13 @@
     <w:basedOn w:val="DefaultParagraphFont"/>
     <w:link w:val="Heading1"/>
     <w:uiPriority w:val="9"/>
-    <w:rsid w:val="00661F53"/>
+    <w:rsid w:val="00200972"/>
     <w:rPr>
-      <w:rFonts w:asciiTheme="majorHAnsi" w:eastAsiaTheme="majorEastAsia" w:hAnsiTheme="majorHAnsi" w:cstheme="majorBidi"/>
+      <w:rFonts w:asciiTheme="majorHAnsi" w:eastAsiaTheme="majorEastAsia" w:hAnsiTheme="majorHAnsi" w:cs="Times New Roman (Headings CS)"/>
       <w:b/>
       <w:bCs/>
-      <w:i/>
       <w:iCs/>
+      <w:caps/>
       <w:color w:val="7F340D" w:themeColor="accent2" w:themeShade="7F"/>
       <w:shd w:val="clear" w:color="auto" w:fill="FAE2D5" w:themeFill="accent2" w:themeFillTint="33"/>
     </w:rPr>
@@ -14403,7 +16221,6 @@
     <w:basedOn w:val="Heading1"/>
     <w:next w:val="Normal"/>
     <w:uiPriority w:val="39"/>
-    <w:semiHidden/>
     <w:unhideWhenUsed/>
     <w:qFormat/>
     <w:rsid w:val="00661F53"/>
@@ -14485,6 +16302,181 @@
       <w:iCs/>
       <w:sz w:val="20"/>
       <w:szCs w:val="20"/>
+    </w:rPr>
+  </w:style>
+  <w:style w:type="paragraph" w:styleId="TOC1">
+    <w:name w:val="toc 1"/>
+    <w:basedOn w:val="Normal"/>
+    <w:next w:val="Normal"/>
+    <w:autoRedefine/>
+    <w:uiPriority w:val="39"/>
+    <w:unhideWhenUsed/>
+    <w:rsid w:val="00200972"/>
+    <w:pPr>
+      <w:spacing w:before="120" w:after="120"/>
+    </w:pPr>
+    <w:rPr>
+      <w:b/>
+      <w:bCs/>
+      <w:i w:val="0"/>
+      <w:iCs w:val="0"/>
+      <w:caps/>
+    </w:rPr>
+  </w:style>
+  <w:style w:type="paragraph" w:styleId="TOC5">
+    <w:name w:val="toc 5"/>
+    <w:basedOn w:val="Normal"/>
+    <w:next w:val="Normal"/>
+    <w:autoRedefine/>
+    <w:uiPriority w:val="39"/>
+    <w:unhideWhenUsed/>
+    <w:rsid w:val="00200972"/>
+    <w:pPr>
+      <w:spacing w:after="0"/>
+      <w:ind w:left="800"/>
+    </w:pPr>
+    <w:rPr>
+      <w:i w:val="0"/>
+      <w:iCs w:val="0"/>
+      <w:sz w:val="18"/>
+      <w:szCs w:val="18"/>
+    </w:rPr>
+  </w:style>
+  <w:style w:type="character" w:styleId="Hyperlink">
+    <w:name w:val="Hyperlink"/>
+    <w:basedOn w:val="DefaultParagraphFont"/>
+    <w:uiPriority w:val="99"/>
+    <w:unhideWhenUsed/>
+    <w:rsid w:val="00200972"/>
+    <w:rPr>
+      <w:color w:val="467886" w:themeColor="hyperlink"/>
+      <w:u w:val="single"/>
+    </w:rPr>
+  </w:style>
+  <w:style w:type="paragraph" w:styleId="TOC2">
+    <w:name w:val="toc 2"/>
+    <w:basedOn w:val="Normal"/>
+    <w:next w:val="Normal"/>
+    <w:autoRedefine/>
+    <w:uiPriority w:val="39"/>
+    <w:unhideWhenUsed/>
+    <w:rsid w:val="00200972"/>
+    <w:pPr>
+      <w:spacing w:after="0"/>
+      <w:ind w:left="200"/>
+    </w:pPr>
+    <w:rPr>
+      <w:i w:val="0"/>
+      <w:iCs w:val="0"/>
+      <w:smallCaps/>
+    </w:rPr>
+  </w:style>
+  <w:style w:type="paragraph" w:styleId="TOC3">
+    <w:name w:val="toc 3"/>
+    <w:basedOn w:val="Normal"/>
+    <w:next w:val="Normal"/>
+    <w:autoRedefine/>
+    <w:uiPriority w:val="39"/>
+    <w:unhideWhenUsed/>
+    <w:rsid w:val="00200972"/>
+    <w:pPr>
+      <w:spacing w:after="0"/>
+      <w:ind w:left="400"/>
+    </w:pPr>
+  </w:style>
+  <w:style w:type="paragraph" w:styleId="TOC4">
+    <w:name w:val="toc 4"/>
+    <w:basedOn w:val="Normal"/>
+    <w:next w:val="Normal"/>
+    <w:autoRedefine/>
+    <w:uiPriority w:val="39"/>
+    <w:unhideWhenUsed/>
+    <w:rsid w:val="00200972"/>
+    <w:pPr>
+      <w:spacing w:after="0"/>
+      <w:ind w:left="600"/>
+    </w:pPr>
+    <w:rPr>
+      <w:i w:val="0"/>
+      <w:iCs w:val="0"/>
+      <w:sz w:val="18"/>
+      <w:szCs w:val="18"/>
+    </w:rPr>
+  </w:style>
+  <w:style w:type="paragraph" w:styleId="TOC6">
+    <w:name w:val="toc 6"/>
+    <w:basedOn w:val="Normal"/>
+    <w:next w:val="Normal"/>
+    <w:autoRedefine/>
+    <w:uiPriority w:val="39"/>
+    <w:unhideWhenUsed/>
+    <w:rsid w:val="00200972"/>
+    <w:pPr>
+      <w:spacing w:after="0"/>
+      <w:ind w:left="1000"/>
+    </w:pPr>
+    <w:rPr>
+      <w:i w:val="0"/>
+      <w:iCs w:val="0"/>
+      <w:sz w:val="18"/>
+      <w:szCs w:val="18"/>
+    </w:rPr>
+  </w:style>
+  <w:style w:type="paragraph" w:styleId="TOC7">
+    <w:name w:val="toc 7"/>
+    <w:basedOn w:val="Normal"/>
+    <w:next w:val="Normal"/>
+    <w:autoRedefine/>
+    <w:uiPriority w:val="39"/>
+    <w:unhideWhenUsed/>
+    <w:rsid w:val="00200972"/>
+    <w:pPr>
+      <w:spacing w:after="0"/>
+      <w:ind w:left="1200"/>
+    </w:pPr>
+    <w:rPr>
+      <w:i w:val="0"/>
+      <w:iCs w:val="0"/>
+      <w:sz w:val="18"/>
+      <w:szCs w:val="18"/>
+    </w:rPr>
+  </w:style>
+  <w:style w:type="paragraph" w:styleId="TOC8">
+    <w:name w:val="toc 8"/>
+    <w:basedOn w:val="Normal"/>
+    <w:next w:val="Normal"/>
+    <w:autoRedefine/>
+    <w:uiPriority w:val="39"/>
+    <w:unhideWhenUsed/>
+    <w:rsid w:val="00200972"/>
+    <w:pPr>
+      <w:spacing w:after="0"/>
+      <w:ind w:left="1400"/>
+    </w:pPr>
+    <w:rPr>
+      <w:i w:val="0"/>
+      <w:iCs w:val="0"/>
+      <w:sz w:val="18"/>
+      <w:szCs w:val="18"/>
+    </w:rPr>
+  </w:style>
+  <w:style w:type="paragraph" w:styleId="TOC9">
+    <w:name w:val="toc 9"/>
+    <w:basedOn w:val="Normal"/>
+    <w:next w:val="Normal"/>
+    <w:autoRedefine/>
+    <w:uiPriority w:val="39"/>
+    <w:unhideWhenUsed/>
+    <w:rsid w:val="00200972"/>
+    <w:pPr>
+      <w:spacing w:after="0"/>
+      <w:ind w:left="1600"/>
+    </w:pPr>
+    <w:rPr>
+      <w:i w:val="0"/>
+      <w:iCs w:val="0"/>
+      <w:sz w:val="18"/>
+      <w:szCs w:val="18"/>
     </w:rPr>
   </w:style>
 </w:styles>

--- a/Writeup.docx
+++ b/Writeup.docx
@@ -8759,12 +8759,18 @@
     </w:p>
     <w:p>
       <w:pPr>
-        <w:spacing w:line="240" w:lineRule="auto"/>
-        <w:rPr>
-          <w:i w:val="0"/>
-          <w:iCs w:val="0"/>
-        </w:rPr>
-      </w:pPr>
+        <w:pStyle w:val="Heading1"/>
+        <w:rPr>
+          <w:i/>
+          <w:iCs w:val="0"/>
+        </w:rPr>
+      </w:pPr>
+      <w:r>
+        <w:rPr>
+          <w:iCs w:val="0"/>
+        </w:rPr>
+        <w:t>Resources</w:t>
+      </w:r>
     </w:p>
     <w:p>
       <w:pPr>
@@ -8774,10 +8780,138 @@
           <w:iCs w:val="0"/>
         </w:rPr>
       </w:pPr>
+      <w:r>
+        <w:rPr>
+          <w:i w:val="0"/>
+          <w:iCs w:val="0"/>
+        </w:rPr>
+        <w:t xml:space="preserve">Dataset: </w:t>
+      </w:r>
+      <w:r>
+        <w:rPr>
+          <w:i w:val="0"/>
+          <w:iCs w:val="0"/>
+        </w:rPr>
+        <w:t xml:space="preserve">“Medical Appointment No Shows.” </w:t>
+      </w:r>
+      <w:hyperlink r:id="rId30" w:history="1">
+        <w:r>
+          <w:rPr>
+            <w:rStyle w:val="Hyperlink"/>
+            <w:i w:val="0"/>
+            <w:iCs w:val="0"/>
+          </w:rPr>
+          <w:t>https://www.kaggle.com/</w:t>
+        </w:r>
+        <w:r>
+          <w:rPr>
+            <w:rStyle w:val="Hyperlink"/>
+            <w:i w:val="0"/>
+            <w:iCs w:val="0"/>
+          </w:rPr>
+          <w:t>d</w:t>
+        </w:r>
+        <w:r>
+          <w:rPr>
+            <w:rStyle w:val="Hyperlink"/>
+            <w:i w:val="0"/>
+            <w:iCs w:val="0"/>
+          </w:rPr>
+          <w:t>atasets/joniarroba/noshowappointments</w:t>
+        </w:r>
+      </w:hyperlink>
+    </w:p>
+    <w:p>
+      <w:pPr>
+        <w:spacing w:after="0" w:line="240" w:lineRule="auto"/>
+        <w:outlineLvl w:val="0"/>
+        <w:rPr>
+          <w:rFonts w:eastAsia="Times New Roman" w:cs="Times New Roman"/>
+          <w:i w:val="0"/>
+          <w:iCs w:val="0"/>
+          <w:kern w:val="36"/>
+        </w:rPr>
+      </w:pPr>
+      <w:r>
+        <w:rPr>
+          <w:rFonts w:eastAsia="Times New Roman" w:cs="Times New Roman"/>
+          <w:i w:val="0"/>
+          <w:iCs w:val="0"/>
+          <w:kern w:val="36"/>
+        </w:rPr>
+        <w:t xml:space="preserve">Bolsa </w:t>
+      </w:r>
+      <w:proofErr w:type="spellStart"/>
+      <w:r>
+        <w:rPr>
+          <w:rFonts w:eastAsia="Times New Roman" w:cs="Times New Roman"/>
+          <w:i w:val="0"/>
+          <w:iCs w:val="0"/>
+          <w:kern w:val="36"/>
+        </w:rPr>
+        <w:t>Família</w:t>
+      </w:r>
+      <w:proofErr w:type="spellEnd"/>
+      <w:r>
+        <w:rPr>
+          <w:rFonts w:eastAsia="Times New Roman" w:cs="Times New Roman"/>
+          <w:i w:val="0"/>
+          <w:iCs w:val="0"/>
+          <w:kern w:val="36"/>
+        </w:rPr>
+        <w:t>. Wikipedia.</w:t>
+      </w:r>
+      <w:r>
+        <w:rPr>
+          <w:rFonts w:eastAsia="Times New Roman" w:cs="Times New Roman"/>
+          <w:i w:val="0"/>
+          <w:iCs w:val="0"/>
+          <w:kern w:val="36"/>
+        </w:rPr>
+        <w:t xml:space="preserve"> </w:t>
+      </w:r>
+      <w:hyperlink r:id="rId31" w:history="1">
+        <w:r>
+          <w:rPr>
+            <w:rStyle w:val="Hyperlink"/>
+            <w:rFonts w:cs="Helvetica Neue"/>
+            <w:i w:val="0"/>
+            <w:iCs w:val="0"/>
+          </w:rPr>
+          <w:t>https://en.wikipedia.org/wiki/Bolsa_Fam%C3%AD</w:t>
+        </w:r>
+        <w:r>
+          <w:rPr>
+            <w:rStyle w:val="Hyperlink"/>
+            <w:rFonts w:cs="Helvetica Neue"/>
+            <w:i w:val="0"/>
+            <w:iCs w:val="0"/>
+          </w:rPr>
+          <w:t>l</w:t>
+        </w:r>
+        <w:r>
+          <w:rPr>
+            <w:rStyle w:val="Hyperlink"/>
+            <w:rFonts w:cs="Helvetica Neue"/>
+            <w:i w:val="0"/>
+            <w:iCs w:val="0"/>
+          </w:rPr>
+          <w:t>ia</w:t>
+        </w:r>
+      </w:hyperlink>
+    </w:p>
+    <w:p>
+      <w:pPr>
+        <w:spacing w:line="240" w:lineRule="auto"/>
+        <w:rPr>
+          <w:i w:val="0"/>
+          <w:iCs w:val="0"/>
+        </w:rPr>
+      </w:pPr>
     </w:p>
     <w:sectPr>
-      <w:footerReference w:type="even" r:id="rId30"/>
-      <w:footerReference w:type="default" r:id="rId31"/>
+      <w:footerReference w:type="even" r:id="rId32"/>
+      <w:footerReference w:type="default" r:id="rId33"/>
       <w:pgSz w:w="12240" w:h="15840"/>
       <w:pgMar w:top="1440" w:right="1440" w:bottom="1440" w:left="1440" w:header="720" w:footer="720" w:gutter="0"/>
       <w:cols w:space="720"/>
@@ -16479,6 +16613,35 @@
       <w:szCs w:val="18"/>
     </w:rPr>
   </w:style>
+  <w:style w:type="character" w:styleId="UnresolvedMention">
+    <w:name w:val="Unresolved Mention"/>
+    <w:basedOn w:val="DefaultParagraphFont"/>
+    <w:uiPriority w:val="99"/>
+    <w:semiHidden/>
+    <w:unhideWhenUsed/>
+    <w:rsid w:val="00521AA5"/>
+    <w:rPr>
+      <w:color w:val="605E5C"/>
+      <w:shd w:val="clear" w:color="auto" w:fill="E1DFDD"/>
+    </w:rPr>
+  </w:style>
+  <w:style w:type="character" w:styleId="FollowedHyperlink">
+    <w:name w:val="FollowedHyperlink"/>
+    <w:basedOn w:val="DefaultParagraphFont"/>
+    <w:uiPriority w:val="99"/>
+    <w:semiHidden/>
+    <w:unhideWhenUsed/>
+    <w:rsid w:val="00521AA5"/>
+    <w:rPr>
+      <w:color w:val="96607D" w:themeColor="followedHyperlink"/>
+      <w:u w:val="single"/>
+    </w:rPr>
+  </w:style>
+  <w:style w:type="character" w:customStyle="1" w:styleId="mw-page-title-main">
+    <w:name w:val="mw-page-title-main"/>
+    <w:basedOn w:val="DefaultParagraphFont"/>
+    <w:rsid w:val="00521AA5"/>
+  </w:style>
 </w:styles>
 </file>
 

--- a/Writeup.docx
+++ b/Writeup.docx
@@ -160,1783 +160,1802 @@
       </w:r>
       <w:proofErr w:type="spellEnd"/>
     </w:p>
-    <w:sdt>
-      <w:sdtPr>
+    <w:p>
+      <w:pPr>
+        <w:pStyle w:val="Heading1"/>
         <w:rPr>
           <w:i/>
           <w:iCs w:val="0"/>
         </w:rPr>
-        <w:id w:val="-1035118787"/>
-        <w:docPartObj>
-          <w:docPartGallery w:val="Table of Contents"/>
-          <w:docPartUnique/>
-        </w:docPartObj>
-      </w:sdtPr>
-      <w:sdtEndPr>
-        <w:rPr>
-          <w:rFonts w:asciiTheme="minorHAnsi" w:eastAsiaTheme="minorEastAsia" w:hAnsiTheme="minorHAnsi" w:cstheme="minorBidi"/>
-          <w:iCs/>
+      </w:pPr>
+      <w:r>
+        <w:rPr>
+          <w:iCs w:val="0"/>
+        </w:rPr>
+        <w:t>Table of Contents</w:t>
+      </w:r>
+    </w:p>
+    <w:p>
+      <w:pPr>
+        <w:pStyle w:val="TOC1"/>
+        <w:tabs>
+          <w:tab w:val="right" w:leader="dot" w:pos="9350"/>
+        </w:tabs>
+        <w:rPr>
+          <w:b w:val="0"/>
+          <w:bCs w:val="0"/>
           <w:caps w:val="0"/>
           <w:noProof/>
-          <w:color w:val="auto"/>
-          <w:sz w:val="20"/>
-          <w:szCs w:val="20"/>
-        </w:rPr>
-      </w:sdtEndPr>
-      <w:sdtContent>
-        <w:p>
-          <w:pPr>
-            <w:pStyle w:val="TOCHeading"/>
-          </w:pPr>
-          <w:r>
-            <w:t>Table of Contents</w:t>
-          </w:r>
-        </w:p>
-        <w:p>
-          <w:pPr>
-            <w:pStyle w:val="TOC1"/>
-            <w:tabs>
-              <w:tab w:val="right" w:leader="dot" w:pos="9350"/>
-            </w:tabs>
-            <w:rPr>
-              <w:b w:val="0"/>
-              <w:bCs w:val="0"/>
-              <w:caps w:val="0"/>
-              <w:noProof/>
-              <w:kern w:val="2"/>
-              <w:sz w:val="24"/>
-              <w:szCs w:val="24"/>
-              <w14:ligatures w14:val="standardContextual"/>
-            </w:rPr>
-          </w:pPr>
-          <w:r>
-            <w:rPr>
-              <w:b w:val="0"/>
-              <w:bCs w:val="0"/>
-              <w:i/>
-              <w:iCs/>
-              <w:caps w:val="0"/>
-              <w:sz w:val="24"/>
-              <w:szCs w:val="24"/>
-            </w:rPr>
-            <w:fldChar w:fldCharType="begin"/>
-          </w:r>
-          <w:r>
-            <w:rPr>
-              <w:b w:val="0"/>
-              <w:bCs w:val="0"/>
-              <w:i/>
-              <w:iCs/>
-              <w:caps w:val="0"/>
-              <w:sz w:val="24"/>
-              <w:szCs w:val="24"/>
-            </w:rPr>
-            <w:instrText xml:space="preserve"> TOC \o "1-5" \h \z \u </w:instrText>
-          </w:r>
-          <w:r>
-            <w:rPr>
-              <w:b w:val="0"/>
-              <w:bCs w:val="0"/>
-              <w:i/>
-              <w:iCs/>
-              <w:caps w:val="0"/>
-              <w:sz w:val="24"/>
-              <w:szCs w:val="24"/>
-            </w:rPr>
-            <w:fldChar w:fldCharType="separate"/>
-          </w:r>
-          <w:hyperlink w:anchor="_Toc174163460" w:history="1">
-            <w:r>
-              <w:rPr>
-                <w:rStyle w:val="Hyperlink"/>
-                <w:noProof/>
-              </w:rPr>
-              <w:t>The Data</w:t>
-            </w:r>
-            <w:r>
-              <w:rPr>
-                <w:noProof/>
-                <w:webHidden/>
-              </w:rPr>
-              <w:tab/>
-            </w:r>
-            <w:r>
-              <w:rPr>
-                <w:noProof/>
-                <w:webHidden/>
-              </w:rPr>
-              <w:fldChar w:fldCharType="begin"/>
-            </w:r>
-            <w:r>
-              <w:rPr>
-                <w:noProof/>
-                <w:webHidden/>
-              </w:rPr>
-              <w:instrText xml:space="preserve"> PAGEREF _Toc174163460 \h </w:instrText>
-            </w:r>
-            <w:r>
-              <w:rPr>
-                <w:noProof/>
-                <w:webHidden/>
-              </w:rPr>
-            </w:r>
-            <w:r>
-              <w:rPr>
-                <w:noProof/>
-                <w:webHidden/>
-              </w:rPr>
-              <w:fldChar w:fldCharType="separate"/>
-            </w:r>
-            <w:r>
-              <w:rPr>
-                <w:noProof/>
-                <w:webHidden/>
-              </w:rPr>
-              <w:t>2</w:t>
-            </w:r>
-            <w:r>
-              <w:rPr>
-                <w:noProof/>
-                <w:webHidden/>
-              </w:rPr>
-              <w:fldChar w:fldCharType="end"/>
-            </w:r>
-          </w:hyperlink>
-        </w:p>
-        <w:p>
-          <w:pPr>
-            <w:pStyle w:val="TOC1"/>
-            <w:tabs>
-              <w:tab w:val="right" w:leader="dot" w:pos="9350"/>
-            </w:tabs>
-            <w:rPr>
-              <w:b w:val="0"/>
-              <w:bCs w:val="0"/>
-              <w:caps w:val="0"/>
-              <w:noProof/>
-              <w:kern w:val="2"/>
-              <w:sz w:val="24"/>
-              <w:szCs w:val="24"/>
-              <w14:ligatures w14:val="standardContextual"/>
-            </w:rPr>
-          </w:pPr>
-          <w:hyperlink w:anchor="_Toc174163461" w:history="1">
-            <w:r>
-              <w:rPr>
-                <w:rStyle w:val="Hyperlink"/>
-                <w:noProof/>
-              </w:rPr>
-              <w:t>Number of No Shows</w:t>
-            </w:r>
-            <w:r>
-              <w:rPr>
-                <w:noProof/>
-                <w:webHidden/>
-              </w:rPr>
-              <w:tab/>
-            </w:r>
-            <w:r>
-              <w:rPr>
-                <w:noProof/>
-                <w:webHidden/>
-              </w:rPr>
-              <w:fldChar w:fldCharType="begin"/>
-            </w:r>
-            <w:r>
-              <w:rPr>
-                <w:noProof/>
-                <w:webHidden/>
-              </w:rPr>
-              <w:instrText xml:space="preserve"> PAGEREF _Toc174163461 \h </w:instrText>
-            </w:r>
-            <w:r>
-              <w:rPr>
-                <w:noProof/>
-                <w:webHidden/>
-              </w:rPr>
-            </w:r>
-            <w:r>
-              <w:rPr>
-                <w:noProof/>
-                <w:webHidden/>
-              </w:rPr>
-              <w:fldChar w:fldCharType="separate"/>
-            </w:r>
-            <w:r>
-              <w:rPr>
-                <w:noProof/>
-                <w:webHidden/>
-              </w:rPr>
-              <w:t>2</w:t>
-            </w:r>
-            <w:r>
-              <w:rPr>
-                <w:noProof/>
-                <w:webHidden/>
-              </w:rPr>
-              <w:fldChar w:fldCharType="end"/>
-            </w:r>
-          </w:hyperlink>
-        </w:p>
-        <w:p>
-          <w:pPr>
-            <w:pStyle w:val="TOC5"/>
-            <w:tabs>
-              <w:tab w:val="right" w:leader="dot" w:pos="9350"/>
-            </w:tabs>
-            <w:rPr>
-              <w:noProof/>
-              <w:kern w:val="2"/>
-              <w:sz w:val="24"/>
-              <w:szCs w:val="24"/>
-              <w14:ligatures w14:val="standardContextual"/>
-            </w:rPr>
-          </w:pPr>
-          <w:hyperlink w:anchor="_Toc174163462" w:history="1">
-            <w:r>
-              <w:rPr>
-                <w:rStyle w:val="Hyperlink"/>
-                <w:noProof/>
-              </w:rPr>
-              <w:t>What is the overall proportion of No Shows?</w:t>
-            </w:r>
-            <w:r>
-              <w:rPr>
-                <w:noProof/>
-                <w:webHidden/>
-              </w:rPr>
-              <w:tab/>
-            </w:r>
-            <w:r>
-              <w:rPr>
-                <w:noProof/>
-                <w:webHidden/>
-              </w:rPr>
-              <w:fldChar w:fldCharType="begin"/>
-            </w:r>
-            <w:r>
-              <w:rPr>
-                <w:noProof/>
-                <w:webHidden/>
-              </w:rPr>
-              <w:instrText xml:space="preserve"> PAGEREF _Toc174163462 \h </w:instrText>
-            </w:r>
-            <w:r>
-              <w:rPr>
-                <w:noProof/>
-                <w:webHidden/>
-              </w:rPr>
-            </w:r>
-            <w:r>
-              <w:rPr>
-                <w:noProof/>
-                <w:webHidden/>
-              </w:rPr>
-              <w:fldChar w:fldCharType="separate"/>
-            </w:r>
-            <w:r>
-              <w:rPr>
-                <w:noProof/>
-                <w:webHidden/>
-              </w:rPr>
-              <w:t>2</w:t>
-            </w:r>
-            <w:r>
-              <w:rPr>
-                <w:noProof/>
-                <w:webHidden/>
-              </w:rPr>
-              <w:fldChar w:fldCharType="end"/>
-            </w:r>
-          </w:hyperlink>
-        </w:p>
-        <w:p>
-          <w:pPr>
-            <w:pStyle w:val="TOC1"/>
-            <w:tabs>
-              <w:tab w:val="right" w:leader="dot" w:pos="9350"/>
-            </w:tabs>
-            <w:rPr>
-              <w:b w:val="0"/>
-              <w:bCs w:val="0"/>
-              <w:caps w:val="0"/>
-              <w:noProof/>
-              <w:kern w:val="2"/>
-              <w:sz w:val="24"/>
-              <w:szCs w:val="24"/>
-              <w14:ligatures w14:val="standardContextual"/>
-            </w:rPr>
-          </w:pPr>
-          <w:hyperlink w:anchor="_Toc174163463" w:history="1">
-            <w:r>
-              <w:rPr>
-                <w:rStyle w:val="Hyperlink"/>
-                <w:noProof/>
-              </w:rPr>
-              <w:t>Multiple Appointments</w:t>
-            </w:r>
-            <w:r>
-              <w:rPr>
-                <w:noProof/>
-                <w:webHidden/>
-              </w:rPr>
-              <w:tab/>
-            </w:r>
-            <w:r>
-              <w:rPr>
-                <w:noProof/>
-                <w:webHidden/>
-              </w:rPr>
-              <w:fldChar w:fldCharType="begin"/>
-            </w:r>
-            <w:r>
-              <w:rPr>
-                <w:noProof/>
-                <w:webHidden/>
-              </w:rPr>
-              <w:instrText xml:space="preserve"> PAGEREF _Toc174163463 \h </w:instrText>
-            </w:r>
-            <w:r>
-              <w:rPr>
-                <w:noProof/>
-                <w:webHidden/>
-              </w:rPr>
-            </w:r>
-            <w:r>
-              <w:rPr>
-                <w:noProof/>
-                <w:webHidden/>
-              </w:rPr>
-              <w:fldChar w:fldCharType="separate"/>
-            </w:r>
-            <w:r>
-              <w:rPr>
-                <w:noProof/>
-                <w:webHidden/>
-              </w:rPr>
-              <w:t>3</w:t>
-            </w:r>
-            <w:r>
-              <w:rPr>
-                <w:noProof/>
-                <w:webHidden/>
-              </w:rPr>
-              <w:fldChar w:fldCharType="end"/>
-            </w:r>
-          </w:hyperlink>
-        </w:p>
-        <w:p>
-          <w:pPr>
-            <w:pStyle w:val="TOC5"/>
-            <w:tabs>
-              <w:tab w:val="right" w:leader="dot" w:pos="9350"/>
-            </w:tabs>
-            <w:rPr>
-              <w:noProof/>
-              <w:kern w:val="2"/>
-              <w:sz w:val="24"/>
-              <w:szCs w:val="24"/>
-              <w14:ligatures w14:val="standardContextual"/>
-            </w:rPr>
-          </w:pPr>
-          <w:hyperlink w:anchor="_Toc174163464" w:history="1">
-            <w:r>
-              <w:rPr>
-                <w:rStyle w:val="Hyperlink"/>
-                <w:noProof/>
-              </w:rPr>
-              <w:t>How many patients scheduled multiple appointments?</w:t>
-            </w:r>
-            <w:r>
-              <w:rPr>
-                <w:noProof/>
-                <w:webHidden/>
-              </w:rPr>
-              <w:tab/>
-            </w:r>
-            <w:r>
-              <w:rPr>
-                <w:noProof/>
-                <w:webHidden/>
-              </w:rPr>
-              <w:fldChar w:fldCharType="begin"/>
-            </w:r>
-            <w:r>
-              <w:rPr>
-                <w:noProof/>
-                <w:webHidden/>
-              </w:rPr>
-              <w:instrText xml:space="preserve"> PAGEREF _Toc174163464 \h </w:instrText>
-            </w:r>
-            <w:r>
-              <w:rPr>
-                <w:noProof/>
-                <w:webHidden/>
-              </w:rPr>
-            </w:r>
-            <w:r>
-              <w:rPr>
-                <w:noProof/>
-                <w:webHidden/>
-              </w:rPr>
-              <w:fldChar w:fldCharType="separate"/>
-            </w:r>
-            <w:r>
-              <w:rPr>
-                <w:noProof/>
-                <w:webHidden/>
-              </w:rPr>
-              <w:t>3</w:t>
-            </w:r>
-            <w:r>
-              <w:rPr>
-                <w:noProof/>
-                <w:webHidden/>
-              </w:rPr>
-              <w:fldChar w:fldCharType="end"/>
-            </w:r>
-          </w:hyperlink>
-        </w:p>
-        <w:p>
-          <w:pPr>
-            <w:pStyle w:val="TOC5"/>
-            <w:tabs>
-              <w:tab w:val="right" w:leader="dot" w:pos="9350"/>
-            </w:tabs>
-            <w:rPr>
-              <w:noProof/>
-              <w:kern w:val="2"/>
-              <w:sz w:val="24"/>
-              <w:szCs w:val="24"/>
-              <w14:ligatures w14:val="standardContextual"/>
-            </w:rPr>
-          </w:pPr>
-          <w:hyperlink w:anchor="_Toc174163465" w:history="1">
-            <w:r>
-              <w:rPr>
-                <w:rStyle w:val="Hyperlink"/>
-                <w:noProof/>
-              </w:rPr>
-              <w:t>What are the outliers?</w:t>
-            </w:r>
-            <w:r>
-              <w:rPr>
-                <w:noProof/>
-                <w:webHidden/>
-              </w:rPr>
-              <w:tab/>
-            </w:r>
-            <w:r>
-              <w:rPr>
-                <w:noProof/>
-                <w:webHidden/>
-              </w:rPr>
-              <w:fldChar w:fldCharType="begin"/>
-            </w:r>
-            <w:r>
-              <w:rPr>
-                <w:noProof/>
-                <w:webHidden/>
-              </w:rPr>
-              <w:instrText xml:space="preserve"> PAGEREF _Toc174163465 \h </w:instrText>
-            </w:r>
-            <w:r>
-              <w:rPr>
-                <w:noProof/>
-                <w:webHidden/>
-              </w:rPr>
-            </w:r>
-            <w:r>
-              <w:rPr>
-                <w:noProof/>
-                <w:webHidden/>
-              </w:rPr>
-              <w:fldChar w:fldCharType="separate"/>
-            </w:r>
-            <w:r>
-              <w:rPr>
-                <w:noProof/>
-                <w:webHidden/>
-              </w:rPr>
-              <w:t>4</w:t>
-            </w:r>
-            <w:r>
-              <w:rPr>
-                <w:noProof/>
-                <w:webHidden/>
-              </w:rPr>
-              <w:fldChar w:fldCharType="end"/>
-            </w:r>
-          </w:hyperlink>
-        </w:p>
-        <w:p>
-          <w:pPr>
-            <w:pStyle w:val="TOC1"/>
-            <w:tabs>
-              <w:tab w:val="right" w:leader="dot" w:pos="9350"/>
-            </w:tabs>
-            <w:rPr>
-              <w:b w:val="0"/>
-              <w:bCs w:val="0"/>
-              <w:caps w:val="0"/>
-              <w:noProof/>
-              <w:kern w:val="2"/>
-              <w:sz w:val="24"/>
-              <w:szCs w:val="24"/>
-              <w14:ligatures w14:val="standardContextual"/>
-            </w:rPr>
-          </w:pPr>
-          <w:hyperlink w:anchor="_Toc174163466" w:history="1">
-            <w:r>
-              <w:rPr>
-                <w:rStyle w:val="Hyperlink"/>
-                <w:noProof/>
-              </w:rPr>
-              <w:t>Appointment Scheduling</w:t>
-            </w:r>
-            <w:r>
-              <w:rPr>
-                <w:noProof/>
-                <w:webHidden/>
-              </w:rPr>
-              <w:tab/>
-            </w:r>
-            <w:r>
-              <w:rPr>
-                <w:noProof/>
-                <w:webHidden/>
-              </w:rPr>
-              <w:fldChar w:fldCharType="begin"/>
-            </w:r>
-            <w:r>
-              <w:rPr>
-                <w:noProof/>
-                <w:webHidden/>
-              </w:rPr>
-              <w:instrText xml:space="preserve"> PAGEREF _Toc174163466 \h </w:instrText>
-            </w:r>
-            <w:r>
-              <w:rPr>
-                <w:noProof/>
-                <w:webHidden/>
-              </w:rPr>
-            </w:r>
-            <w:r>
-              <w:rPr>
-                <w:noProof/>
-                <w:webHidden/>
-              </w:rPr>
-              <w:fldChar w:fldCharType="separate"/>
-            </w:r>
-            <w:r>
-              <w:rPr>
-                <w:noProof/>
-                <w:webHidden/>
-              </w:rPr>
-              <w:t>4</w:t>
-            </w:r>
-            <w:r>
-              <w:rPr>
-                <w:noProof/>
-                <w:webHidden/>
-              </w:rPr>
-              <w:fldChar w:fldCharType="end"/>
-            </w:r>
-          </w:hyperlink>
-        </w:p>
-        <w:p>
-          <w:pPr>
-            <w:pStyle w:val="TOC5"/>
-            <w:tabs>
-              <w:tab w:val="right" w:leader="dot" w:pos="9350"/>
-            </w:tabs>
-            <w:rPr>
-              <w:noProof/>
-              <w:kern w:val="2"/>
-              <w:sz w:val="24"/>
-              <w:szCs w:val="24"/>
-              <w14:ligatures w14:val="standardContextual"/>
-            </w:rPr>
-          </w:pPr>
-          <w:hyperlink w:anchor="_Toc174163467" w:history="1">
-            <w:r>
-              <w:rPr>
-                <w:rStyle w:val="Hyperlink"/>
-                <w:noProof/>
-              </w:rPr>
-              <w:t>Does the time between scheduling an appointment and appointment date impact appointment attendance?</w:t>
-            </w:r>
-            <w:r>
-              <w:rPr>
-                <w:noProof/>
-                <w:webHidden/>
-              </w:rPr>
-              <w:tab/>
-            </w:r>
-            <w:r>
-              <w:rPr>
-                <w:noProof/>
-                <w:webHidden/>
-              </w:rPr>
-              <w:fldChar w:fldCharType="begin"/>
-            </w:r>
-            <w:r>
-              <w:rPr>
-                <w:noProof/>
-                <w:webHidden/>
-              </w:rPr>
-              <w:instrText xml:space="preserve"> PAGEREF _Toc174163467 \h </w:instrText>
-            </w:r>
-            <w:r>
-              <w:rPr>
-                <w:noProof/>
-                <w:webHidden/>
-              </w:rPr>
-            </w:r>
-            <w:r>
-              <w:rPr>
-                <w:noProof/>
-                <w:webHidden/>
-              </w:rPr>
-              <w:fldChar w:fldCharType="separate"/>
-            </w:r>
-            <w:r>
-              <w:rPr>
-                <w:noProof/>
-                <w:webHidden/>
-              </w:rPr>
-              <w:t>4</w:t>
-            </w:r>
-            <w:r>
-              <w:rPr>
-                <w:noProof/>
-                <w:webHidden/>
-              </w:rPr>
-              <w:fldChar w:fldCharType="end"/>
-            </w:r>
-          </w:hyperlink>
-        </w:p>
-        <w:p>
-          <w:pPr>
-            <w:pStyle w:val="TOC5"/>
-            <w:tabs>
-              <w:tab w:val="right" w:leader="dot" w:pos="9350"/>
-            </w:tabs>
-            <w:rPr>
-              <w:noProof/>
-              <w:kern w:val="2"/>
-              <w:sz w:val="24"/>
-              <w:szCs w:val="24"/>
-              <w14:ligatures w14:val="standardContextual"/>
-            </w:rPr>
-          </w:pPr>
-          <w:hyperlink w:anchor="_Toc174163468" w:history="1">
-            <w:r>
-              <w:rPr>
-                <w:rStyle w:val="Hyperlink"/>
-                <w:noProof/>
-              </w:rPr>
-              <w:t>Does the day of the week of the appointment impact no-shows?</w:t>
-            </w:r>
-            <w:r>
-              <w:rPr>
-                <w:noProof/>
-                <w:webHidden/>
-              </w:rPr>
-              <w:tab/>
-            </w:r>
-            <w:r>
-              <w:rPr>
-                <w:noProof/>
-                <w:webHidden/>
-              </w:rPr>
-              <w:fldChar w:fldCharType="begin"/>
-            </w:r>
-            <w:r>
-              <w:rPr>
-                <w:noProof/>
-                <w:webHidden/>
-              </w:rPr>
-              <w:instrText xml:space="preserve"> PAGEREF _Toc174163468 \h </w:instrText>
-            </w:r>
-            <w:r>
-              <w:rPr>
-                <w:noProof/>
-                <w:webHidden/>
-              </w:rPr>
-            </w:r>
-            <w:r>
-              <w:rPr>
-                <w:noProof/>
-                <w:webHidden/>
-              </w:rPr>
-              <w:fldChar w:fldCharType="separate"/>
-            </w:r>
-            <w:r>
-              <w:rPr>
-                <w:noProof/>
-                <w:webHidden/>
-              </w:rPr>
-              <w:t>5</w:t>
-            </w:r>
-            <w:r>
-              <w:rPr>
-                <w:noProof/>
-                <w:webHidden/>
-              </w:rPr>
-              <w:fldChar w:fldCharType="end"/>
-            </w:r>
-          </w:hyperlink>
-        </w:p>
-        <w:p>
-          <w:pPr>
-            <w:pStyle w:val="TOC5"/>
-            <w:tabs>
-              <w:tab w:val="right" w:leader="dot" w:pos="9350"/>
-            </w:tabs>
-            <w:rPr>
-              <w:noProof/>
-              <w:kern w:val="2"/>
-              <w:sz w:val="24"/>
-              <w:szCs w:val="24"/>
-              <w14:ligatures w14:val="standardContextual"/>
-            </w:rPr>
-          </w:pPr>
-          <w:hyperlink w:anchor="_Toc174163469" w:history="1">
-            <w:r>
-              <w:rPr>
-                <w:rStyle w:val="Hyperlink"/>
-                <w:noProof/>
-              </w:rPr>
-              <w:t>Does the time of day that an appointment is scheduled impact the likelihood of a no-show?</w:t>
-            </w:r>
-            <w:r>
-              <w:rPr>
-                <w:noProof/>
-                <w:webHidden/>
-              </w:rPr>
-              <w:tab/>
-            </w:r>
-            <w:r>
-              <w:rPr>
-                <w:noProof/>
-                <w:webHidden/>
-              </w:rPr>
-              <w:fldChar w:fldCharType="begin"/>
-            </w:r>
-            <w:r>
-              <w:rPr>
-                <w:noProof/>
-                <w:webHidden/>
-              </w:rPr>
-              <w:instrText xml:space="preserve"> PAGEREF _Toc174163469 \h </w:instrText>
-            </w:r>
-            <w:r>
-              <w:rPr>
-                <w:noProof/>
-                <w:webHidden/>
-              </w:rPr>
-            </w:r>
-            <w:r>
-              <w:rPr>
-                <w:noProof/>
-                <w:webHidden/>
-              </w:rPr>
-              <w:fldChar w:fldCharType="separate"/>
-            </w:r>
-            <w:r>
-              <w:rPr>
-                <w:noProof/>
-                <w:webHidden/>
-              </w:rPr>
-              <w:t>6</w:t>
-            </w:r>
-            <w:r>
-              <w:rPr>
-                <w:noProof/>
-                <w:webHidden/>
-              </w:rPr>
-              <w:fldChar w:fldCharType="end"/>
-            </w:r>
-          </w:hyperlink>
-        </w:p>
-        <w:p>
-          <w:pPr>
-            <w:pStyle w:val="TOC1"/>
-            <w:tabs>
-              <w:tab w:val="right" w:leader="dot" w:pos="9350"/>
-            </w:tabs>
-            <w:rPr>
-              <w:b w:val="0"/>
-              <w:bCs w:val="0"/>
-              <w:caps w:val="0"/>
-              <w:noProof/>
-              <w:kern w:val="2"/>
-              <w:sz w:val="24"/>
-              <w:szCs w:val="24"/>
-              <w14:ligatures w14:val="standardContextual"/>
-            </w:rPr>
-          </w:pPr>
-          <w:hyperlink w:anchor="_Toc174163470" w:history="1">
-            <w:r>
-              <w:rPr>
-                <w:rStyle w:val="Hyperlink"/>
-                <w:noProof/>
-              </w:rPr>
-              <w:t>Location</w:t>
-            </w:r>
-            <w:r>
-              <w:rPr>
-                <w:noProof/>
-                <w:webHidden/>
-              </w:rPr>
-              <w:tab/>
-            </w:r>
-            <w:r>
-              <w:rPr>
-                <w:noProof/>
-                <w:webHidden/>
-              </w:rPr>
-              <w:fldChar w:fldCharType="begin"/>
-            </w:r>
-            <w:r>
-              <w:rPr>
-                <w:noProof/>
-                <w:webHidden/>
-              </w:rPr>
-              <w:instrText xml:space="preserve"> PAGEREF _Toc174163470 \h </w:instrText>
-            </w:r>
-            <w:r>
-              <w:rPr>
-                <w:noProof/>
-                <w:webHidden/>
-              </w:rPr>
-            </w:r>
-            <w:r>
-              <w:rPr>
-                <w:noProof/>
-                <w:webHidden/>
-              </w:rPr>
-              <w:fldChar w:fldCharType="separate"/>
-            </w:r>
-            <w:r>
-              <w:rPr>
-                <w:noProof/>
-                <w:webHidden/>
-              </w:rPr>
-              <w:t>7</w:t>
-            </w:r>
-            <w:r>
-              <w:rPr>
-                <w:noProof/>
-                <w:webHidden/>
-              </w:rPr>
-              <w:fldChar w:fldCharType="end"/>
-            </w:r>
-          </w:hyperlink>
-        </w:p>
-        <w:p>
-          <w:pPr>
-            <w:pStyle w:val="TOC5"/>
-            <w:tabs>
-              <w:tab w:val="right" w:leader="dot" w:pos="9350"/>
-            </w:tabs>
-            <w:rPr>
-              <w:noProof/>
-              <w:kern w:val="2"/>
-              <w:sz w:val="24"/>
-              <w:szCs w:val="24"/>
-              <w14:ligatures w14:val="standardContextual"/>
-            </w:rPr>
-          </w:pPr>
-          <w:hyperlink w:anchor="_Toc174163471" w:history="1">
-            <w:r>
-              <w:rPr>
-                <w:rStyle w:val="Hyperlink"/>
-                <w:noProof/>
-              </w:rPr>
-              <w:t>Does location have an impact the likelihood of a no-show?</w:t>
-            </w:r>
-            <w:r>
-              <w:rPr>
-                <w:noProof/>
-                <w:webHidden/>
-              </w:rPr>
-              <w:tab/>
-            </w:r>
-            <w:r>
-              <w:rPr>
-                <w:noProof/>
-                <w:webHidden/>
-              </w:rPr>
-              <w:fldChar w:fldCharType="begin"/>
-            </w:r>
-            <w:r>
-              <w:rPr>
-                <w:noProof/>
-                <w:webHidden/>
-              </w:rPr>
-              <w:instrText xml:space="preserve"> PAGEREF _Toc174163471 \h </w:instrText>
-            </w:r>
-            <w:r>
-              <w:rPr>
-                <w:noProof/>
-                <w:webHidden/>
-              </w:rPr>
-            </w:r>
-            <w:r>
-              <w:rPr>
-                <w:noProof/>
-                <w:webHidden/>
-              </w:rPr>
-              <w:fldChar w:fldCharType="separate"/>
-            </w:r>
-            <w:r>
-              <w:rPr>
-                <w:noProof/>
-                <w:webHidden/>
-              </w:rPr>
-              <w:t>7</w:t>
-            </w:r>
-            <w:r>
-              <w:rPr>
-                <w:noProof/>
-                <w:webHidden/>
-              </w:rPr>
-              <w:fldChar w:fldCharType="end"/>
-            </w:r>
-          </w:hyperlink>
-        </w:p>
-        <w:p>
-          <w:pPr>
-            <w:pStyle w:val="TOC1"/>
-            <w:tabs>
-              <w:tab w:val="right" w:leader="dot" w:pos="9350"/>
-            </w:tabs>
-            <w:rPr>
-              <w:b w:val="0"/>
-              <w:bCs w:val="0"/>
-              <w:caps w:val="0"/>
-              <w:noProof/>
-              <w:kern w:val="2"/>
-              <w:sz w:val="24"/>
-              <w:szCs w:val="24"/>
-              <w14:ligatures w14:val="standardContextual"/>
-            </w:rPr>
-          </w:pPr>
-          <w:hyperlink w:anchor="_Toc174163472" w:history="1">
-            <w:r>
-              <w:rPr>
-                <w:rStyle w:val="Hyperlink"/>
-                <w:noProof/>
-              </w:rPr>
-              <w:t>SMS Messaging</w:t>
-            </w:r>
-            <w:r>
-              <w:rPr>
-                <w:noProof/>
-                <w:webHidden/>
-              </w:rPr>
-              <w:tab/>
-            </w:r>
-            <w:r>
-              <w:rPr>
-                <w:noProof/>
-                <w:webHidden/>
-              </w:rPr>
-              <w:fldChar w:fldCharType="begin"/>
-            </w:r>
-            <w:r>
-              <w:rPr>
-                <w:noProof/>
-                <w:webHidden/>
-              </w:rPr>
-              <w:instrText xml:space="preserve"> PAGEREF _Toc174163472 \h </w:instrText>
-            </w:r>
-            <w:r>
-              <w:rPr>
-                <w:noProof/>
-                <w:webHidden/>
-              </w:rPr>
-            </w:r>
-            <w:r>
-              <w:rPr>
-                <w:noProof/>
-                <w:webHidden/>
-              </w:rPr>
-              <w:fldChar w:fldCharType="separate"/>
-            </w:r>
-            <w:r>
-              <w:rPr>
-                <w:noProof/>
-                <w:webHidden/>
-              </w:rPr>
-              <w:t>8</w:t>
-            </w:r>
-            <w:r>
-              <w:rPr>
-                <w:noProof/>
-                <w:webHidden/>
-              </w:rPr>
-              <w:fldChar w:fldCharType="end"/>
-            </w:r>
-          </w:hyperlink>
-        </w:p>
-        <w:p>
-          <w:pPr>
-            <w:pStyle w:val="TOC5"/>
-            <w:tabs>
-              <w:tab w:val="right" w:leader="dot" w:pos="9350"/>
-            </w:tabs>
-            <w:rPr>
-              <w:noProof/>
-              <w:kern w:val="2"/>
-              <w:sz w:val="24"/>
-              <w:szCs w:val="24"/>
-              <w14:ligatures w14:val="standardContextual"/>
-            </w:rPr>
-          </w:pPr>
-          <w:hyperlink w:anchor="_Toc174163473" w:history="1">
-            <w:r>
-              <w:rPr>
-                <w:rStyle w:val="Hyperlink"/>
-                <w:noProof/>
-              </w:rPr>
-              <w:t>Can text messaging affect appointment attendance?</w:t>
-            </w:r>
-            <w:r>
-              <w:rPr>
-                <w:noProof/>
-                <w:webHidden/>
-              </w:rPr>
-              <w:tab/>
-            </w:r>
-            <w:r>
-              <w:rPr>
-                <w:noProof/>
-                <w:webHidden/>
-              </w:rPr>
-              <w:fldChar w:fldCharType="begin"/>
-            </w:r>
-            <w:r>
-              <w:rPr>
-                <w:noProof/>
-                <w:webHidden/>
-              </w:rPr>
-              <w:instrText xml:space="preserve"> PAGEREF _Toc174163473 \h </w:instrText>
-            </w:r>
-            <w:r>
-              <w:rPr>
-                <w:noProof/>
-                <w:webHidden/>
-              </w:rPr>
-            </w:r>
-            <w:r>
-              <w:rPr>
-                <w:noProof/>
-                <w:webHidden/>
-              </w:rPr>
-              <w:fldChar w:fldCharType="separate"/>
-            </w:r>
-            <w:r>
-              <w:rPr>
-                <w:noProof/>
-                <w:webHidden/>
-              </w:rPr>
-              <w:t>8</w:t>
-            </w:r>
-            <w:r>
-              <w:rPr>
-                <w:noProof/>
-                <w:webHidden/>
-              </w:rPr>
-              <w:fldChar w:fldCharType="end"/>
-            </w:r>
-          </w:hyperlink>
-        </w:p>
-        <w:p>
-          <w:pPr>
-            <w:pStyle w:val="TOC1"/>
-            <w:tabs>
-              <w:tab w:val="right" w:leader="dot" w:pos="9350"/>
-            </w:tabs>
-            <w:rPr>
-              <w:b w:val="0"/>
-              <w:bCs w:val="0"/>
-              <w:caps w:val="0"/>
-              <w:noProof/>
-              <w:kern w:val="2"/>
-              <w:sz w:val="24"/>
-              <w:szCs w:val="24"/>
-              <w14:ligatures w14:val="standardContextual"/>
-            </w:rPr>
-          </w:pPr>
-          <w:hyperlink w:anchor="_Toc174163474" w:history="1">
-            <w:r>
-              <w:rPr>
-                <w:rStyle w:val="Hyperlink"/>
-                <w:noProof/>
-              </w:rPr>
-              <w:t>Demographics</w:t>
-            </w:r>
-            <w:r>
-              <w:rPr>
-                <w:noProof/>
-                <w:webHidden/>
-              </w:rPr>
-              <w:tab/>
-            </w:r>
-            <w:r>
-              <w:rPr>
-                <w:noProof/>
-                <w:webHidden/>
-              </w:rPr>
-              <w:fldChar w:fldCharType="begin"/>
-            </w:r>
-            <w:r>
-              <w:rPr>
-                <w:noProof/>
-                <w:webHidden/>
-              </w:rPr>
-              <w:instrText xml:space="preserve"> PAGEREF _Toc174163474 \h </w:instrText>
-            </w:r>
-            <w:r>
-              <w:rPr>
-                <w:noProof/>
-                <w:webHidden/>
-              </w:rPr>
-            </w:r>
-            <w:r>
-              <w:rPr>
-                <w:noProof/>
-                <w:webHidden/>
-              </w:rPr>
-              <w:fldChar w:fldCharType="separate"/>
-            </w:r>
-            <w:r>
-              <w:rPr>
-                <w:noProof/>
-                <w:webHidden/>
-              </w:rPr>
-              <w:t>10</w:t>
-            </w:r>
-            <w:r>
-              <w:rPr>
-                <w:noProof/>
-                <w:webHidden/>
-              </w:rPr>
-              <w:fldChar w:fldCharType="end"/>
-            </w:r>
-          </w:hyperlink>
-        </w:p>
-        <w:p>
-          <w:pPr>
-            <w:pStyle w:val="TOC5"/>
-            <w:tabs>
-              <w:tab w:val="right" w:leader="dot" w:pos="9350"/>
-            </w:tabs>
-            <w:rPr>
-              <w:noProof/>
-              <w:kern w:val="2"/>
-              <w:sz w:val="24"/>
-              <w:szCs w:val="24"/>
-              <w14:ligatures w14:val="standardContextual"/>
-            </w:rPr>
-          </w:pPr>
-          <w:hyperlink w:anchor="_Toc174163475" w:history="1">
-            <w:r>
-              <w:rPr>
-                <w:rStyle w:val="Hyperlink"/>
-                <w:noProof/>
-              </w:rPr>
-              <w:t>What impact does age have on attendance?</w:t>
-            </w:r>
-            <w:r>
-              <w:rPr>
-                <w:noProof/>
-                <w:webHidden/>
-              </w:rPr>
-              <w:tab/>
-            </w:r>
-            <w:r>
-              <w:rPr>
-                <w:noProof/>
-                <w:webHidden/>
-              </w:rPr>
-              <w:fldChar w:fldCharType="begin"/>
-            </w:r>
-            <w:r>
-              <w:rPr>
-                <w:noProof/>
-                <w:webHidden/>
-              </w:rPr>
-              <w:instrText xml:space="preserve"> PAGEREF _Toc174163475 \h </w:instrText>
-            </w:r>
-            <w:r>
-              <w:rPr>
-                <w:noProof/>
-                <w:webHidden/>
-              </w:rPr>
-            </w:r>
-            <w:r>
-              <w:rPr>
-                <w:noProof/>
-                <w:webHidden/>
-              </w:rPr>
-              <w:fldChar w:fldCharType="separate"/>
-            </w:r>
-            <w:r>
-              <w:rPr>
-                <w:noProof/>
-                <w:webHidden/>
-              </w:rPr>
-              <w:t>10</w:t>
-            </w:r>
-            <w:r>
-              <w:rPr>
-                <w:noProof/>
-                <w:webHidden/>
-              </w:rPr>
-              <w:fldChar w:fldCharType="end"/>
-            </w:r>
-          </w:hyperlink>
-        </w:p>
-        <w:p>
-          <w:pPr>
-            <w:pStyle w:val="TOC5"/>
-            <w:tabs>
-              <w:tab w:val="right" w:leader="dot" w:pos="9350"/>
-            </w:tabs>
-            <w:rPr>
-              <w:noProof/>
-              <w:kern w:val="2"/>
-              <w:sz w:val="24"/>
-              <w:szCs w:val="24"/>
-              <w14:ligatures w14:val="standardContextual"/>
-            </w:rPr>
-          </w:pPr>
-          <w:hyperlink w:anchor="_Toc174163476" w:history="1">
-            <w:r>
-              <w:rPr>
-                <w:rStyle w:val="Hyperlink"/>
-                <w:noProof/>
-              </w:rPr>
-              <w:t>Are men or women more likely to attend their appointments?</w:t>
-            </w:r>
-            <w:r>
-              <w:rPr>
-                <w:noProof/>
-                <w:webHidden/>
-              </w:rPr>
-              <w:tab/>
-            </w:r>
-            <w:r>
-              <w:rPr>
-                <w:noProof/>
-                <w:webHidden/>
-              </w:rPr>
-              <w:fldChar w:fldCharType="begin"/>
-            </w:r>
-            <w:r>
-              <w:rPr>
-                <w:noProof/>
-                <w:webHidden/>
-              </w:rPr>
-              <w:instrText xml:space="preserve"> PAGEREF _Toc174163476 \h </w:instrText>
-            </w:r>
-            <w:r>
-              <w:rPr>
-                <w:noProof/>
-                <w:webHidden/>
-              </w:rPr>
-            </w:r>
-            <w:r>
-              <w:rPr>
-                <w:noProof/>
-                <w:webHidden/>
-              </w:rPr>
-              <w:fldChar w:fldCharType="separate"/>
-            </w:r>
-            <w:r>
-              <w:rPr>
-                <w:noProof/>
-                <w:webHidden/>
-              </w:rPr>
-              <w:t>12</w:t>
-            </w:r>
-            <w:r>
-              <w:rPr>
-                <w:noProof/>
-                <w:webHidden/>
-              </w:rPr>
-              <w:fldChar w:fldCharType="end"/>
-            </w:r>
-          </w:hyperlink>
-        </w:p>
-        <w:p>
-          <w:pPr>
-            <w:pStyle w:val="TOC5"/>
-            <w:tabs>
-              <w:tab w:val="right" w:leader="dot" w:pos="9350"/>
-            </w:tabs>
-            <w:rPr>
-              <w:noProof/>
-              <w:kern w:val="2"/>
-              <w:sz w:val="24"/>
-              <w:szCs w:val="24"/>
-              <w14:ligatures w14:val="standardContextual"/>
-            </w:rPr>
-          </w:pPr>
-          <w:hyperlink w:anchor="_Toc174163477" w:history="1">
-            <w:r>
-              <w:rPr>
-                <w:rStyle w:val="Hyperlink"/>
-                <w:noProof/>
-              </w:rPr>
-              <w:t>Do patients on Brazil’s Bolsa Família Program attend appointments at a higher rate?</w:t>
-            </w:r>
-            <w:r>
-              <w:rPr>
-                <w:noProof/>
-                <w:webHidden/>
-              </w:rPr>
-              <w:tab/>
-            </w:r>
-            <w:r>
-              <w:rPr>
-                <w:noProof/>
-                <w:webHidden/>
-              </w:rPr>
-              <w:fldChar w:fldCharType="begin"/>
-            </w:r>
-            <w:r>
-              <w:rPr>
-                <w:noProof/>
-                <w:webHidden/>
-              </w:rPr>
-              <w:instrText xml:space="preserve"> PAGEREF _Toc174163477 \h </w:instrText>
-            </w:r>
-            <w:r>
-              <w:rPr>
-                <w:noProof/>
-                <w:webHidden/>
-              </w:rPr>
-            </w:r>
-            <w:r>
-              <w:rPr>
-                <w:noProof/>
-                <w:webHidden/>
-              </w:rPr>
-              <w:fldChar w:fldCharType="separate"/>
-            </w:r>
-            <w:r>
-              <w:rPr>
-                <w:noProof/>
-                <w:webHidden/>
-              </w:rPr>
-              <w:t>13</w:t>
-            </w:r>
-            <w:r>
-              <w:rPr>
-                <w:noProof/>
-                <w:webHidden/>
-              </w:rPr>
-              <w:fldChar w:fldCharType="end"/>
-            </w:r>
-          </w:hyperlink>
-        </w:p>
-        <w:p>
-          <w:pPr>
-            <w:pStyle w:val="TOC1"/>
-            <w:tabs>
-              <w:tab w:val="right" w:leader="dot" w:pos="9350"/>
-            </w:tabs>
-            <w:rPr>
-              <w:b w:val="0"/>
-              <w:bCs w:val="0"/>
-              <w:caps w:val="0"/>
-              <w:noProof/>
-              <w:kern w:val="2"/>
-              <w:sz w:val="24"/>
-              <w:szCs w:val="24"/>
-              <w14:ligatures w14:val="standardContextual"/>
-            </w:rPr>
-          </w:pPr>
-          <w:hyperlink w:anchor="_Toc174163478" w:history="1">
-            <w:r>
-              <w:rPr>
-                <w:rStyle w:val="Hyperlink"/>
-                <w:noProof/>
-              </w:rPr>
-              <w:t>Health Conditions</w:t>
-            </w:r>
-            <w:r>
-              <w:rPr>
-                <w:noProof/>
-                <w:webHidden/>
-              </w:rPr>
-              <w:tab/>
-            </w:r>
-            <w:r>
-              <w:rPr>
-                <w:noProof/>
-                <w:webHidden/>
-              </w:rPr>
-              <w:fldChar w:fldCharType="begin"/>
-            </w:r>
-            <w:r>
-              <w:rPr>
-                <w:noProof/>
-                <w:webHidden/>
-              </w:rPr>
-              <w:instrText xml:space="preserve"> PAGEREF _Toc174163478 \h </w:instrText>
-            </w:r>
-            <w:r>
-              <w:rPr>
-                <w:noProof/>
-                <w:webHidden/>
-              </w:rPr>
-            </w:r>
-            <w:r>
-              <w:rPr>
-                <w:noProof/>
-                <w:webHidden/>
-              </w:rPr>
-              <w:fldChar w:fldCharType="separate"/>
-            </w:r>
-            <w:r>
-              <w:rPr>
-                <w:noProof/>
-                <w:webHidden/>
-              </w:rPr>
-              <w:t>14</w:t>
-            </w:r>
-            <w:r>
-              <w:rPr>
-                <w:noProof/>
-                <w:webHidden/>
-              </w:rPr>
-              <w:fldChar w:fldCharType="end"/>
-            </w:r>
-          </w:hyperlink>
-        </w:p>
-        <w:p>
-          <w:pPr>
-            <w:pStyle w:val="TOC5"/>
-            <w:tabs>
-              <w:tab w:val="right" w:leader="dot" w:pos="9350"/>
-            </w:tabs>
-            <w:rPr>
-              <w:noProof/>
-              <w:kern w:val="2"/>
-              <w:sz w:val="24"/>
-              <w:szCs w:val="24"/>
-              <w14:ligatures w14:val="standardContextual"/>
-            </w:rPr>
-          </w:pPr>
-          <w:hyperlink w:anchor="_Toc174163479" w:history="1">
-            <w:r>
-              <w:rPr>
-                <w:rStyle w:val="Hyperlink"/>
-                <w:noProof/>
-              </w:rPr>
-              <w:t>How do special health conditions impact attendance?</w:t>
-            </w:r>
-            <w:r>
-              <w:rPr>
-                <w:noProof/>
-                <w:webHidden/>
-              </w:rPr>
-              <w:tab/>
-            </w:r>
-            <w:r>
-              <w:rPr>
-                <w:noProof/>
-                <w:webHidden/>
-              </w:rPr>
-              <w:fldChar w:fldCharType="begin"/>
-            </w:r>
-            <w:r>
-              <w:rPr>
-                <w:noProof/>
-                <w:webHidden/>
-              </w:rPr>
-              <w:instrText xml:space="preserve"> PAGEREF _Toc174163479 \h </w:instrText>
-            </w:r>
-            <w:r>
-              <w:rPr>
-                <w:noProof/>
-                <w:webHidden/>
-              </w:rPr>
-            </w:r>
-            <w:r>
-              <w:rPr>
-                <w:noProof/>
-                <w:webHidden/>
-              </w:rPr>
-              <w:fldChar w:fldCharType="separate"/>
-            </w:r>
-            <w:r>
-              <w:rPr>
-                <w:noProof/>
-                <w:webHidden/>
-              </w:rPr>
-              <w:t>14</w:t>
-            </w:r>
-            <w:r>
-              <w:rPr>
-                <w:noProof/>
-                <w:webHidden/>
-              </w:rPr>
-              <w:fldChar w:fldCharType="end"/>
-            </w:r>
-          </w:hyperlink>
-        </w:p>
-        <w:p>
-          <w:pPr>
-            <w:pStyle w:val="TOC1"/>
-            <w:tabs>
-              <w:tab w:val="right" w:leader="dot" w:pos="9350"/>
-            </w:tabs>
-            <w:rPr>
-              <w:b w:val="0"/>
-              <w:bCs w:val="0"/>
-              <w:caps w:val="0"/>
-              <w:noProof/>
-              <w:kern w:val="2"/>
-              <w:sz w:val="24"/>
-              <w:szCs w:val="24"/>
-              <w14:ligatures w14:val="standardContextual"/>
-            </w:rPr>
-          </w:pPr>
-          <w:hyperlink w:anchor="_Toc174163480" w:history="1">
-            <w:r>
-              <w:rPr>
-                <w:rStyle w:val="Hyperlink"/>
-                <w:noProof/>
-              </w:rPr>
-              <w:t>Further Study</w:t>
-            </w:r>
-            <w:r>
-              <w:rPr>
-                <w:noProof/>
-                <w:webHidden/>
-              </w:rPr>
-              <w:tab/>
-            </w:r>
-            <w:r>
-              <w:rPr>
-                <w:noProof/>
-                <w:webHidden/>
-              </w:rPr>
-              <w:fldChar w:fldCharType="begin"/>
-            </w:r>
-            <w:r>
-              <w:rPr>
-                <w:noProof/>
-                <w:webHidden/>
-              </w:rPr>
-              <w:instrText xml:space="preserve"> PAGEREF _Toc174163480 \h </w:instrText>
-            </w:r>
-            <w:r>
-              <w:rPr>
-                <w:noProof/>
-                <w:webHidden/>
-              </w:rPr>
-            </w:r>
-            <w:r>
-              <w:rPr>
-                <w:noProof/>
-                <w:webHidden/>
-              </w:rPr>
-              <w:fldChar w:fldCharType="separate"/>
-            </w:r>
-            <w:r>
-              <w:rPr>
-                <w:noProof/>
-                <w:webHidden/>
-              </w:rPr>
-              <w:t>16</w:t>
-            </w:r>
-            <w:r>
-              <w:rPr>
-                <w:noProof/>
-                <w:webHidden/>
-              </w:rPr>
-              <w:fldChar w:fldCharType="end"/>
-            </w:r>
-          </w:hyperlink>
-        </w:p>
-        <w:p>
-          <w:pPr>
-            <w:pStyle w:val="TOC5"/>
-            <w:tabs>
-              <w:tab w:val="right" w:leader="dot" w:pos="9350"/>
-            </w:tabs>
-            <w:rPr>
-              <w:noProof/>
-              <w:kern w:val="2"/>
-              <w:sz w:val="24"/>
-              <w:szCs w:val="24"/>
-              <w14:ligatures w14:val="standardContextual"/>
-            </w:rPr>
-          </w:pPr>
-          <w:hyperlink w:anchor="_Toc174163481" w:history="1">
-            <w:r>
-              <w:rPr>
-                <w:rStyle w:val="Hyperlink"/>
-                <w:noProof/>
-              </w:rPr>
-              <w:t>What other information would we have liked to have?</w:t>
-            </w:r>
-            <w:r>
-              <w:rPr>
-                <w:noProof/>
-                <w:webHidden/>
-              </w:rPr>
-              <w:tab/>
-            </w:r>
-            <w:r>
-              <w:rPr>
-                <w:noProof/>
-                <w:webHidden/>
-              </w:rPr>
-              <w:fldChar w:fldCharType="begin"/>
-            </w:r>
-            <w:r>
-              <w:rPr>
-                <w:noProof/>
-                <w:webHidden/>
-              </w:rPr>
-              <w:instrText xml:space="preserve"> PAGEREF _Toc174163481 \h </w:instrText>
-            </w:r>
-            <w:r>
-              <w:rPr>
-                <w:noProof/>
-                <w:webHidden/>
-              </w:rPr>
-            </w:r>
-            <w:r>
-              <w:rPr>
-                <w:noProof/>
-                <w:webHidden/>
-              </w:rPr>
-              <w:fldChar w:fldCharType="separate"/>
-            </w:r>
-            <w:r>
-              <w:rPr>
-                <w:noProof/>
-                <w:webHidden/>
-              </w:rPr>
-              <w:t>16</w:t>
-            </w:r>
-            <w:r>
-              <w:rPr>
-                <w:noProof/>
-                <w:webHidden/>
-              </w:rPr>
-              <w:fldChar w:fldCharType="end"/>
-            </w:r>
-          </w:hyperlink>
-        </w:p>
-        <w:p>
-          <w:pPr>
-            <w:pStyle w:val="TOC5"/>
-            <w:tabs>
-              <w:tab w:val="right" w:leader="dot" w:pos="9350"/>
-            </w:tabs>
-            <w:rPr>
-              <w:noProof/>
-              <w:kern w:val="2"/>
-              <w:sz w:val="24"/>
-              <w:szCs w:val="24"/>
-              <w14:ligatures w14:val="standardContextual"/>
-            </w:rPr>
-          </w:pPr>
-          <w:hyperlink w:anchor="_Toc174163482" w:history="1">
-            <w:r>
-              <w:rPr>
-                <w:rStyle w:val="Hyperlink"/>
-                <w:noProof/>
-              </w:rPr>
-              <w:t>What other questions could we answer with more time?</w:t>
-            </w:r>
-            <w:r>
-              <w:rPr>
-                <w:noProof/>
-                <w:webHidden/>
-              </w:rPr>
-              <w:tab/>
-            </w:r>
-            <w:r>
-              <w:rPr>
-                <w:noProof/>
-                <w:webHidden/>
-              </w:rPr>
-              <w:fldChar w:fldCharType="begin"/>
-            </w:r>
-            <w:r>
-              <w:rPr>
-                <w:noProof/>
-                <w:webHidden/>
-              </w:rPr>
-              <w:instrText xml:space="preserve"> PAGEREF _Toc174163482 \h </w:instrText>
-            </w:r>
-            <w:r>
-              <w:rPr>
-                <w:noProof/>
-                <w:webHidden/>
-              </w:rPr>
-            </w:r>
-            <w:r>
-              <w:rPr>
-                <w:noProof/>
-                <w:webHidden/>
-              </w:rPr>
-              <w:fldChar w:fldCharType="separate"/>
-            </w:r>
-            <w:r>
-              <w:rPr>
-                <w:noProof/>
-                <w:webHidden/>
-              </w:rPr>
-              <w:t>17</w:t>
-            </w:r>
-            <w:r>
-              <w:rPr>
-                <w:noProof/>
-                <w:webHidden/>
-              </w:rPr>
-              <w:fldChar w:fldCharType="end"/>
-            </w:r>
-          </w:hyperlink>
-        </w:p>
-        <w:p>
-          <w:r>
-            <w:rPr>
-              <w:b/>
-              <w:bCs/>
-              <w:i w:val="0"/>
-              <w:iCs w:val="0"/>
-              <w:caps/>
-              <w:sz w:val="24"/>
-              <w:szCs w:val="24"/>
-            </w:rPr>
-            <w:fldChar w:fldCharType="end"/>
-          </w:r>
-        </w:p>
-      </w:sdtContent>
-    </w:sdt>
-    <w:p/>
+          <w:kern w:val="2"/>
+          <w:sz w:val="24"/>
+          <w:szCs w:val="24"/>
+          <w14:ligatures w14:val="standardContextual"/>
+        </w:rPr>
+      </w:pPr>
+      <w:r>
+        <w:fldChar w:fldCharType="begin"/>
+      </w:r>
+      <w:r>
+        <w:instrText xml:space="preserve"> TOC \o "1-5" \h \z \u </w:instrText>
+      </w:r>
+      <w:r>
+        <w:fldChar w:fldCharType="separate"/>
+      </w:r>
+      <w:hyperlink w:anchor="_Toc174384153" w:history="1">
+        <w:r>
+          <w:rPr>
+            <w:rStyle w:val="Hyperlink"/>
+            <w:noProof/>
+          </w:rPr>
+          <w:t>The Data</w:t>
+        </w:r>
+        <w:r>
+          <w:rPr>
+            <w:noProof/>
+            <w:webHidden/>
+          </w:rPr>
+          <w:tab/>
+        </w:r>
+        <w:r>
+          <w:rPr>
+            <w:noProof/>
+            <w:webHidden/>
+          </w:rPr>
+          <w:fldChar w:fldCharType="begin"/>
+        </w:r>
+        <w:r>
+          <w:rPr>
+            <w:noProof/>
+            <w:webHidden/>
+          </w:rPr>
+          <w:instrText xml:space="preserve"> PAGEREF _Toc174384153 \h </w:instrText>
+        </w:r>
+        <w:r>
+          <w:rPr>
+            <w:noProof/>
+            <w:webHidden/>
+          </w:rPr>
+        </w:r>
+        <w:r>
+          <w:rPr>
+            <w:noProof/>
+            <w:webHidden/>
+          </w:rPr>
+          <w:fldChar w:fldCharType="separate"/>
+        </w:r>
+        <w:r>
+          <w:rPr>
+            <w:noProof/>
+            <w:webHidden/>
+          </w:rPr>
+          <w:t>2</w:t>
+        </w:r>
+        <w:r>
+          <w:rPr>
+            <w:noProof/>
+            <w:webHidden/>
+          </w:rPr>
+          <w:fldChar w:fldCharType="end"/>
+        </w:r>
+      </w:hyperlink>
+    </w:p>
     <w:p>
       <w:pPr>
+        <w:pStyle w:val="TOC1"/>
+        <w:tabs>
+          <w:tab w:val="right" w:leader="dot" w:pos="9350"/>
+        </w:tabs>
+        <w:rPr>
+          <w:b w:val="0"/>
+          <w:bCs w:val="0"/>
+          <w:caps w:val="0"/>
+          <w:noProof/>
+          <w:kern w:val="2"/>
+          <w:sz w:val="24"/>
+          <w:szCs w:val="24"/>
+          <w14:ligatures w14:val="standardContextual"/>
+        </w:rPr>
+      </w:pPr>
+      <w:hyperlink w:anchor="_Toc174384154" w:history="1">
+        <w:r>
+          <w:rPr>
+            <w:rStyle w:val="Hyperlink"/>
+            <w:noProof/>
+          </w:rPr>
+          <w:t>Number of No Shows</w:t>
+        </w:r>
+        <w:r>
+          <w:rPr>
+            <w:noProof/>
+            <w:webHidden/>
+          </w:rPr>
+          <w:tab/>
+        </w:r>
+        <w:r>
+          <w:rPr>
+            <w:noProof/>
+            <w:webHidden/>
+          </w:rPr>
+          <w:fldChar w:fldCharType="begin"/>
+        </w:r>
+        <w:r>
+          <w:rPr>
+            <w:noProof/>
+            <w:webHidden/>
+          </w:rPr>
+          <w:instrText xml:space="preserve"> PAGEREF _Toc174384154 \h </w:instrText>
+        </w:r>
+        <w:r>
+          <w:rPr>
+            <w:noProof/>
+            <w:webHidden/>
+          </w:rPr>
+        </w:r>
+        <w:r>
+          <w:rPr>
+            <w:noProof/>
+            <w:webHidden/>
+          </w:rPr>
+          <w:fldChar w:fldCharType="separate"/>
+        </w:r>
+        <w:r>
+          <w:rPr>
+            <w:noProof/>
+            <w:webHidden/>
+          </w:rPr>
+          <w:t>2</w:t>
+        </w:r>
+        <w:r>
+          <w:rPr>
+            <w:noProof/>
+            <w:webHidden/>
+          </w:rPr>
+          <w:fldChar w:fldCharType="end"/>
+        </w:r>
+      </w:hyperlink>
+    </w:p>
+    <w:p>
+      <w:pPr>
+        <w:pStyle w:val="TOC5"/>
+        <w:tabs>
+          <w:tab w:val="right" w:leader="dot" w:pos="9350"/>
+        </w:tabs>
+        <w:rPr>
+          <w:noProof/>
+          <w:kern w:val="2"/>
+          <w:sz w:val="24"/>
+          <w:szCs w:val="24"/>
+          <w14:ligatures w14:val="standardContextual"/>
+        </w:rPr>
+      </w:pPr>
+      <w:hyperlink w:anchor="_Toc174384155" w:history="1">
+        <w:r>
+          <w:rPr>
+            <w:rStyle w:val="Hyperlink"/>
+            <w:noProof/>
+          </w:rPr>
+          <w:t>What is the overall proportion of No Shows?</w:t>
+        </w:r>
+        <w:r>
+          <w:rPr>
+            <w:noProof/>
+            <w:webHidden/>
+          </w:rPr>
+          <w:tab/>
+        </w:r>
+        <w:r>
+          <w:rPr>
+            <w:noProof/>
+            <w:webHidden/>
+          </w:rPr>
+          <w:fldChar w:fldCharType="begin"/>
+        </w:r>
+        <w:r>
+          <w:rPr>
+            <w:noProof/>
+            <w:webHidden/>
+          </w:rPr>
+          <w:instrText xml:space="preserve"> PAGEREF _Toc174384155 \h </w:instrText>
+        </w:r>
+        <w:r>
+          <w:rPr>
+            <w:noProof/>
+            <w:webHidden/>
+          </w:rPr>
+        </w:r>
+        <w:r>
+          <w:rPr>
+            <w:noProof/>
+            <w:webHidden/>
+          </w:rPr>
+          <w:fldChar w:fldCharType="separate"/>
+        </w:r>
+        <w:r>
+          <w:rPr>
+            <w:noProof/>
+            <w:webHidden/>
+          </w:rPr>
+          <w:t>2</w:t>
+        </w:r>
+        <w:r>
+          <w:rPr>
+            <w:noProof/>
+            <w:webHidden/>
+          </w:rPr>
+          <w:fldChar w:fldCharType="end"/>
+        </w:r>
+      </w:hyperlink>
+    </w:p>
+    <w:p>
+      <w:pPr>
+        <w:pStyle w:val="TOC1"/>
+        <w:tabs>
+          <w:tab w:val="right" w:leader="dot" w:pos="9350"/>
+        </w:tabs>
+        <w:rPr>
+          <w:b w:val="0"/>
+          <w:bCs w:val="0"/>
+          <w:caps w:val="0"/>
+          <w:noProof/>
+          <w:kern w:val="2"/>
+          <w:sz w:val="24"/>
+          <w:szCs w:val="24"/>
+          <w14:ligatures w14:val="standardContextual"/>
+        </w:rPr>
+      </w:pPr>
+      <w:hyperlink w:anchor="_Toc174384156" w:history="1">
+        <w:r>
+          <w:rPr>
+            <w:rStyle w:val="Hyperlink"/>
+            <w:noProof/>
+          </w:rPr>
+          <w:t>Multiple Appointments</w:t>
+        </w:r>
+        <w:r>
+          <w:rPr>
+            <w:noProof/>
+            <w:webHidden/>
+          </w:rPr>
+          <w:tab/>
+        </w:r>
+        <w:r>
+          <w:rPr>
+            <w:noProof/>
+            <w:webHidden/>
+          </w:rPr>
+          <w:fldChar w:fldCharType="begin"/>
+        </w:r>
+        <w:r>
+          <w:rPr>
+            <w:noProof/>
+            <w:webHidden/>
+          </w:rPr>
+          <w:instrText xml:space="preserve"> PAGEREF _Toc174384156 \h </w:instrText>
+        </w:r>
+        <w:r>
+          <w:rPr>
+            <w:noProof/>
+            <w:webHidden/>
+          </w:rPr>
+        </w:r>
+        <w:r>
+          <w:rPr>
+            <w:noProof/>
+            <w:webHidden/>
+          </w:rPr>
+          <w:fldChar w:fldCharType="separate"/>
+        </w:r>
+        <w:r>
+          <w:rPr>
+            <w:noProof/>
+            <w:webHidden/>
+          </w:rPr>
+          <w:t>3</w:t>
+        </w:r>
+        <w:r>
+          <w:rPr>
+            <w:noProof/>
+            <w:webHidden/>
+          </w:rPr>
+          <w:fldChar w:fldCharType="end"/>
+        </w:r>
+      </w:hyperlink>
+    </w:p>
+    <w:p>
+      <w:pPr>
+        <w:pStyle w:val="TOC5"/>
+        <w:tabs>
+          <w:tab w:val="right" w:leader="dot" w:pos="9350"/>
+        </w:tabs>
+        <w:rPr>
+          <w:noProof/>
+          <w:kern w:val="2"/>
+          <w:sz w:val="24"/>
+          <w:szCs w:val="24"/>
+          <w14:ligatures w14:val="standardContextual"/>
+        </w:rPr>
+      </w:pPr>
+      <w:hyperlink w:anchor="_Toc174384157" w:history="1">
+        <w:r>
+          <w:rPr>
+            <w:rStyle w:val="Hyperlink"/>
+            <w:noProof/>
+          </w:rPr>
+          <w:t>How many patients scheduled multiple appointments?</w:t>
+        </w:r>
+        <w:r>
+          <w:rPr>
+            <w:noProof/>
+            <w:webHidden/>
+          </w:rPr>
+          <w:tab/>
+        </w:r>
+        <w:r>
+          <w:rPr>
+            <w:noProof/>
+            <w:webHidden/>
+          </w:rPr>
+          <w:fldChar w:fldCharType="begin"/>
+        </w:r>
+        <w:r>
+          <w:rPr>
+            <w:noProof/>
+            <w:webHidden/>
+          </w:rPr>
+          <w:instrText xml:space="preserve"> PAGEREF _Toc174384157 \h </w:instrText>
+        </w:r>
+        <w:r>
+          <w:rPr>
+            <w:noProof/>
+            <w:webHidden/>
+          </w:rPr>
+        </w:r>
+        <w:r>
+          <w:rPr>
+            <w:noProof/>
+            <w:webHidden/>
+          </w:rPr>
+          <w:fldChar w:fldCharType="separate"/>
+        </w:r>
+        <w:r>
+          <w:rPr>
+            <w:noProof/>
+            <w:webHidden/>
+          </w:rPr>
+          <w:t>3</w:t>
+        </w:r>
+        <w:r>
+          <w:rPr>
+            <w:noProof/>
+            <w:webHidden/>
+          </w:rPr>
+          <w:fldChar w:fldCharType="end"/>
+        </w:r>
+      </w:hyperlink>
+    </w:p>
+    <w:p>
+      <w:pPr>
+        <w:pStyle w:val="TOC5"/>
+        <w:tabs>
+          <w:tab w:val="right" w:leader="dot" w:pos="9350"/>
+        </w:tabs>
+        <w:rPr>
+          <w:noProof/>
+          <w:kern w:val="2"/>
+          <w:sz w:val="24"/>
+          <w:szCs w:val="24"/>
+          <w14:ligatures w14:val="standardContextual"/>
+        </w:rPr>
+      </w:pPr>
+      <w:hyperlink w:anchor="_Toc174384158" w:history="1">
+        <w:r>
+          <w:rPr>
+            <w:rStyle w:val="Hyperlink"/>
+            <w:noProof/>
+          </w:rPr>
+          <w:t>What are the outliers?</w:t>
+        </w:r>
+        <w:r>
+          <w:rPr>
+            <w:noProof/>
+            <w:webHidden/>
+          </w:rPr>
+          <w:tab/>
+        </w:r>
+        <w:r>
+          <w:rPr>
+            <w:noProof/>
+            <w:webHidden/>
+          </w:rPr>
+          <w:fldChar w:fldCharType="begin"/>
+        </w:r>
+        <w:r>
+          <w:rPr>
+            <w:noProof/>
+            <w:webHidden/>
+          </w:rPr>
+          <w:instrText xml:space="preserve"> PAGEREF _Toc174384158 \h </w:instrText>
+        </w:r>
+        <w:r>
+          <w:rPr>
+            <w:noProof/>
+            <w:webHidden/>
+          </w:rPr>
+        </w:r>
+        <w:r>
+          <w:rPr>
+            <w:noProof/>
+            <w:webHidden/>
+          </w:rPr>
+          <w:fldChar w:fldCharType="separate"/>
+        </w:r>
+        <w:r>
+          <w:rPr>
+            <w:noProof/>
+            <w:webHidden/>
+          </w:rPr>
+          <w:t>4</w:t>
+        </w:r>
+        <w:r>
+          <w:rPr>
+            <w:noProof/>
+            <w:webHidden/>
+          </w:rPr>
+          <w:fldChar w:fldCharType="end"/>
+        </w:r>
+      </w:hyperlink>
+    </w:p>
+    <w:p>
+      <w:pPr>
+        <w:pStyle w:val="TOC1"/>
+        <w:tabs>
+          <w:tab w:val="right" w:leader="dot" w:pos="9350"/>
+        </w:tabs>
+        <w:rPr>
+          <w:b w:val="0"/>
+          <w:bCs w:val="0"/>
+          <w:caps w:val="0"/>
+          <w:noProof/>
+          <w:kern w:val="2"/>
+          <w:sz w:val="24"/>
+          <w:szCs w:val="24"/>
+          <w14:ligatures w14:val="standardContextual"/>
+        </w:rPr>
+      </w:pPr>
+      <w:hyperlink w:anchor="_Toc174384159" w:history="1">
+        <w:r>
+          <w:rPr>
+            <w:rStyle w:val="Hyperlink"/>
+            <w:noProof/>
+          </w:rPr>
+          <w:t>Appointment Scheduling</w:t>
+        </w:r>
+        <w:r>
+          <w:rPr>
+            <w:noProof/>
+            <w:webHidden/>
+          </w:rPr>
+          <w:tab/>
+        </w:r>
+        <w:r>
+          <w:rPr>
+            <w:noProof/>
+            <w:webHidden/>
+          </w:rPr>
+          <w:fldChar w:fldCharType="begin"/>
+        </w:r>
+        <w:r>
+          <w:rPr>
+            <w:noProof/>
+            <w:webHidden/>
+          </w:rPr>
+          <w:instrText xml:space="preserve"> PAGEREF _Toc174384159 \h </w:instrText>
+        </w:r>
+        <w:r>
+          <w:rPr>
+            <w:noProof/>
+            <w:webHidden/>
+          </w:rPr>
+        </w:r>
+        <w:r>
+          <w:rPr>
+            <w:noProof/>
+            <w:webHidden/>
+          </w:rPr>
+          <w:fldChar w:fldCharType="separate"/>
+        </w:r>
+        <w:r>
+          <w:rPr>
+            <w:noProof/>
+            <w:webHidden/>
+          </w:rPr>
+          <w:t>4</w:t>
+        </w:r>
+        <w:r>
+          <w:rPr>
+            <w:noProof/>
+            <w:webHidden/>
+          </w:rPr>
+          <w:fldChar w:fldCharType="end"/>
+        </w:r>
+      </w:hyperlink>
+    </w:p>
+    <w:p>
+      <w:pPr>
+        <w:pStyle w:val="TOC5"/>
+        <w:tabs>
+          <w:tab w:val="right" w:leader="dot" w:pos="9350"/>
+        </w:tabs>
+        <w:rPr>
+          <w:noProof/>
+          <w:kern w:val="2"/>
+          <w:sz w:val="24"/>
+          <w:szCs w:val="24"/>
+          <w14:ligatures w14:val="standardContextual"/>
+        </w:rPr>
+      </w:pPr>
+      <w:hyperlink w:anchor="_Toc174384160" w:history="1">
+        <w:r>
+          <w:rPr>
+            <w:rStyle w:val="Hyperlink"/>
+            <w:noProof/>
+          </w:rPr>
+          <w:t>Does the time between scheduling an appointment and appointment date impact appointment attendance?</w:t>
+        </w:r>
+        <w:r>
+          <w:rPr>
+            <w:noProof/>
+            <w:webHidden/>
+          </w:rPr>
+          <w:tab/>
+        </w:r>
+        <w:r>
+          <w:rPr>
+            <w:noProof/>
+            <w:webHidden/>
+          </w:rPr>
+          <w:fldChar w:fldCharType="begin"/>
+        </w:r>
+        <w:r>
+          <w:rPr>
+            <w:noProof/>
+            <w:webHidden/>
+          </w:rPr>
+          <w:instrText xml:space="preserve"> PAGEREF _Toc174384160 \h </w:instrText>
+        </w:r>
+        <w:r>
+          <w:rPr>
+            <w:noProof/>
+            <w:webHidden/>
+          </w:rPr>
+        </w:r>
+        <w:r>
+          <w:rPr>
+            <w:noProof/>
+            <w:webHidden/>
+          </w:rPr>
+          <w:fldChar w:fldCharType="separate"/>
+        </w:r>
+        <w:r>
+          <w:rPr>
+            <w:noProof/>
+            <w:webHidden/>
+          </w:rPr>
+          <w:t>4</w:t>
+        </w:r>
+        <w:r>
+          <w:rPr>
+            <w:noProof/>
+            <w:webHidden/>
+          </w:rPr>
+          <w:fldChar w:fldCharType="end"/>
+        </w:r>
+      </w:hyperlink>
+    </w:p>
+    <w:p>
+      <w:pPr>
+        <w:pStyle w:val="TOC5"/>
+        <w:tabs>
+          <w:tab w:val="right" w:leader="dot" w:pos="9350"/>
+        </w:tabs>
+        <w:rPr>
+          <w:noProof/>
+          <w:kern w:val="2"/>
+          <w:sz w:val="24"/>
+          <w:szCs w:val="24"/>
+          <w14:ligatures w14:val="standardContextual"/>
+        </w:rPr>
+      </w:pPr>
+      <w:hyperlink w:anchor="_Toc174384161" w:history="1">
+        <w:r>
+          <w:rPr>
+            <w:rStyle w:val="Hyperlink"/>
+            <w:noProof/>
+          </w:rPr>
+          <w:t>Does the day of the week of the appointment impact no-shows?</w:t>
+        </w:r>
+        <w:r>
+          <w:rPr>
+            <w:noProof/>
+            <w:webHidden/>
+          </w:rPr>
+          <w:tab/>
+        </w:r>
+        <w:r>
+          <w:rPr>
+            <w:noProof/>
+            <w:webHidden/>
+          </w:rPr>
+          <w:fldChar w:fldCharType="begin"/>
+        </w:r>
+        <w:r>
+          <w:rPr>
+            <w:noProof/>
+            <w:webHidden/>
+          </w:rPr>
+          <w:instrText xml:space="preserve"> PAGEREF _Toc174384161 \h </w:instrText>
+        </w:r>
+        <w:r>
+          <w:rPr>
+            <w:noProof/>
+            <w:webHidden/>
+          </w:rPr>
+        </w:r>
+        <w:r>
+          <w:rPr>
+            <w:noProof/>
+            <w:webHidden/>
+          </w:rPr>
+          <w:fldChar w:fldCharType="separate"/>
+        </w:r>
+        <w:r>
+          <w:rPr>
+            <w:noProof/>
+            <w:webHidden/>
+          </w:rPr>
+          <w:t>5</w:t>
+        </w:r>
+        <w:r>
+          <w:rPr>
+            <w:noProof/>
+            <w:webHidden/>
+          </w:rPr>
+          <w:fldChar w:fldCharType="end"/>
+        </w:r>
+      </w:hyperlink>
+    </w:p>
+    <w:p>
+      <w:pPr>
+        <w:pStyle w:val="TOC5"/>
+        <w:tabs>
+          <w:tab w:val="right" w:leader="dot" w:pos="9350"/>
+        </w:tabs>
+        <w:rPr>
+          <w:noProof/>
+          <w:kern w:val="2"/>
+          <w:sz w:val="24"/>
+          <w:szCs w:val="24"/>
+          <w14:ligatures w14:val="standardContextual"/>
+        </w:rPr>
+      </w:pPr>
+      <w:hyperlink w:anchor="_Toc174384162" w:history="1">
+        <w:r>
+          <w:rPr>
+            <w:rStyle w:val="Hyperlink"/>
+            <w:noProof/>
+          </w:rPr>
+          <w:t>Does the time of day that an appointment is scheduled impact the likelihood of a no-show?</w:t>
+        </w:r>
+        <w:r>
+          <w:rPr>
+            <w:noProof/>
+            <w:webHidden/>
+          </w:rPr>
+          <w:tab/>
+        </w:r>
+        <w:r>
+          <w:rPr>
+            <w:noProof/>
+            <w:webHidden/>
+          </w:rPr>
+          <w:fldChar w:fldCharType="begin"/>
+        </w:r>
+        <w:r>
+          <w:rPr>
+            <w:noProof/>
+            <w:webHidden/>
+          </w:rPr>
+          <w:instrText xml:space="preserve"> PAGEREF _Toc174384162 \h </w:instrText>
+        </w:r>
+        <w:r>
+          <w:rPr>
+            <w:noProof/>
+            <w:webHidden/>
+          </w:rPr>
+        </w:r>
+        <w:r>
+          <w:rPr>
+            <w:noProof/>
+            <w:webHidden/>
+          </w:rPr>
+          <w:fldChar w:fldCharType="separate"/>
+        </w:r>
+        <w:r>
+          <w:rPr>
+            <w:noProof/>
+            <w:webHidden/>
+          </w:rPr>
+          <w:t>6</w:t>
+        </w:r>
+        <w:r>
+          <w:rPr>
+            <w:noProof/>
+            <w:webHidden/>
+          </w:rPr>
+          <w:fldChar w:fldCharType="end"/>
+        </w:r>
+      </w:hyperlink>
+    </w:p>
+    <w:p>
+      <w:pPr>
+        <w:pStyle w:val="TOC1"/>
+        <w:tabs>
+          <w:tab w:val="right" w:leader="dot" w:pos="9350"/>
+        </w:tabs>
+        <w:rPr>
+          <w:b w:val="0"/>
+          <w:bCs w:val="0"/>
+          <w:caps w:val="0"/>
+          <w:noProof/>
+          <w:kern w:val="2"/>
+          <w:sz w:val="24"/>
+          <w:szCs w:val="24"/>
+          <w14:ligatures w14:val="standardContextual"/>
+        </w:rPr>
+      </w:pPr>
+      <w:hyperlink w:anchor="_Toc174384163" w:history="1">
+        <w:r>
+          <w:rPr>
+            <w:rStyle w:val="Hyperlink"/>
+            <w:noProof/>
+          </w:rPr>
+          <w:t>Location</w:t>
+        </w:r>
+        <w:r>
+          <w:rPr>
+            <w:noProof/>
+            <w:webHidden/>
+          </w:rPr>
+          <w:tab/>
+        </w:r>
+        <w:r>
+          <w:rPr>
+            <w:noProof/>
+            <w:webHidden/>
+          </w:rPr>
+          <w:fldChar w:fldCharType="begin"/>
+        </w:r>
+        <w:r>
+          <w:rPr>
+            <w:noProof/>
+            <w:webHidden/>
+          </w:rPr>
+          <w:instrText xml:space="preserve"> PAGEREF _Toc174384163 \h </w:instrText>
+        </w:r>
+        <w:r>
+          <w:rPr>
+            <w:noProof/>
+            <w:webHidden/>
+          </w:rPr>
+        </w:r>
+        <w:r>
+          <w:rPr>
+            <w:noProof/>
+            <w:webHidden/>
+          </w:rPr>
+          <w:fldChar w:fldCharType="separate"/>
+        </w:r>
+        <w:r>
+          <w:rPr>
+            <w:noProof/>
+            <w:webHidden/>
+          </w:rPr>
+          <w:t>7</w:t>
+        </w:r>
+        <w:r>
+          <w:rPr>
+            <w:noProof/>
+            <w:webHidden/>
+          </w:rPr>
+          <w:fldChar w:fldCharType="end"/>
+        </w:r>
+      </w:hyperlink>
+    </w:p>
+    <w:p>
+      <w:pPr>
+        <w:pStyle w:val="TOC5"/>
+        <w:tabs>
+          <w:tab w:val="right" w:leader="dot" w:pos="9350"/>
+        </w:tabs>
+        <w:rPr>
+          <w:noProof/>
+          <w:kern w:val="2"/>
+          <w:sz w:val="24"/>
+          <w:szCs w:val="24"/>
+          <w14:ligatures w14:val="standardContextual"/>
+        </w:rPr>
+      </w:pPr>
+      <w:hyperlink w:anchor="_Toc174384164" w:history="1">
+        <w:r>
+          <w:rPr>
+            <w:rStyle w:val="Hyperlink"/>
+            <w:noProof/>
+          </w:rPr>
+          <w:t>Does location have an impact the likelihood of a no-show?</w:t>
+        </w:r>
+        <w:r>
+          <w:rPr>
+            <w:noProof/>
+            <w:webHidden/>
+          </w:rPr>
+          <w:tab/>
+        </w:r>
+        <w:r>
+          <w:rPr>
+            <w:noProof/>
+            <w:webHidden/>
+          </w:rPr>
+          <w:fldChar w:fldCharType="begin"/>
+        </w:r>
+        <w:r>
+          <w:rPr>
+            <w:noProof/>
+            <w:webHidden/>
+          </w:rPr>
+          <w:instrText xml:space="preserve"> PAGEREF _Toc174384164 \h </w:instrText>
+        </w:r>
+        <w:r>
+          <w:rPr>
+            <w:noProof/>
+            <w:webHidden/>
+          </w:rPr>
+        </w:r>
+        <w:r>
+          <w:rPr>
+            <w:noProof/>
+            <w:webHidden/>
+          </w:rPr>
+          <w:fldChar w:fldCharType="separate"/>
+        </w:r>
+        <w:r>
+          <w:rPr>
+            <w:noProof/>
+            <w:webHidden/>
+          </w:rPr>
+          <w:t>7</w:t>
+        </w:r>
+        <w:r>
+          <w:rPr>
+            <w:noProof/>
+            <w:webHidden/>
+          </w:rPr>
+          <w:fldChar w:fldCharType="end"/>
+        </w:r>
+      </w:hyperlink>
+    </w:p>
+    <w:p>
+      <w:pPr>
+        <w:pStyle w:val="TOC1"/>
+        <w:tabs>
+          <w:tab w:val="right" w:leader="dot" w:pos="9350"/>
+        </w:tabs>
+        <w:rPr>
+          <w:b w:val="0"/>
+          <w:bCs w:val="0"/>
+          <w:caps w:val="0"/>
+          <w:noProof/>
+          <w:kern w:val="2"/>
+          <w:sz w:val="24"/>
+          <w:szCs w:val="24"/>
+          <w14:ligatures w14:val="standardContextual"/>
+        </w:rPr>
+      </w:pPr>
+      <w:hyperlink w:anchor="_Toc174384165" w:history="1">
+        <w:r>
+          <w:rPr>
+            <w:rStyle w:val="Hyperlink"/>
+            <w:noProof/>
+          </w:rPr>
+          <w:t>SMS Messaging</w:t>
+        </w:r>
+        <w:r>
+          <w:rPr>
+            <w:noProof/>
+            <w:webHidden/>
+          </w:rPr>
+          <w:tab/>
+        </w:r>
+        <w:r>
+          <w:rPr>
+            <w:noProof/>
+            <w:webHidden/>
+          </w:rPr>
+          <w:fldChar w:fldCharType="begin"/>
+        </w:r>
+        <w:r>
+          <w:rPr>
+            <w:noProof/>
+            <w:webHidden/>
+          </w:rPr>
+          <w:instrText xml:space="preserve"> PAGEREF _Toc174384165 \h </w:instrText>
+        </w:r>
+        <w:r>
+          <w:rPr>
+            <w:noProof/>
+            <w:webHidden/>
+          </w:rPr>
+        </w:r>
+        <w:r>
+          <w:rPr>
+            <w:noProof/>
+            <w:webHidden/>
+          </w:rPr>
+          <w:fldChar w:fldCharType="separate"/>
+        </w:r>
+        <w:r>
+          <w:rPr>
+            <w:noProof/>
+            <w:webHidden/>
+          </w:rPr>
+          <w:t>8</w:t>
+        </w:r>
+        <w:r>
+          <w:rPr>
+            <w:noProof/>
+            <w:webHidden/>
+          </w:rPr>
+          <w:fldChar w:fldCharType="end"/>
+        </w:r>
+      </w:hyperlink>
+    </w:p>
+    <w:p>
+      <w:pPr>
+        <w:pStyle w:val="TOC5"/>
+        <w:tabs>
+          <w:tab w:val="right" w:leader="dot" w:pos="9350"/>
+        </w:tabs>
+        <w:rPr>
+          <w:noProof/>
+          <w:kern w:val="2"/>
+          <w:sz w:val="24"/>
+          <w:szCs w:val="24"/>
+          <w14:ligatures w14:val="standardContextual"/>
+        </w:rPr>
+      </w:pPr>
+      <w:hyperlink w:anchor="_Toc174384166" w:history="1">
+        <w:r>
+          <w:rPr>
+            <w:rStyle w:val="Hyperlink"/>
+            <w:noProof/>
+          </w:rPr>
+          <w:t>Can text messaging affect appointment attendance?</w:t>
+        </w:r>
+        <w:r>
+          <w:rPr>
+            <w:noProof/>
+            <w:webHidden/>
+          </w:rPr>
+          <w:tab/>
+        </w:r>
+        <w:r>
+          <w:rPr>
+            <w:noProof/>
+            <w:webHidden/>
+          </w:rPr>
+          <w:fldChar w:fldCharType="begin"/>
+        </w:r>
+        <w:r>
+          <w:rPr>
+            <w:noProof/>
+            <w:webHidden/>
+          </w:rPr>
+          <w:instrText xml:space="preserve"> PAGEREF _Toc174384166 \h </w:instrText>
+        </w:r>
+        <w:r>
+          <w:rPr>
+            <w:noProof/>
+            <w:webHidden/>
+          </w:rPr>
+        </w:r>
+        <w:r>
+          <w:rPr>
+            <w:noProof/>
+            <w:webHidden/>
+          </w:rPr>
+          <w:fldChar w:fldCharType="separate"/>
+        </w:r>
+        <w:r>
+          <w:rPr>
+            <w:noProof/>
+            <w:webHidden/>
+          </w:rPr>
+          <w:t>8</w:t>
+        </w:r>
+        <w:r>
+          <w:rPr>
+            <w:noProof/>
+            <w:webHidden/>
+          </w:rPr>
+          <w:fldChar w:fldCharType="end"/>
+        </w:r>
+      </w:hyperlink>
+    </w:p>
+    <w:p>
+      <w:pPr>
+        <w:pStyle w:val="TOC1"/>
+        <w:tabs>
+          <w:tab w:val="right" w:leader="dot" w:pos="9350"/>
+        </w:tabs>
+        <w:rPr>
+          <w:b w:val="0"/>
+          <w:bCs w:val="0"/>
+          <w:caps w:val="0"/>
+          <w:noProof/>
+          <w:kern w:val="2"/>
+          <w:sz w:val="24"/>
+          <w:szCs w:val="24"/>
+          <w14:ligatures w14:val="standardContextual"/>
+        </w:rPr>
+      </w:pPr>
+      <w:hyperlink w:anchor="_Toc174384167" w:history="1">
+        <w:r>
+          <w:rPr>
+            <w:rStyle w:val="Hyperlink"/>
+            <w:noProof/>
+          </w:rPr>
+          <w:t>Demographics</w:t>
+        </w:r>
+        <w:r>
+          <w:rPr>
+            <w:noProof/>
+            <w:webHidden/>
+          </w:rPr>
+          <w:tab/>
+        </w:r>
+        <w:r>
+          <w:rPr>
+            <w:noProof/>
+            <w:webHidden/>
+          </w:rPr>
+          <w:fldChar w:fldCharType="begin"/>
+        </w:r>
+        <w:r>
+          <w:rPr>
+            <w:noProof/>
+            <w:webHidden/>
+          </w:rPr>
+          <w:instrText xml:space="preserve"> PAGEREF _Toc174384167 \h </w:instrText>
+        </w:r>
+        <w:r>
+          <w:rPr>
+            <w:noProof/>
+            <w:webHidden/>
+          </w:rPr>
+        </w:r>
+        <w:r>
+          <w:rPr>
+            <w:noProof/>
+            <w:webHidden/>
+          </w:rPr>
+          <w:fldChar w:fldCharType="separate"/>
+        </w:r>
+        <w:r>
+          <w:rPr>
+            <w:noProof/>
+            <w:webHidden/>
+          </w:rPr>
+          <w:t>10</w:t>
+        </w:r>
+        <w:r>
+          <w:rPr>
+            <w:noProof/>
+            <w:webHidden/>
+          </w:rPr>
+          <w:fldChar w:fldCharType="end"/>
+        </w:r>
+      </w:hyperlink>
+    </w:p>
+    <w:p>
+      <w:pPr>
+        <w:pStyle w:val="TOC5"/>
+        <w:tabs>
+          <w:tab w:val="right" w:leader="dot" w:pos="9350"/>
+        </w:tabs>
+        <w:rPr>
+          <w:noProof/>
+          <w:kern w:val="2"/>
+          <w:sz w:val="24"/>
+          <w:szCs w:val="24"/>
+          <w14:ligatures w14:val="standardContextual"/>
+        </w:rPr>
+      </w:pPr>
+      <w:hyperlink w:anchor="_Toc174384168" w:history="1">
+        <w:r>
+          <w:rPr>
+            <w:rStyle w:val="Hyperlink"/>
+            <w:noProof/>
+          </w:rPr>
+          <w:t>What impact does age have on attendance?</w:t>
+        </w:r>
+        <w:r>
+          <w:rPr>
+            <w:noProof/>
+            <w:webHidden/>
+          </w:rPr>
+          <w:tab/>
+        </w:r>
+        <w:r>
+          <w:rPr>
+            <w:noProof/>
+            <w:webHidden/>
+          </w:rPr>
+          <w:fldChar w:fldCharType="begin"/>
+        </w:r>
+        <w:r>
+          <w:rPr>
+            <w:noProof/>
+            <w:webHidden/>
+          </w:rPr>
+          <w:instrText xml:space="preserve"> PAGEREF _Toc174384168 \h </w:instrText>
+        </w:r>
+        <w:r>
+          <w:rPr>
+            <w:noProof/>
+            <w:webHidden/>
+          </w:rPr>
+        </w:r>
+        <w:r>
+          <w:rPr>
+            <w:noProof/>
+            <w:webHidden/>
+          </w:rPr>
+          <w:fldChar w:fldCharType="separate"/>
+        </w:r>
+        <w:r>
+          <w:rPr>
+            <w:noProof/>
+            <w:webHidden/>
+          </w:rPr>
+          <w:t>10</w:t>
+        </w:r>
+        <w:r>
+          <w:rPr>
+            <w:noProof/>
+            <w:webHidden/>
+          </w:rPr>
+          <w:fldChar w:fldCharType="end"/>
+        </w:r>
+      </w:hyperlink>
+    </w:p>
+    <w:p>
+      <w:pPr>
+        <w:pStyle w:val="TOC5"/>
+        <w:tabs>
+          <w:tab w:val="right" w:leader="dot" w:pos="9350"/>
+        </w:tabs>
+        <w:rPr>
+          <w:noProof/>
+          <w:kern w:val="2"/>
+          <w:sz w:val="24"/>
+          <w:szCs w:val="24"/>
+          <w14:ligatures w14:val="standardContextual"/>
+        </w:rPr>
+      </w:pPr>
+      <w:hyperlink w:anchor="_Toc174384169" w:history="1">
+        <w:r>
+          <w:rPr>
+            <w:rStyle w:val="Hyperlink"/>
+            <w:noProof/>
+          </w:rPr>
+          <w:t>Are men or women more likely to attend their appointments?</w:t>
+        </w:r>
+        <w:r>
+          <w:rPr>
+            <w:noProof/>
+            <w:webHidden/>
+          </w:rPr>
+          <w:tab/>
+        </w:r>
+        <w:r>
+          <w:rPr>
+            <w:noProof/>
+            <w:webHidden/>
+          </w:rPr>
+          <w:fldChar w:fldCharType="begin"/>
+        </w:r>
+        <w:r>
+          <w:rPr>
+            <w:noProof/>
+            <w:webHidden/>
+          </w:rPr>
+          <w:instrText xml:space="preserve"> PAGEREF _Toc174384169 \h </w:instrText>
+        </w:r>
+        <w:r>
+          <w:rPr>
+            <w:noProof/>
+            <w:webHidden/>
+          </w:rPr>
+        </w:r>
+        <w:r>
+          <w:rPr>
+            <w:noProof/>
+            <w:webHidden/>
+          </w:rPr>
+          <w:fldChar w:fldCharType="separate"/>
+        </w:r>
+        <w:r>
+          <w:rPr>
+            <w:noProof/>
+            <w:webHidden/>
+          </w:rPr>
+          <w:t>12</w:t>
+        </w:r>
+        <w:r>
+          <w:rPr>
+            <w:noProof/>
+            <w:webHidden/>
+          </w:rPr>
+          <w:fldChar w:fldCharType="end"/>
+        </w:r>
+      </w:hyperlink>
+    </w:p>
+    <w:p>
+      <w:pPr>
+        <w:pStyle w:val="TOC5"/>
+        <w:tabs>
+          <w:tab w:val="right" w:leader="dot" w:pos="9350"/>
+        </w:tabs>
+        <w:rPr>
+          <w:noProof/>
+          <w:kern w:val="2"/>
+          <w:sz w:val="24"/>
+          <w:szCs w:val="24"/>
+          <w14:ligatures w14:val="standardContextual"/>
+        </w:rPr>
+      </w:pPr>
+      <w:hyperlink w:anchor="_Toc174384170" w:history="1">
+        <w:r>
+          <w:rPr>
+            <w:rStyle w:val="Hyperlink"/>
+            <w:noProof/>
+          </w:rPr>
+          <w:t>Do patients on Brazil’s Bolsa Família Program attend appointments at a higher rate?</w:t>
+        </w:r>
+        <w:r>
+          <w:rPr>
+            <w:noProof/>
+            <w:webHidden/>
+          </w:rPr>
+          <w:tab/>
+        </w:r>
+        <w:r>
+          <w:rPr>
+            <w:noProof/>
+            <w:webHidden/>
+          </w:rPr>
+          <w:fldChar w:fldCharType="begin"/>
+        </w:r>
+        <w:r>
+          <w:rPr>
+            <w:noProof/>
+            <w:webHidden/>
+          </w:rPr>
+          <w:instrText xml:space="preserve"> PAGEREF _Toc174384170 \h </w:instrText>
+        </w:r>
+        <w:r>
+          <w:rPr>
+            <w:noProof/>
+            <w:webHidden/>
+          </w:rPr>
+        </w:r>
+        <w:r>
+          <w:rPr>
+            <w:noProof/>
+            <w:webHidden/>
+          </w:rPr>
+          <w:fldChar w:fldCharType="separate"/>
+        </w:r>
+        <w:r>
+          <w:rPr>
+            <w:noProof/>
+            <w:webHidden/>
+          </w:rPr>
+          <w:t>13</w:t>
+        </w:r>
+        <w:r>
+          <w:rPr>
+            <w:noProof/>
+            <w:webHidden/>
+          </w:rPr>
+          <w:fldChar w:fldCharType="end"/>
+        </w:r>
+      </w:hyperlink>
+    </w:p>
+    <w:p>
+      <w:pPr>
+        <w:pStyle w:val="TOC1"/>
+        <w:tabs>
+          <w:tab w:val="right" w:leader="dot" w:pos="9350"/>
+        </w:tabs>
+        <w:rPr>
+          <w:b w:val="0"/>
+          <w:bCs w:val="0"/>
+          <w:caps w:val="0"/>
+          <w:noProof/>
+          <w:kern w:val="2"/>
+          <w:sz w:val="24"/>
+          <w:szCs w:val="24"/>
+          <w14:ligatures w14:val="standardContextual"/>
+        </w:rPr>
+      </w:pPr>
+      <w:hyperlink w:anchor="_Toc174384171" w:history="1">
+        <w:r>
+          <w:rPr>
+            <w:rStyle w:val="Hyperlink"/>
+            <w:noProof/>
+          </w:rPr>
+          <w:t>Health Conditions</w:t>
+        </w:r>
+        <w:r>
+          <w:rPr>
+            <w:noProof/>
+            <w:webHidden/>
+          </w:rPr>
+          <w:tab/>
+        </w:r>
+        <w:r>
+          <w:rPr>
+            <w:noProof/>
+            <w:webHidden/>
+          </w:rPr>
+          <w:fldChar w:fldCharType="begin"/>
+        </w:r>
+        <w:r>
+          <w:rPr>
+            <w:noProof/>
+            <w:webHidden/>
+          </w:rPr>
+          <w:instrText xml:space="preserve"> PAGEREF _Toc174384171 \h </w:instrText>
+        </w:r>
+        <w:r>
+          <w:rPr>
+            <w:noProof/>
+            <w:webHidden/>
+          </w:rPr>
+        </w:r>
+        <w:r>
+          <w:rPr>
+            <w:noProof/>
+            <w:webHidden/>
+          </w:rPr>
+          <w:fldChar w:fldCharType="separate"/>
+        </w:r>
+        <w:r>
+          <w:rPr>
+            <w:noProof/>
+            <w:webHidden/>
+          </w:rPr>
+          <w:t>14</w:t>
+        </w:r>
+        <w:r>
+          <w:rPr>
+            <w:noProof/>
+            <w:webHidden/>
+          </w:rPr>
+          <w:fldChar w:fldCharType="end"/>
+        </w:r>
+      </w:hyperlink>
+    </w:p>
+    <w:p>
+      <w:pPr>
+        <w:pStyle w:val="TOC5"/>
+        <w:tabs>
+          <w:tab w:val="right" w:leader="dot" w:pos="9350"/>
+        </w:tabs>
+        <w:rPr>
+          <w:noProof/>
+          <w:kern w:val="2"/>
+          <w:sz w:val="24"/>
+          <w:szCs w:val="24"/>
+          <w14:ligatures w14:val="standardContextual"/>
+        </w:rPr>
+      </w:pPr>
+      <w:hyperlink w:anchor="_Toc174384172" w:history="1">
+        <w:r>
+          <w:rPr>
+            <w:rStyle w:val="Hyperlink"/>
+            <w:noProof/>
+          </w:rPr>
+          <w:t>How do special health conditions impact attendance?</w:t>
+        </w:r>
+        <w:r>
+          <w:rPr>
+            <w:noProof/>
+            <w:webHidden/>
+          </w:rPr>
+          <w:tab/>
+        </w:r>
+        <w:r>
+          <w:rPr>
+            <w:noProof/>
+            <w:webHidden/>
+          </w:rPr>
+          <w:fldChar w:fldCharType="begin"/>
+        </w:r>
+        <w:r>
+          <w:rPr>
+            <w:noProof/>
+            <w:webHidden/>
+          </w:rPr>
+          <w:instrText xml:space="preserve"> PAGEREF _Toc174384172 \h </w:instrText>
+        </w:r>
+        <w:r>
+          <w:rPr>
+            <w:noProof/>
+            <w:webHidden/>
+          </w:rPr>
+        </w:r>
+        <w:r>
+          <w:rPr>
+            <w:noProof/>
+            <w:webHidden/>
+          </w:rPr>
+          <w:fldChar w:fldCharType="separate"/>
+        </w:r>
+        <w:r>
+          <w:rPr>
+            <w:noProof/>
+            <w:webHidden/>
+          </w:rPr>
+          <w:t>14</w:t>
+        </w:r>
+        <w:r>
+          <w:rPr>
+            <w:noProof/>
+            <w:webHidden/>
+          </w:rPr>
+          <w:fldChar w:fldCharType="end"/>
+        </w:r>
+      </w:hyperlink>
+    </w:p>
+    <w:p>
+      <w:pPr>
+        <w:pStyle w:val="TOC1"/>
+        <w:tabs>
+          <w:tab w:val="right" w:leader="dot" w:pos="9350"/>
+        </w:tabs>
+        <w:rPr>
+          <w:b w:val="0"/>
+          <w:bCs w:val="0"/>
+          <w:caps w:val="0"/>
+          <w:noProof/>
+          <w:kern w:val="2"/>
+          <w:sz w:val="24"/>
+          <w:szCs w:val="24"/>
+          <w14:ligatures w14:val="standardContextual"/>
+        </w:rPr>
+      </w:pPr>
+      <w:hyperlink w:anchor="_Toc174384173" w:history="1">
+        <w:r>
+          <w:rPr>
+            <w:rStyle w:val="Hyperlink"/>
+            <w:noProof/>
+          </w:rPr>
+          <w:t>Further Study</w:t>
+        </w:r>
+        <w:r>
+          <w:rPr>
+            <w:noProof/>
+            <w:webHidden/>
+          </w:rPr>
+          <w:tab/>
+        </w:r>
+        <w:r>
+          <w:rPr>
+            <w:noProof/>
+            <w:webHidden/>
+          </w:rPr>
+          <w:fldChar w:fldCharType="begin"/>
+        </w:r>
+        <w:r>
+          <w:rPr>
+            <w:noProof/>
+            <w:webHidden/>
+          </w:rPr>
+          <w:instrText xml:space="preserve"> PAGEREF _Toc174384173 \h </w:instrText>
+        </w:r>
+        <w:r>
+          <w:rPr>
+            <w:noProof/>
+            <w:webHidden/>
+          </w:rPr>
+        </w:r>
+        <w:r>
+          <w:rPr>
+            <w:noProof/>
+            <w:webHidden/>
+          </w:rPr>
+          <w:fldChar w:fldCharType="separate"/>
+        </w:r>
+        <w:r>
+          <w:rPr>
+            <w:noProof/>
+            <w:webHidden/>
+          </w:rPr>
+          <w:t>16</w:t>
+        </w:r>
+        <w:r>
+          <w:rPr>
+            <w:noProof/>
+            <w:webHidden/>
+          </w:rPr>
+          <w:fldChar w:fldCharType="end"/>
+        </w:r>
+      </w:hyperlink>
+    </w:p>
+    <w:p>
+      <w:pPr>
+        <w:pStyle w:val="TOC5"/>
+        <w:tabs>
+          <w:tab w:val="right" w:leader="dot" w:pos="9350"/>
+        </w:tabs>
+        <w:rPr>
+          <w:noProof/>
+          <w:kern w:val="2"/>
+          <w:sz w:val="24"/>
+          <w:szCs w:val="24"/>
+          <w14:ligatures w14:val="standardContextual"/>
+        </w:rPr>
+      </w:pPr>
+      <w:hyperlink w:anchor="_Toc174384174" w:history="1">
+        <w:r>
+          <w:rPr>
+            <w:rStyle w:val="Hyperlink"/>
+            <w:noProof/>
+          </w:rPr>
+          <w:t>What other information would we have liked to have?</w:t>
+        </w:r>
+        <w:r>
+          <w:rPr>
+            <w:noProof/>
+            <w:webHidden/>
+          </w:rPr>
+          <w:tab/>
+        </w:r>
+        <w:r>
+          <w:rPr>
+            <w:noProof/>
+            <w:webHidden/>
+          </w:rPr>
+          <w:fldChar w:fldCharType="begin"/>
+        </w:r>
+        <w:r>
+          <w:rPr>
+            <w:noProof/>
+            <w:webHidden/>
+          </w:rPr>
+          <w:instrText xml:space="preserve"> PAGEREF _Toc174384174 \h </w:instrText>
+        </w:r>
+        <w:r>
+          <w:rPr>
+            <w:noProof/>
+            <w:webHidden/>
+          </w:rPr>
+        </w:r>
+        <w:r>
+          <w:rPr>
+            <w:noProof/>
+            <w:webHidden/>
+          </w:rPr>
+          <w:fldChar w:fldCharType="separate"/>
+        </w:r>
+        <w:r>
+          <w:rPr>
+            <w:noProof/>
+            <w:webHidden/>
+          </w:rPr>
+          <w:t>16</w:t>
+        </w:r>
+        <w:r>
+          <w:rPr>
+            <w:noProof/>
+            <w:webHidden/>
+          </w:rPr>
+          <w:fldChar w:fldCharType="end"/>
+        </w:r>
+      </w:hyperlink>
+    </w:p>
+    <w:p>
+      <w:pPr>
+        <w:pStyle w:val="TOC5"/>
+        <w:tabs>
+          <w:tab w:val="right" w:leader="dot" w:pos="9350"/>
+        </w:tabs>
+        <w:rPr>
+          <w:noProof/>
+          <w:kern w:val="2"/>
+          <w:sz w:val="24"/>
+          <w:szCs w:val="24"/>
+          <w14:ligatures w14:val="standardContextual"/>
+        </w:rPr>
+      </w:pPr>
+      <w:hyperlink w:anchor="_Toc174384175" w:history="1">
+        <w:r>
+          <w:rPr>
+            <w:rStyle w:val="Hyperlink"/>
+            <w:noProof/>
+          </w:rPr>
+          <w:t>What other questions could we answer with more time?</w:t>
+        </w:r>
+        <w:r>
+          <w:rPr>
+            <w:noProof/>
+            <w:webHidden/>
+          </w:rPr>
+          <w:tab/>
+        </w:r>
+        <w:r>
+          <w:rPr>
+            <w:noProof/>
+            <w:webHidden/>
+          </w:rPr>
+          <w:fldChar w:fldCharType="begin"/>
+        </w:r>
+        <w:r>
+          <w:rPr>
+            <w:noProof/>
+            <w:webHidden/>
+          </w:rPr>
+          <w:instrText xml:space="preserve"> PAGEREF _Toc174384175 \h </w:instrText>
+        </w:r>
+        <w:r>
+          <w:rPr>
+            <w:noProof/>
+            <w:webHidden/>
+          </w:rPr>
+        </w:r>
+        <w:r>
+          <w:rPr>
+            <w:noProof/>
+            <w:webHidden/>
+          </w:rPr>
+          <w:fldChar w:fldCharType="separate"/>
+        </w:r>
+        <w:r>
+          <w:rPr>
+            <w:noProof/>
+            <w:webHidden/>
+          </w:rPr>
+          <w:t>17</w:t>
+        </w:r>
+        <w:r>
+          <w:rPr>
+            <w:noProof/>
+            <w:webHidden/>
+          </w:rPr>
+          <w:fldChar w:fldCharType="end"/>
+        </w:r>
+      </w:hyperlink>
+    </w:p>
+    <w:p>
+      <w:pPr>
+        <w:pStyle w:val="TOC1"/>
+        <w:tabs>
+          <w:tab w:val="right" w:leader="dot" w:pos="9350"/>
+        </w:tabs>
+        <w:rPr>
+          <w:b w:val="0"/>
+          <w:bCs w:val="0"/>
+          <w:caps w:val="0"/>
+          <w:noProof/>
+          <w:kern w:val="2"/>
+          <w:sz w:val="24"/>
+          <w:szCs w:val="24"/>
+          <w14:ligatures w14:val="standardContextual"/>
+        </w:rPr>
+      </w:pPr>
+      <w:hyperlink w:anchor="_Toc174384176" w:history="1">
+        <w:r>
+          <w:rPr>
+            <w:rStyle w:val="Hyperlink"/>
+            <w:noProof/>
+          </w:rPr>
+          <w:t>References</w:t>
+        </w:r>
+        <w:r>
+          <w:rPr>
+            <w:noProof/>
+            <w:webHidden/>
+          </w:rPr>
+          <w:tab/>
+        </w:r>
+        <w:r>
+          <w:rPr>
+            <w:noProof/>
+            <w:webHidden/>
+          </w:rPr>
+          <w:fldChar w:fldCharType="begin"/>
+        </w:r>
+        <w:r>
+          <w:rPr>
+            <w:noProof/>
+            <w:webHidden/>
+          </w:rPr>
+          <w:instrText xml:space="preserve"> PAGEREF _Toc174384176 \h </w:instrText>
+        </w:r>
+        <w:r>
+          <w:rPr>
+            <w:noProof/>
+            <w:webHidden/>
+          </w:rPr>
+        </w:r>
+        <w:r>
+          <w:rPr>
+            <w:noProof/>
+            <w:webHidden/>
+          </w:rPr>
+          <w:fldChar w:fldCharType="separate"/>
+        </w:r>
+        <w:r>
+          <w:rPr>
+            <w:noProof/>
+            <w:webHidden/>
+          </w:rPr>
+          <w:t>17</w:t>
+        </w:r>
+        <w:r>
+          <w:rPr>
+            <w:noProof/>
+            <w:webHidden/>
+          </w:rPr>
+          <w:fldChar w:fldCharType="end"/>
+        </w:r>
+      </w:hyperlink>
+    </w:p>
+    <w:p>
+      <w:r>
+        <w:fldChar w:fldCharType="end"/>
+      </w:r>
+    </w:p>
+    <w:p>
+      <w:pPr>
         <w:pStyle w:val="Heading1"/>
         <w:rPr>
           <w:i/>
           <w:iCs w:val="0"/>
         </w:rPr>
       </w:pPr>
-      <w:bookmarkStart w:id="0" w:name="_Toc174163460"/>
+      <w:bookmarkStart w:id="0" w:name="_Toc174384153"/>
       <w:r>
         <w:rPr>
           <w:iCs w:val="0"/>
@@ -3130,7 +3149,7 @@
           <w:iCs w:val="0"/>
         </w:rPr>
       </w:pPr>
-      <w:bookmarkStart w:id="1" w:name="_Toc174163461"/>
+      <w:bookmarkStart w:id="1" w:name="_Toc174384154"/>
       <w:r>
         <w:rPr>
           <w:iCs w:val="0"/>
@@ -3177,7 +3196,7 @@
           <w:iCs w:val="0"/>
         </w:rPr>
       </w:pPr>
-      <w:bookmarkStart w:id="2" w:name="_Toc174163462"/>
+      <w:bookmarkStart w:id="2" w:name="_Toc174384155"/>
       <w:r>
         <w:rPr>
           <w:i w:val="0"/>
@@ -3313,7 +3332,7 @@
           <w:iCs w:val="0"/>
         </w:rPr>
       </w:pPr>
-      <w:bookmarkStart w:id="3" w:name="_Toc174163463"/>
+      <w:bookmarkStart w:id="3" w:name="_Toc174384156"/>
       <w:r>
         <w:rPr>
           <w:iCs w:val="0"/>
@@ -3330,7 +3349,7 @@
           <w:iCs w:val="0"/>
         </w:rPr>
       </w:pPr>
-      <w:bookmarkStart w:id="4" w:name="_Toc174163464"/>
+      <w:bookmarkStart w:id="4" w:name="_Toc174384157"/>
       <w:r>
         <w:rPr>
           <w:i w:val="0"/>
@@ -3543,7 +3562,7 @@
           <w:iCs w:val="0"/>
         </w:rPr>
       </w:pPr>
-      <w:bookmarkStart w:id="5" w:name="_Toc174163465"/>
+      <w:bookmarkStart w:id="5" w:name="_Toc174384158"/>
       <w:r>
         <w:rPr>
           <w:i w:val="0"/>
@@ -3819,7 +3838,7 @@
           <w:iCs w:val="0"/>
         </w:rPr>
       </w:pPr>
-      <w:bookmarkStart w:id="6" w:name="_Toc174163466"/>
+      <w:bookmarkStart w:id="6" w:name="_Toc174384159"/>
       <w:r>
         <w:rPr>
           <w:iCs w:val="0"/>
@@ -3837,7 +3856,7 @@
           <w:iCs w:val="0"/>
         </w:rPr>
       </w:pPr>
-      <w:bookmarkStart w:id="7" w:name="_Toc174163467"/>
+      <w:bookmarkStart w:id="7" w:name="_Toc174384160"/>
       <w:r>
         <w:rPr>
           <w:i w:val="0"/>
@@ -4212,7 +4231,7 @@
           <w:iCs w:val="0"/>
         </w:rPr>
       </w:pPr>
-      <w:bookmarkStart w:id="8" w:name="_Toc174163468"/>
+      <w:bookmarkStart w:id="8" w:name="_Toc174384161"/>
       <w:r>
         <w:rPr>
           <w:i w:val="0"/>
@@ -4376,7 +4395,7 @@
           <w:iCs w:val="0"/>
         </w:rPr>
       </w:pPr>
-      <w:bookmarkStart w:id="9" w:name="_Toc174163469"/>
+      <w:bookmarkStart w:id="9" w:name="_Toc174384162"/>
       <w:r>
         <w:rPr>
           <w:i w:val="0"/>
@@ -4910,7 +4929,7 @@
           <w:iCs w:val="0"/>
         </w:rPr>
       </w:pPr>
-      <w:bookmarkStart w:id="10" w:name="_Toc174163470"/>
+      <w:bookmarkStart w:id="10" w:name="_Toc174384163"/>
       <w:r>
         <w:rPr>
           <w:iCs w:val="0"/>
@@ -4928,7 +4947,7 @@
           <w:iCs w:val="0"/>
         </w:rPr>
       </w:pPr>
-      <w:bookmarkStart w:id="11" w:name="_Toc174163471"/>
+      <w:bookmarkStart w:id="11" w:name="_Toc174384164"/>
       <w:r>
         <w:rPr>
           <w:i w:val="0"/>
@@ -5114,7 +5133,7 @@
           <w:iCs w:val="0"/>
         </w:rPr>
       </w:pPr>
-      <w:bookmarkStart w:id="12" w:name="_Toc174163472"/>
+      <w:bookmarkStart w:id="12" w:name="_Toc174384165"/>
       <w:r>
         <w:rPr>
           <w:iCs w:val="0"/>
@@ -5132,7 +5151,7 @@
           <w:iCs w:val="0"/>
         </w:rPr>
       </w:pPr>
-      <w:bookmarkStart w:id="13" w:name="_Toc174163473"/>
+      <w:bookmarkStart w:id="13" w:name="_Toc174384166"/>
       <w:r>
         <w:rPr>
           <w:i w:val="0"/>
@@ -5892,7 +5911,7 @@
           <w:iCs w:val="0"/>
         </w:rPr>
       </w:pPr>
-      <w:bookmarkStart w:id="14" w:name="_Toc174163474"/>
+      <w:bookmarkStart w:id="14" w:name="_Toc174384167"/>
       <w:r>
         <w:rPr>
           <w:iCs w:val="0"/>
@@ -5910,7 +5929,7 @@
           <w:iCs w:val="0"/>
         </w:rPr>
       </w:pPr>
-      <w:bookmarkStart w:id="15" w:name="_Toc174163475"/>
+      <w:bookmarkStart w:id="15" w:name="_Toc174384168"/>
       <w:r>
         <w:rPr>
           <w:i w:val="0"/>
@@ -6464,7 +6483,7 @@
           <w:iCs w:val="0"/>
         </w:rPr>
       </w:pPr>
-      <w:bookmarkStart w:id="16" w:name="_Toc174163476"/>
+      <w:bookmarkStart w:id="16" w:name="_Toc174384169"/>
       <w:r>
         <w:rPr>
           <w:i w:val="0"/>
@@ -6775,7 +6794,7 @@
           <w:iCs w:val="0"/>
         </w:rPr>
       </w:pPr>
-      <w:bookmarkStart w:id="17" w:name="_Toc174163477"/>
+      <w:bookmarkStart w:id="17" w:name="_Toc174384170"/>
       <w:r>
         <w:rPr>
           <w:i w:val="0"/>
@@ -7172,7 +7191,7 @@
           <w:iCs w:val="0"/>
         </w:rPr>
       </w:pPr>
-      <w:bookmarkStart w:id="18" w:name="_Toc174163478"/>
+      <w:bookmarkStart w:id="18" w:name="_Toc174384171"/>
       <w:r>
         <w:rPr>
           <w:iCs w:val="0"/>
@@ -7190,7 +7209,7 @@
           <w:iCs w:val="0"/>
         </w:rPr>
       </w:pPr>
-      <w:bookmarkStart w:id="19" w:name="_Toc174163479"/>
+      <w:bookmarkStart w:id="19" w:name="_Toc174384172"/>
       <w:r>
         <w:rPr>
           <w:i w:val="0"/>
@@ -7895,7 +7914,7 @@
           <w:iCs w:val="0"/>
         </w:rPr>
       </w:pPr>
-      <w:bookmarkStart w:id="20" w:name="_Toc174163480"/>
+      <w:bookmarkStart w:id="20" w:name="_Toc174384173"/>
       <w:r>
         <w:rPr>
           <w:iCs w:val="0"/>
@@ -7913,7 +7932,7 @@
           <w:iCs w:val="0"/>
         </w:rPr>
       </w:pPr>
-      <w:bookmarkStart w:id="21" w:name="_Toc174163481"/>
+      <w:bookmarkStart w:id="21" w:name="_Toc174384174"/>
       <w:r>
         <w:rPr>
           <w:i w:val="0"/>
@@ -8305,7 +8324,7 @@
           <w:iCs w:val="0"/>
         </w:rPr>
       </w:pPr>
-      <w:bookmarkStart w:id="22" w:name="_Toc174163482"/>
+      <w:bookmarkStart w:id="22" w:name="_Toc174384175"/>
       <w:r>
         <w:rPr>
           <w:i w:val="0"/>
@@ -8759,12 +8778,20 @@
     </w:p>
     <w:p>
       <w:pPr>
-        <w:spacing w:line="240" w:lineRule="auto"/>
-        <w:rPr>
-          <w:i w:val="0"/>
-          <w:iCs w:val="0"/>
-        </w:rPr>
-      </w:pPr>
+        <w:pStyle w:val="Heading1"/>
+        <w:rPr>
+          <w:i/>
+          <w:iCs w:val="0"/>
+        </w:rPr>
+      </w:pPr>
+      <w:bookmarkStart w:id="23" w:name="_Toc174384176"/>
+      <w:r>
+        <w:rPr>
+          <w:iCs w:val="0"/>
+        </w:rPr>
+        <w:t>References</w:t>
+      </w:r>
+      <w:bookmarkEnd w:id="23"/>
     </w:p>
     <w:p>
       <w:pPr>
@@ -8774,10 +8801,92 @@
           <w:iCs w:val="0"/>
         </w:rPr>
       </w:pPr>
+      <w:r>
+        <w:rPr>
+          <w:i w:val="0"/>
+          <w:iCs w:val="0"/>
+        </w:rPr>
+        <w:t xml:space="preserve">Dataset: </w:t>
+      </w:r>
+      <w:r>
+        <w:rPr>
+          <w:i w:val="0"/>
+          <w:iCs w:val="0"/>
+        </w:rPr>
+        <w:t xml:space="preserve">“Medical Appointment No Shows.” </w:t>
+      </w:r>
+      <w:hyperlink r:id="rId30" w:history="1">
+        <w:r>
+          <w:rPr>
+            <w:rStyle w:val="Hyperlink"/>
+            <w:i w:val="0"/>
+            <w:iCs w:val="0"/>
+          </w:rPr>
+          <w:t>https://www.kaggle.com/datasets/joniarroba/noshowappointments</w:t>
+        </w:r>
+      </w:hyperlink>
+    </w:p>
+    <w:p>
+      <w:pPr>
+        <w:spacing w:line="240" w:lineRule="auto"/>
+        <w:rPr>
+          <w:i w:val="0"/>
+          <w:iCs w:val="0"/>
+        </w:rPr>
+      </w:pPr>
+      <w:r>
+        <w:rPr>
+          <w:rFonts w:eastAsia="Times New Roman" w:cs="Times New Roman"/>
+          <w:i w:val="0"/>
+          <w:iCs w:val="0"/>
+          <w:kern w:val="36"/>
+        </w:rPr>
+        <w:t xml:space="preserve">Bolsa </w:t>
+      </w:r>
+      <w:proofErr w:type="spellStart"/>
+      <w:r>
+        <w:rPr>
+          <w:rFonts w:eastAsia="Times New Roman" w:cs="Times New Roman"/>
+          <w:i w:val="0"/>
+          <w:iCs w:val="0"/>
+          <w:kern w:val="36"/>
+        </w:rPr>
+        <w:t>Família</w:t>
+      </w:r>
+      <w:proofErr w:type="spellEnd"/>
+      <w:r>
+        <w:rPr>
+          <w:rFonts w:eastAsia="Times New Roman" w:cs="Times New Roman"/>
+          <w:i w:val="0"/>
+          <w:iCs w:val="0"/>
+          <w:kern w:val="36"/>
+        </w:rPr>
+        <w:t xml:space="preserve">. Wikipedia. </w:t>
+      </w:r>
+      <w:hyperlink r:id="rId31" w:history="1">
+        <w:r>
+          <w:rPr>
+            <w:rStyle w:val="Hyperlink"/>
+            <w:rFonts w:cs="Helvetica Neue"/>
+            <w:i w:val="0"/>
+            <w:iCs w:val="0"/>
+          </w:rPr>
+          <w:t>https://en.wikipedia.org/wiki/Bolsa_Fam%C3%ADlia</w:t>
+        </w:r>
+      </w:hyperlink>
+    </w:p>
+    <w:p>
+      <w:pPr>
+        <w:spacing w:line="240" w:lineRule="auto"/>
+        <w:rPr>
+          <w:i w:val="0"/>
+          <w:iCs w:val="0"/>
+        </w:rPr>
+      </w:pPr>
     </w:p>
     <w:sectPr>
-      <w:footerReference w:type="even" r:id="rId30"/>
-      <w:footerReference w:type="default" r:id="rId31"/>
+      <w:footerReference w:type="even" r:id="rId32"/>
+      <w:footerReference w:type="default" r:id="rId33"/>
       <w:pgSz w:w="12240" w:h="15840"/>
       <w:pgMar w:top="1440" w:right="1440" w:bottom="1440" w:left="1440" w:header="720" w:footer="720" w:gutter="0"/>
       <w:cols w:space="720"/>
@@ -16479,6 +16588,35 @@
       <w:szCs w:val="18"/>
     </w:rPr>
   </w:style>
+  <w:style w:type="character" w:styleId="UnresolvedMention">
+    <w:name w:val="Unresolved Mention"/>
+    <w:basedOn w:val="DefaultParagraphFont"/>
+    <w:uiPriority w:val="99"/>
+    <w:semiHidden/>
+    <w:unhideWhenUsed/>
+    <w:rsid w:val="00521AA5"/>
+    <w:rPr>
+      <w:color w:val="605E5C"/>
+      <w:shd w:val="clear" w:color="auto" w:fill="E1DFDD"/>
+    </w:rPr>
+  </w:style>
+  <w:style w:type="character" w:styleId="FollowedHyperlink">
+    <w:name w:val="FollowedHyperlink"/>
+    <w:basedOn w:val="DefaultParagraphFont"/>
+    <w:uiPriority w:val="99"/>
+    <w:semiHidden/>
+    <w:unhideWhenUsed/>
+    <w:rsid w:val="00521AA5"/>
+    <w:rPr>
+      <w:color w:val="96607D" w:themeColor="followedHyperlink"/>
+      <w:u w:val="single"/>
+    </w:rPr>
+  </w:style>
+  <w:style w:type="character" w:customStyle="1" w:styleId="mw-page-title-main">
+    <w:name w:val="mw-page-title-main"/>
+    <w:basedOn w:val="DefaultParagraphFont"/>
+    <w:rsid w:val="00521AA5"/>
+  </w:style>
 </w:styles>
 </file>
 

--- a/Writeup.docx
+++ b/Writeup.docx
@@ -160,1783 +160,1802 @@
       </w:r>
       <w:proofErr w:type="spellEnd"/>
     </w:p>
-    <w:sdt>
-      <w:sdtPr>
+    <w:p>
+      <w:pPr>
+        <w:pStyle w:val="Heading1"/>
         <w:rPr>
           <w:i/>
           <w:iCs w:val="0"/>
         </w:rPr>
-        <w:id w:val="-1035118787"/>
-        <w:docPartObj>
-          <w:docPartGallery w:val="Table of Contents"/>
-          <w:docPartUnique/>
-        </w:docPartObj>
-      </w:sdtPr>
-      <w:sdtEndPr>
-        <w:rPr>
-          <w:rFonts w:asciiTheme="minorHAnsi" w:eastAsiaTheme="minorEastAsia" w:hAnsiTheme="minorHAnsi" w:cstheme="minorBidi"/>
-          <w:iCs/>
+      </w:pPr>
+      <w:r>
+        <w:rPr>
+          <w:iCs w:val="0"/>
+        </w:rPr>
+        <w:t>Table of Contents</w:t>
+      </w:r>
+    </w:p>
+    <w:p>
+      <w:pPr>
+        <w:pStyle w:val="TOC1"/>
+        <w:tabs>
+          <w:tab w:val="right" w:leader="dot" w:pos="9350"/>
+        </w:tabs>
+        <w:rPr>
+          <w:b w:val="0"/>
+          <w:bCs w:val="0"/>
           <w:caps w:val="0"/>
           <w:noProof/>
-          <w:color w:val="auto"/>
-          <w:sz w:val="20"/>
-          <w:szCs w:val="20"/>
-        </w:rPr>
-      </w:sdtEndPr>
-      <w:sdtContent>
-        <w:p>
-          <w:pPr>
-            <w:pStyle w:val="TOCHeading"/>
-          </w:pPr>
-          <w:r>
-            <w:t>Table of Contents</w:t>
-          </w:r>
-        </w:p>
-        <w:p>
-          <w:pPr>
-            <w:pStyle w:val="TOC1"/>
-            <w:tabs>
-              <w:tab w:val="right" w:leader="dot" w:pos="9350"/>
-            </w:tabs>
-            <w:rPr>
-              <w:b w:val="0"/>
-              <w:bCs w:val="0"/>
-              <w:caps w:val="0"/>
-              <w:noProof/>
-              <w:kern w:val="2"/>
-              <w:sz w:val="24"/>
-              <w:szCs w:val="24"/>
-              <w14:ligatures w14:val="standardContextual"/>
-            </w:rPr>
-          </w:pPr>
-          <w:r>
-            <w:rPr>
-              <w:b w:val="0"/>
-              <w:bCs w:val="0"/>
-              <w:i/>
-              <w:iCs/>
-              <w:caps w:val="0"/>
-              <w:sz w:val="24"/>
-              <w:szCs w:val="24"/>
-            </w:rPr>
-            <w:fldChar w:fldCharType="begin"/>
-          </w:r>
-          <w:r>
-            <w:rPr>
-              <w:b w:val="0"/>
-              <w:bCs w:val="0"/>
-              <w:i/>
-              <w:iCs/>
-              <w:caps w:val="0"/>
-              <w:sz w:val="24"/>
-              <w:szCs w:val="24"/>
-            </w:rPr>
-            <w:instrText xml:space="preserve"> TOC \o "1-5" \h \z \u </w:instrText>
-          </w:r>
-          <w:r>
-            <w:rPr>
-              <w:b w:val="0"/>
-              <w:bCs w:val="0"/>
-              <w:i/>
-              <w:iCs/>
-              <w:caps w:val="0"/>
-              <w:sz w:val="24"/>
-              <w:szCs w:val="24"/>
-            </w:rPr>
-            <w:fldChar w:fldCharType="separate"/>
-          </w:r>
-          <w:hyperlink w:anchor="_Toc174163460" w:history="1">
-            <w:r>
-              <w:rPr>
-                <w:rStyle w:val="Hyperlink"/>
-                <w:noProof/>
-              </w:rPr>
-              <w:t>The Data</w:t>
-            </w:r>
-            <w:r>
-              <w:rPr>
-                <w:noProof/>
-                <w:webHidden/>
-              </w:rPr>
-              <w:tab/>
-            </w:r>
-            <w:r>
-              <w:rPr>
-                <w:noProof/>
-                <w:webHidden/>
-              </w:rPr>
-              <w:fldChar w:fldCharType="begin"/>
-            </w:r>
-            <w:r>
-              <w:rPr>
-                <w:noProof/>
-                <w:webHidden/>
-              </w:rPr>
-              <w:instrText xml:space="preserve"> PAGEREF _Toc174163460 \h </w:instrText>
-            </w:r>
-            <w:r>
-              <w:rPr>
-                <w:noProof/>
-                <w:webHidden/>
-              </w:rPr>
-            </w:r>
-            <w:r>
-              <w:rPr>
-                <w:noProof/>
-                <w:webHidden/>
-              </w:rPr>
-              <w:fldChar w:fldCharType="separate"/>
-            </w:r>
-            <w:r>
-              <w:rPr>
-                <w:noProof/>
-                <w:webHidden/>
-              </w:rPr>
-              <w:t>2</w:t>
-            </w:r>
-            <w:r>
-              <w:rPr>
-                <w:noProof/>
-                <w:webHidden/>
-              </w:rPr>
-              <w:fldChar w:fldCharType="end"/>
-            </w:r>
-          </w:hyperlink>
-        </w:p>
-        <w:p>
-          <w:pPr>
-            <w:pStyle w:val="TOC1"/>
-            <w:tabs>
-              <w:tab w:val="right" w:leader="dot" w:pos="9350"/>
-            </w:tabs>
-            <w:rPr>
-              <w:b w:val="0"/>
-              <w:bCs w:val="0"/>
-              <w:caps w:val="0"/>
-              <w:noProof/>
-              <w:kern w:val="2"/>
-              <w:sz w:val="24"/>
-              <w:szCs w:val="24"/>
-              <w14:ligatures w14:val="standardContextual"/>
-            </w:rPr>
-          </w:pPr>
-          <w:hyperlink w:anchor="_Toc174163461" w:history="1">
-            <w:r>
-              <w:rPr>
-                <w:rStyle w:val="Hyperlink"/>
-                <w:noProof/>
-              </w:rPr>
-              <w:t>Number of No Shows</w:t>
-            </w:r>
-            <w:r>
-              <w:rPr>
-                <w:noProof/>
-                <w:webHidden/>
-              </w:rPr>
-              <w:tab/>
-            </w:r>
-            <w:r>
-              <w:rPr>
-                <w:noProof/>
-                <w:webHidden/>
-              </w:rPr>
-              <w:fldChar w:fldCharType="begin"/>
-            </w:r>
-            <w:r>
-              <w:rPr>
-                <w:noProof/>
-                <w:webHidden/>
-              </w:rPr>
-              <w:instrText xml:space="preserve"> PAGEREF _Toc174163461 \h </w:instrText>
-            </w:r>
-            <w:r>
-              <w:rPr>
-                <w:noProof/>
-                <w:webHidden/>
-              </w:rPr>
-            </w:r>
-            <w:r>
-              <w:rPr>
-                <w:noProof/>
-                <w:webHidden/>
-              </w:rPr>
-              <w:fldChar w:fldCharType="separate"/>
-            </w:r>
-            <w:r>
-              <w:rPr>
-                <w:noProof/>
-                <w:webHidden/>
-              </w:rPr>
-              <w:t>2</w:t>
-            </w:r>
-            <w:r>
-              <w:rPr>
-                <w:noProof/>
-                <w:webHidden/>
-              </w:rPr>
-              <w:fldChar w:fldCharType="end"/>
-            </w:r>
-          </w:hyperlink>
-        </w:p>
-        <w:p>
-          <w:pPr>
-            <w:pStyle w:val="TOC5"/>
-            <w:tabs>
-              <w:tab w:val="right" w:leader="dot" w:pos="9350"/>
-            </w:tabs>
-            <w:rPr>
-              <w:noProof/>
-              <w:kern w:val="2"/>
-              <w:sz w:val="24"/>
-              <w:szCs w:val="24"/>
-              <w14:ligatures w14:val="standardContextual"/>
-            </w:rPr>
-          </w:pPr>
-          <w:hyperlink w:anchor="_Toc174163462" w:history="1">
-            <w:r>
-              <w:rPr>
-                <w:rStyle w:val="Hyperlink"/>
-                <w:noProof/>
-              </w:rPr>
-              <w:t>What is the overall proportion of No Shows?</w:t>
-            </w:r>
-            <w:r>
-              <w:rPr>
-                <w:noProof/>
-                <w:webHidden/>
-              </w:rPr>
-              <w:tab/>
-            </w:r>
-            <w:r>
-              <w:rPr>
-                <w:noProof/>
-                <w:webHidden/>
-              </w:rPr>
-              <w:fldChar w:fldCharType="begin"/>
-            </w:r>
-            <w:r>
-              <w:rPr>
-                <w:noProof/>
-                <w:webHidden/>
-              </w:rPr>
-              <w:instrText xml:space="preserve"> PAGEREF _Toc174163462 \h </w:instrText>
-            </w:r>
-            <w:r>
-              <w:rPr>
-                <w:noProof/>
-                <w:webHidden/>
-              </w:rPr>
-            </w:r>
-            <w:r>
-              <w:rPr>
-                <w:noProof/>
-                <w:webHidden/>
-              </w:rPr>
-              <w:fldChar w:fldCharType="separate"/>
-            </w:r>
-            <w:r>
-              <w:rPr>
-                <w:noProof/>
-                <w:webHidden/>
-              </w:rPr>
-              <w:t>2</w:t>
-            </w:r>
-            <w:r>
-              <w:rPr>
-                <w:noProof/>
-                <w:webHidden/>
-              </w:rPr>
-              <w:fldChar w:fldCharType="end"/>
-            </w:r>
-          </w:hyperlink>
-        </w:p>
-        <w:p>
-          <w:pPr>
-            <w:pStyle w:val="TOC1"/>
-            <w:tabs>
-              <w:tab w:val="right" w:leader="dot" w:pos="9350"/>
-            </w:tabs>
-            <w:rPr>
-              <w:b w:val="0"/>
-              <w:bCs w:val="0"/>
-              <w:caps w:val="0"/>
-              <w:noProof/>
-              <w:kern w:val="2"/>
-              <w:sz w:val="24"/>
-              <w:szCs w:val="24"/>
-              <w14:ligatures w14:val="standardContextual"/>
-            </w:rPr>
-          </w:pPr>
-          <w:hyperlink w:anchor="_Toc174163463" w:history="1">
-            <w:r>
-              <w:rPr>
-                <w:rStyle w:val="Hyperlink"/>
-                <w:noProof/>
-              </w:rPr>
-              <w:t>Multiple Appointments</w:t>
-            </w:r>
-            <w:r>
-              <w:rPr>
-                <w:noProof/>
-                <w:webHidden/>
-              </w:rPr>
-              <w:tab/>
-            </w:r>
-            <w:r>
-              <w:rPr>
-                <w:noProof/>
-                <w:webHidden/>
-              </w:rPr>
-              <w:fldChar w:fldCharType="begin"/>
-            </w:r>
-            <w:r>
-              <w:rPr>
-                <w:noProof/>
-                <w:webHidden/>
-              </w:rPr>
-              <w:instrText xml:space="preserve"> PAGEREF _Toc174163463 \h </w:instrText>
-            </w:r>
-            <w:r>
-              <w:rPr>
-                <w:noProof/>
-                <w:webHidden/>
-              </w:rPr>
-            </w:r>
-            <w:r>
-              <w:rPr>
-                <w:noProof/>
-                <w:webHidden/>
-              </w:rPr>
-              <w:fldChar w:fldCharType="separate"/>
-            </w:r>
-            <w:r>
-              <w:rPr>
-                <w:noProof/>
-                <w:webHidden/>
-              </w:rPr>
-              <w:t>3</w:t>
-            </w:r>
-            <w:r>
-              <w:rPr>
-                <w:noProof/>
-                <w:webHidden/>
-              </w:rPr>
-              <w:fldChar w:fldCharType="end"/>
-            </w:r>
-          </w:hyperlink>
-        </w:p>
-        <w:p>
-          <w:pPr>
-            <w:pStyle w:val="TOC5"/>
-            <w:tabs>
-              <w:tab w:val="right" w:leader="dot" w:pos="9350"/>
-            </w:tabs>
-            <w:rPr>
-              <w:noProof/>
-              <w:kern w:val="2"/>
-              <w:sz w:val="24"/>
-              <w:szCs w:val="24"/>
-              <w14:ligatures w14:val="standardContextual"/>
-            </w:rPr>
-          </w:pPr>
-          <w:hyperlink w:anchor="_Toc174163464" w:history="1">
-            <w:r>
-              <w:rPr>
-                <w:rStyle w:val="Hyperlink"/>
-                <w:noProof/>
-              </w:rPr>
-              <w:t>How many patients scheduled multiple appointments?</w:t>
-            </w:r>
-            <w:r>
-              <w:rPr>
-                <w:noProof/>
-                <w:webHidden/>
-              </w:rPr>
-              <w:tab/>
-            </w:r>
-            <w:r>
-              <w:rPr>
-                <w:noProof/>
-                <w:webHidden/>
-              </w:rPr>
-              <w:fldChar w:fldCharType="begin"/>
-            </w:r>
-            <w:r>
-              <w:rPr>
-                <w:noProof/>
-                <w:webHidden/>
-              </w:rPr>
-              <w:instrText xml:space="preserve"> PAGEREF _Toc174163464 \h </w:instrText>
-            </w:r>
-            <w:r>
-              <w:rPr>
-                <w:noProof/>
-                <w:webHidden/>
-              </w:rPr>
-            </w:r>
-            <w:r>
-              <w:rPr>
-                <w:noProof/>
-                <w:webHidden/>
-              </w:rPr>
-              <w:fldChar w:fldCharType="separate"/>
-            </w:r>
-            <w:r>
-              <w:rPr>
-                <w:noProof/>
-                <w:webHidden/>
-              </w:rPr>
-              <w:t>3</w:t>
-            </w:r>
-            <w:r>
-              <w:rPr>
-                <w:noProof/>
-                <w:webHidden/>
-              </w:rPr>
-              <w:fldChar w:fldCharType="end"/>
-            </w:r>
-          </w:hyperlink>
-        </w:p>
-        <w:p>
-          <w:pPr>
-            <w:pStyle w:val="TOC5"/>
-            <w:tabs>
-              <w:tab w:val="right" w:leader="dot" w:pos="9350"/>
-            </w:tabs>
-            <w:rPr>
-              <w:noProof/>
-              <w:kern w:val="2"/>
-              <w:sz w:val="24"/>
-              <w:szCs w:val="24"/>
-              <w14:ligatures w14:val="standardContextual"/>
-            </w:rPr>
-          </w:pPr>
-          <w:hyperlink w:anchor="_Toc174163465" w:history="1">
-            <w:r>
-              <w:rPr>
-                <w:rStyle w:val="Hyperlink"/>
-                <w:noProof/>
-              </w:rPr>
-              <w:t>What are the outliers?</w:t>
-            </w:r>
-            <w:r>
-              <w:rPr>
-                <w:noProof/>
-                <w:webHidden/>
-              </w:rPr>
-              <w:tab/>
-            </w:r>
-            <w:r>
-              <w:rPr>
-                <w:noProof/>
-                <w:webHidden/>
-              </w:rPr>
-              <w:fldChar w:fldCharType="begin"/>
-            </w:r>
-            <w:r>
-              <w:rPr>
-                <w:noProof/>
-                <w:webHidden/>
-              </w:rPr>
-              <w:instrText xml:space="preserve"> PAGEREF _Toc174163465 \h </w:instrText>
-            </w:r>
-            <w:r>
-              <w:rPr>
-                <w:noProof/>
-                <w:webHidden/>
-              </w:rPr>
-            </w:r>
-            <w:r>
-              <w:rPr>
-                <w:noProof/>
-                <w:webHidden/>
-              </w:rPr>
-              <w:fldChar w:fldCharType="separate"/>
-            </w:r>
-            <w:r>
-              <w:rPr>
-                <w:noProof/>
-                <w:webHidden/>
-              </w:rPr>
-              <w:t>4</w:t>
-            </w:r>
-            <w:r>
-              <w:rPr>
-                <w:noProof/>
-                <w:webHidden/>
-              </w:rPr>
-              <w:fldChar w:fldCharType="end"/>
-            </w:r>
-          </w:hyperlink>
-        </w:p>
-        <w:p>
-          <w:pPr>
-            <w:pStyle w:val="TOC1"/>
-            <w:tabs>
-              <w:tab w:val="right" w:leader="dot" w:pos="9350"/>
-            </w:tabs>
-            <w:rPr>
-              <w:b w:val="0"/>
-              <w:bCs w:val="0"/>
-              <w:caps w:val="0"/>
-              <w:noProof/>
-              <w:kern w:val="2"/>
-              <w:sz w:val="24"/>
-              <w:szCs w:val="24"/>
-              <w14:ligatures w14:val="standardContextual"/>
-            </w:rPr>
-          </w:pPr>
-          <w:hyperlink w:anchor="_Toc174163466" w:history="1">
-            <w:r>
-              <w:rPr>
-                <w:rStyle w:val="Hyperlink"/>
-                <w:noProof/>
-              </w:rPr>
-              <w:t>Appointment Scheduling</w:t>
-            </w:r>
-            <w:r>
-              <w:rPr>
-                <w:noProof/>
-                <w:webHidden/>
-              </w:rPr>
-              <w:tab/>
-            </w:r>
-            <w:r>
-              <w:rPr>
-                <w:noProof/>
-                <w:webHidden/>
-              </w:rPr>
-              <w:fldChar w:fldCharType="begin"/>
-            </w:r>
-            <w:r>
-              <w:rPr>
-                <w:noProof/>
-                <w:webHidden/>
-              </w:rPr>
-              <w:instrText xml:space="preserve"> PAGEREF _Toc174163466 \h </w:instrText>
-            </w:r>
-            <w:r>
-              <w:rPr>
-                <w:noProof/>
-                <w:webHidden/>
-              </w:rPr>
-            </w:r>
-            <w:r>
-              <w:rPr>
-                <w:noProof/>
-                <w:webHidden/>
-              </w:rPr>
-              <w:fldChar w:fldCharType="separate"/>
-            </w:r>
-            <w:r>
-              <w:rPr>
-                <w:noProof/>
-                <w:webHidden/>
-              </w:rPr>
-              <w:t>4</w:t>
-            </w:r>
-            <w:r>
-              <w:rPr>
-                <w:noProof/>
-                <w:webHidden/>
-              </w:rPr>
-              <w:fldChar w:fldCharType="end"/>
-            </w:r>
-          </w:hyperlink>
-        </w:p>
-        <w:p>
-          <w:pPr>
-            <w:pStyle w:val="TOC5"/>
-            <w:tabs>
-              <w:tab w:val="right" w:leader="dot" w:pos="9350"/>
-            </w:tabs>
-            <w:rPr>
-              <w:noProof/>
-              <w:kern w:val="2"/>
-              <w:sz w:val="24"/>
-              <w:szCs w:val="24"/>
-              <w14:ligatures w14:val="standardContextual"/>
-            </w:rPr>
-          </w:pPr>
-          <w:hyperlink w:anchor="_Toc174163467" w:history="1">
-            <w:r>
-              <w:rPr>
-                <w:rStyle w:val="Hyperlink"/>
-                <w:noProof/>
-              </w:rPr>
-              <w:t>Does the time between scheduling an appointment and appointment date impact appointment attendance?</w:t>
-            </w:r>
-            <w:r>
-              <w:rPr>
-                <w:noProof/>
-                <w:webHidden/>
-              </w:rPr>
-              <w:tab/>
-            </w:r>
-            <w:r>
-              <w:rPr>
-                <w:noProof/>
-                <w:webHidden/>
-              </w:rPr>
-              <w:fldChar w:fldCharType="begin"/>
-            </w:r>
-            <w:r>
-              <w:rPr>
-                <w:noProof/>
-                <w:webHidden/>
-              </w:rPr>
-              <w:instrText xml:space="preserve"> PAGEREF _Toc174163467 \h </w:instrText>
-            </w:r>
-            <w:r>
-              <w:rPr>
-                <w:noProof/>
-                <w:webHidden/>
-              </w:rPr>
-            </w:r>
-            <w:r>
-              <w:rPr>
-                <w:noProof/>
-                <w:webHidden/>
-              </w:rPr>
-              <w:fldChar w:fldCharType="separate"/>
-            </w:r>
-            <w:r>
-              <w:rPr>
-                <w:noProof/>
-                <w:webHidden/>
-              </w:rPr>
-              <w:t>4</w:t>
-            </w:r>
-            <w:r>
-              <w:rPr>
-                <w:noProof/>
-                <w:webHidden/>
-              </w:rPr>
-              <w:fldChar w:fldCharType="end"/>
-            </w:r>
-          </w:hyperlink>
-        </w:p>
-        <w:p>
-          <w:pPr>
-            <w:pStyle w:val="TOC5"/>
-            <w:tabs>
-              <w:tab w:val="right" w:leader="dot" w:pos="9350"/>
-            </w:tabs>
-            <w:rPr>
-              <w:noProof/>
-              <w:kern w:val="2"/>
-              <w:sz w:val="24"/>
-              <w:szCs w:val="24"/>
-              <w14:ligatures w14:val="standardContextual"/>
-            </w:rPr>
-          </w:pPr>
-          <w:hyperlink w:anchor="_Toc174163468" w:history="1">
-            <w:r>
-              <w:rPr>
-                <w:rStyle w:val="Hyperlink"/>
-                <w:noProof/>
-              </w:rPr>
-              <w:t>Does the day of the week of the appointment impact no-shows?</w:t>
-            </w:r>
-            <w:r>
-              <w:rPr>
-                <w:noProof/>
-                <w:webHidden/>
-              </w:rPr>
-              <w:tab/>
-            </w:r>
-            <w:r>
-              <w:rPr>
-                <w:noProof/>
-                <w:webHidden/>
-              </w:rPr>
-              <w:fldChar w:fldCharType="begin"/>
-            </w:r>
-            <w:r>
-              <w:rPr>
-                <w:noProof/>
-                <w:webHidden/>
-              </w:rPr>
-              <w:instrText xml:space="preserve"> PAGEREF _Toc174163468 \h </w:instrText>
-            </w:r>
-            <w:r>
-              <w:rPr>
-                <w:noProof/>
-                <w:webHidden/>
-              </w:rPr>
-            </w:r>
-            <w:r>
-              <w:rPr>
-                <w:noProof/>
-                <w:webHidden/>
-              </w:rPr>
-              <w:fldChar w:fldCharType="separate"/>
-            </w:r>
-            <w:r>
-              <w:rPr>
-                <w:noProof/>
-                <w:webHidden/>
-              </w:rPr>
-              <w:t>5</w:t>
-            </w:r>
-            <w:r>
-              <w:rPr>
-                <w:noProof/>
-                <w:webHidden/>
-              </w:rPr>
-              <w:fldChar w:fldCharType="end"/>
-            </w:r>
-          </w:hyperlink>
-        </w:p>
-        <w:p>
-          <w:pPr>
-            <w:pStyle w:val="TOC5"/>
-            <w:tabs>
-              <w:tab w:val="right" w:leader="dot" w:pos="9350"/>
-            </w:tabs>
-            <w:rPr>
-              <w:noProof/>
-              <w:kern w:val="2"/>
-              <w:sz w:val="24"/>
-              <w:szCs w:val="24"/>
-              <w14:ligatures w14:val="standardContextual"/>
-            </w:rPr>
-          </w:pPr>
-          <w:hyperlink w:anchor="_Toc174163469" w:history="1">
-            <w:r>
-              <w:rPr>
-                <w:rStyle w:val="Hyperlink"/>
-                <w:noProof/>
-              </w:rPr>
-              <w:t>Does the time of day that an appointment is scheduled impact the likelihood of a no-show?</w:t>
-            </w:r>
-            <w:r>
-              <w:rPr>
-                <w:noProof/>
-                <w:webHidden/>
-              </w:rPr>
-              <w:tab/>
-            </w:r>
-            <w:r>
-              <w:rPr>
-                <w:noProof/>
-                <w:webHidden/>
-              </w:rPr>
-              <w:fldChar w:fldCharType="begin"/>
-            </w:r>
-            <w:r>
-              <w:rPr>
-                <w:noProof/>
-                <w:webHidden/>
-              </w:rPr>
-              <w:instrText xml:space="preserve"> PAGEREF _Toc174163469 \h </w:instrText>
-            </w:r>
-            <w:r>
-              <w:rPr>
-                <w:noProof/>
-                <w:webHidden/>
-              </w:rPr>
-            </w:r>
-            <w:r>
-              <w:rPr>
-                <w:noProof/>
-                <w:webHidden/>
-              </w:rPr>
-              <w:fldChar w:fldCharType="separate"/>
-            </w:r>
-            <w:r>
-              <w:rPr>
-                <w:noProof/>
-                <w:webHidden/>
-              </w:rPr>
-              <w:t>6</w:t>
-            </w:r>
-            <w:r>
-              <w:rPr>
-                <w:noProof/>
-                <w:webHidden/>
-              </w:rPr>
-              <w:fldChar w:fldCharType="end"/>
-            </w:r>
-          </w:hyperlink>
-        </w:p>
-        <w:p>
-          <w:pPr>
-            <w:pStyle w:val="TOC1"/>
-            <w:tabs>
-              <w:tab w:val="right" w:leader="dot" w:pos="9350"/>
-            </w:tabs>
-            <w:rPr>
-              <w:b w:val="0"/>
-              <w:bCs w:val="0"/>
-              <w:caps w:val="0"/>
-              <w:noProof/>
-              <w:kern w:val="2"/>
-              <w:sz w:val="24"/>
-              <w:szCs w:val="24"/>
-              <w14:ligatures w14:val="standardContextual"/>
-            </w:rPr>
-          </w:pPr>
-          <w:hyperlink w:anchor="_Toc174163470" w:history="1">
-            <w:r>
-              <w:rPr>
-                <w:rStyle w:val="Hyperlink"/>
-                <w:noProof/>
-              </w:rPr>
-              <w:t>Location</w:t>
-            </w:r>
-            <w:r>
-              <w:rPr>
-                <w:noProof/>
-                <w:webHidden/>
-              </w:rPr>
-              <w:tab/>
-            </w:r>
-            <w:r>
-              <w:rPr>
-                <w:noProof/>
-                <w:webHidden/>
-              </w:rPr>
-              <w:fldChar w:fldCharType="begin"/>
-            </w:r>
-            <w:r>
-              <w:rPr>
-                <w:noProof/>
-                <w:webHidden/>
-              </w:rPr>
-              <w:instrText xml:space="preserve"> PAGEREF _Toc174163470 \h </w:instrText>
-            </w:r>
-            <w:r>
-              <w:rPr>
-                <w:noProof/>
-                <w:webHidden/>
-              </w:rPr>
-            </w:r>
-            <w:r>
-              <w:rPr>
-                <w:noProof/>
-                <w:webHidden/>
-              </w:rPr>
-              <w:fldChar w:fldCharType="separate"/>
-            </w:r>
-            <w:r>
-              <w:rPr>
-                <w:noProof/>
-                <w:webHidden/>
-              </w:rPr>
-              <w:t>7</w:t>
-            </w:r>
-            <w:r>
-              <w:rPr>
-                <w:noProof/>
-                <w:webHidden/>
-              </w:rPr>
-              <w:fldChar w:fldCharType="end"/>
-            </w:r>
-          </w:hyperlink>
-        </w:p>
-        <w:p>
-          <w:pPr>
-            <w:pStyle w:val="TOC5"/>
-            <w:tabs>
-              <w:tab w:val="right" w:leader="dot" w:pos="9350"/>
-            </w:tabs>
-            <w:rPr>
-              <w:noProof/>
-              <w:kern w:val="2"/>
-              <w:sz w:val="24"/>
-              <w:szCs w:val="24"/>
-              <w14:ligatures w14:val="standardContextual"/>
-            </w:rPr>
-          </w:pPr>
-          <w:hyperlink w:anchor="_Toc174163471" w:history="1">
-            <w:r>
-              <w:rPr>
-                <w:rStyle w:val="Hyperlink"/>
-                <w:noProof/>
-              </w:rPr>
-              <w:t>Does location have an impact the likelihood of a no-show?</w:t>
-            </w:r>
-            <w:r>
-              <w:rPr>
-                <w:noProof/>
-                <w:webHidden/>
-              </w:rPr>
-              <w:tab/>
-            </w:r>
-            <w:r>
-              <w:rPr>
-                <w:noProof/>
-                <w:webHidden/>
-              </w:rPr>
-              <w:fldChar w:fldCharType="begin"/>
-            </w:r>
-            <w:r>
-              <w:rPr>
-                <w:noProof/>
-                <w:webHidden/>
-              </w:rPr>
-              <w:instrText xml:space="preserve"> PAGEREF _Toc174163471 \h </w:instrText>
-            </w:r>
-            <w:r>
-              <w:rPr>
-                <w:noProof/>
-                <w:webHidden/>
-              </w:rPr>
-            </w:r>
-            <w:r>
-              <w:rPr>
-                <w:noProof/>
-                <w:webHidden/>
-              </w:rPr>
-              <w:fldChar w:fldCharType="separate"/>
-            </w:r>
-            <w:r>
-              <w:rPr>
-                <w:noProof/>
-                <w:webHidden/>
-              </w:rPr>
-              <w:t>7</w:t>
-            </w:r>
-            <w:r>
-              <w:rPr>
-                <w:noProof/>
-                <w:webHidden/>
-              </w:rPr>
-              <w:fldChar w:fldCharType="end"/>
-            </w:r>
-          </w:hyperlink>
-        </w:p>
-        <w:p>
-          <w:pPr>
-            <w:pStyle w:val="TOC1"/>
-            <w:tabs>
-              <w:tab w:val="right" w:leader="dot" w:pos="9350"/>
-            </w:tabs>
-            <w:rPr>
-              <w:b w:val="0"/>
-              <w:bCs w:val="0"/>
-              <w:caps w:val="0"/>
-              <w:noProof/>
-              <w:kern w:val="2"/>
-              <w:sz w:val="24"/>
-              <w:szCs w:val="24"/>
-              <w14:ligatures w14:val="standardContextual"/>
-            </w:rPr>
-          </w:pPr>
-          <w:hyperlink w:anchor="_Toc174163472" w:history="1">
-            <w:r>
-              <w:rPr>
-                <w:rStyle w:val="Hyperlink"/>
-                <w:noProof/>
-              </w:rPr>
-              <w:t>SMS Messaging</w:t>
-            </w:r>
-            <w:r>
-              <w:rPr>
-                <w:noProof/>
-                <w:webHidden/>
-              </w:rPr>
-              <w:tab/>
-            </w:r>
-            <w:r>
-              <w:rPr>
-                <w:noProof/>
-                <w:webHidden/>
-              </w:rPr>
-              <w:fldChar w:fldCharType="begin"/>
-            </w:r>
-            <w:r>
-              <w:rPr>
-                <w:noProof/>
-                <w:webHidden/>
-              </w:rPr>
-              <w:instrText xml:space="preserve"> PAGEREF _Toc174163472 \h </w:instrText>
-            </w:r>
-            <w:r>
-              <w:rPr>
-                <w:noProof/>
-                <w:webHidden/>
-              </w:rPr>
-            </w:r>
-            <w:r>
-              <w:rPr>
-                <w:noProof/>
-                <w:webHidden/>
-              </w:rPr>
-              <w:fldChar w:fldCharType="separate"/>
-            </w:r>
-            <w:r>
-              <w:rPr>
-                <w:noProof/>
-                <w:webHidden/>
-              </w:rPr>
-              <w:t>8</w:t>
-            </w:r>
-            <w:r>
-              <w:rPr>
-                <w:noProof/>
-                <w:webHidden/>
-              </w:rPr>
-              <w:fldChar w:fldCharType="end"/>
-            </w:r>
-          </w:hyperlink>
-        </w:p>
-        <w:p>
-          <w:pPr>
-            <w:pStyle w:val="TOC5"/>
-            <w:tabs>
-              <w:tab w:val="right" w:leader="dot" w:pos="9350"/>
-            </w:tabs>
-            <w:rPr>
-              <w:noProof/>
-              <w:kern w:val="2"/>
-              <w:sz w:val="24"/>
-              <w:szCs w:val="24"/>
-              <w14:ligatures w14:val="standardContextual"/>
-            </w:rPr>
-          </w:pPr>
-          <w:hyperlink w:anchor="_Toc174163473" w:history="1">
-            <w:r>
-              <w:rPr>
-                <w:rStyle w:val="Hyperlink"/>
-                <w:noProof/>
-              </w:rPr>
-              <w:t>Can text messaging affect appointment attendance?</w:t>
-            </w:r>
-            <w:r>
-              <w:rPr>
-                <w:noProof/>
-                <w:webHidden/>
-              </w:rPr>
-              <w:tab/>
-            </w:r>
-            <w:r>
-              <w:rPr>
-                <w:noProof/>
-                <w:webHidden/>
-              </w:rPr>
-              <w:fldChar w:fldCharType="begin"/>
-            </w:r>
-            <w:r>
-              <w:rPr>
-                <w:noProof/>
-                <w:webHidden/>
-              </w:rPr>
-              <w:instrText xml:space="preserve"> PAGEREF _Toc174163473 \h </w:instrText>
-            </w:r>
-            <w:r>
-              <w:rPr>
-                <w:noProof/>
-                <w:webHidden/>
-              </w:rPr>
-            </w:r>
-            <w:r>
-              <w:rPr>
-                <w:noProof/>
-                <w:webHidden/>
-              </w:rPr>
-              <w:fldChar w:fldCharType="separate"/>
-            </w:r>
-            <w:r>
-              <w:rPr>
-                <w:noProof/>
-                <w:webHidden/>
-              </w:rPr>
-              <w:t>8</w:t>
-            </w:r>
-            <w:r>
-              <w:rPr>
-                <w:noProof/>
-                <w:webHidden/>
-              </w:rPr>
-              <w:fldChar w:fldCharType="end"/>
-            </w:r>
-          </w:hyperlink>
-        </w:p>
-        <w:p>
-          <w:pPr>
-            <w:pStyle w:val="TOC1"/>
-            <w:tabs>
-              <w:tab w:val="right" w:leader="dot" w:pos="9350"/>
-            </w:tabs>
-            <w:rPr>
-              <w:b w:val="0"/>
-              <w:bCs w:val="0"/>
-              <w:caps w:val="0"/>
-              <w:noProof/>
-              <w:kern w:val="2"/>
-              <w:sz w:val="24"/>
-              <w:szCs w:val="24"/>
-              <w14:ligatures w14:val="standardContextual"/>
-            </w:rPr>
-          </w:pPr>
-          <w:hyperlink w:anchor="_Toc174163474" w:history="1">
-            <w:r>
-              <w:rPr>
-                <w:rStyle w:val="Hyperlink"/>
-                <w:noProof/>
-              </w:rPr>
-              <w:t>Demographics</w:t>
-            </w:r>
-            <w:r>
-              <w:rPr>
-                <w:noProof/>
-                <w:webHidden/>
-              </w:rPr>
-              <w:tab/>
-            </w:r>
-            <w:r>
-              <w:rPr>
-                <w:noProof/>
-                <w:webHidden/>
-              </w:rPr>
-              <w:fldChar w:fldCharType="begin"/>
-            </w:r>
-            <w:r>
-              <w:rPr>
-                <w:noProof/>
-                <w:webHidden/>
-              </w:rPr>
-              <w:instrText xml:space="preserve"> PAGEREF _Toc174163474 \h </w:instrText>
-            </w:r>
-            <w:r>
-              <w:rPr>
-                <w:noProof/>
-                <w:webHidden/>
-              </w:rPr>
-            </w:r>
-            <w:r>
-              <w:rPr>
-                <w:noProof/>
-                <w:webHidden/>
-              </w:rPr>
-              <w:fldChar w:fldCharType="separate"/>
-            </w:r>
-            <w:r>
-              <w:rPr>
-                <w:noProof/>
-                <w:webHidden/>
-              </w:rPr>
-              <w:t>10</w:t>
-            </w:r>
-            <w:r>
-              <w:rPr>
-                <w:noProof/>
-                <w:webHidden/>
-              </w:rPr>
-              <w:fldChar w:fldCharType="end"/>
-            </w:r>
-          </w:hyperlink>
-        </w:p>
-        <w:p>
-          <w:pPr>
-            <w:pStyle w:val="TOC5"/>
-            <w:tabs>
-              <w:tab w:val="right" w:leader="dot" w:pos="9350"/>
-            </w:tabs>
-            <w:rPr>
-              <w:noProof/>
-              <w:kern w:val="2"/>
-              <w:sz w:val="24"/>
-              <w:szCs w:val="24"/>
-              <w14:ligatures w14:val="standardContextual"/>
-            </w:rPr>
-          </w:pPr>
-          <w:hyperlink w:anchor="_Toc174163475" w:history="1">
-            <w:r>
-              <w:rPr>
-                <w:rStyle w:val="Hyperlink"/>
-                <w:noProof/>
-              </w:rPr>
-              <w:t>What impact does age have on attendance?</w:t>
-            </w:r>
-            <w:r>
-              <w:rPr>
-                <w:noProof/>
-                <w:webHidden/>
-              </w:rPr>
-              <w:tab/>
-            </w:r>
-            <w:r>
-              <w:rPr>
-                <w:noProof/>
-                <w:webHidden/>
-              </w:rPr>
-              <w:fldChar w:fldCharType="begin"/>
-            </w:r>
-            <w:r>
-              <w:rPr>
-                <w:noProof/>
-                <w:webHidden/>
-              </w:rPr>
-              <w:instrText xml:space="preserve"> PAGEREF _Toc174163475 \h </w:instrText>
-            </w:r>
-            <w:r>
-              <w:rPr>
-                <w:noProof/>
-                <w:webHidden/>
-              </w:rPr>
-            </w:r>
-            <w:r>
-              <w:rPr>
-                <w:noProof/>
-                <w:webHidden/>
-              </w:rPr>
-              <w:fldChar w:fldCharType="separate"/>
-            </w:r>
-            <w:r>
-              <w:rPr>
-                <w:noProof/>
-                <w:webHidden/>
-              </w:rPr>
-              <w:t>10</w:t>
-            </w:r>
-            <w:r>
-              <w:rPr>
-                <w:noProof/>
-                <w:webHidden/>
-              </w:rPr>
-              <w:fldChar w:fldCharType="end"/>
-            </w:r>
-          </w:hyperlink>
-        </w:p>
-        <w:p>
-          <w:pPr>
-            <w:pStyle w:val="TOC5"/>
-            <w:tabs>
-              <w:tab w:val="right" w:leader="dot" w:pos="9350"/>
-            </w:tabs>
-            <w:rPr>
-              <w:noProof/>
-              <w:kern w:val="2"/>
-              <w:sz w:val="24"/>
-              <w:szCs w:val="24"/>
-              <w14:ligatures w14:val="standardContextual"/>
-            </w:rPr>
-          </w:pPr>
-          <w:hyperlink w:anchor="_Toc174163476" w:history="1">
-            <w:r>
-              <w:rPr>
-                <w:rStyle w:val="Hyperlink"/>
-                <w:noProof/>
-              </w:rPr>
-              <w:t>Are men or women more likely to attend their appointments?</w:t>
-            </w:r>
-            <w:r>
-              <w:rPr>
-                <w:noProof/>
-                <w:webHidden/>
-              </w:rPr>
-              <w:tab/>
-            </w:r>
-            <w:r>
-              <w:rPr>
-                <w:noProof/>
-                <w:webHidden/>
-              </w:rPr>
-              <w:fldChar w:fldCharType="begin"/>
-            </w:r>
-            <w:r>
-              <w:rPr>
-                <w:noProof/>
-                <w:webHidden/>
-              </w:rPr>
-              <w:instrText xml:space="preserve"> PAGEREF _Toc174163476 \h </w:instrText>
-            </w:r>
-            <w:r>
-              <w:rPr>
-                <w:noProof/>
-                <w:webHidden/>
-              </w:rPr>
-            </w:r>
-            <w:r>
-              <w:rPr>
-                <w:noProof/>
-                <w:webHidden/>
-              </w:rPr>
-              <w:fldChar w:fldCharType="separate"/>
-            </w:r>
-            <w:r>
-              <w:rPr>
-                <w:noProof/>
-                <w:webHidden/>
-              </w:rPr>
-              <w:t>12</w:t>
-            </w:r>
-            <w:r>
-              <w:rPr>
-                <w:noProof/>
-                <w:webHidden/>
-              </w:rPr>
-              <w:fldChar w:fldCharType="end"/>
-            </w:r>
-          </w:hyperlink>
-        </w:p>
-        <w:p>
-          <w:pPr>
-            <w:pStyle w:val="TOC5"/>
-            <w:tabs>
-              <w:tab w:val="right" w:leader="dot" w:pos="9350"/>
-            </w:tabs>
-            <w:rPr>
-              <w:noProof/>
-              <w:kern w:val="2"/>
-              <w:sz w:val="24"/>
-              <w:szCs w:val="24"/>
-              <w14:ligatures w14:val="standardContextual"/>
-            </w:rPr>
-          </w:pPr>
-          <w:hyperlink w:anchor="_Toc174163477" w:history="1">
-            <w:r>
-              <w:rPr>
-                <w:rStyle w:val="Hyperlink"/>
-                <w:noProof/>
-              </w:rPr>
-              <w:t>Do patients on Brazil’s Bolsa Família Program attend appointments at a higher rate?</w:t>
-            </w:r>
-            <w:r>
-              <w:rPr>
-                <w:noProof/>
-                <w:webHidden/>
-              </w:rPr>
-              <w:tab/>
-            </w:r>
-            <w:r>
-              <w:rPr>
-                <w:noProof/>
-                <w:webHidden/>
-              </w:rPr>
-              <w:fldChar w:fldCharType="begin"/>
-            </w:r>
-            <w:r>
-              <w:rPr>
-                <w:noProof/>
-                <w:webHidden/>
-              </w:rPr>
-              <w:instrText xml:space="preserve"> PAGEREF _Toc174163477 \h </w:instrText>
-            </w:r>
-            <w:r>
-              <w:rPr>
-                <w:noProof/>
-                <w:webHidden/>
-              </w:rPr>
-            </w:r>
-            <w:r>
-              <w:rPr>
-                <w:noProof/>
-                <w:webHidden/>
-              </w:rPr>
-              <w:fldChar w:fldCharType="separate"/>
-            </w:r>
-            <w:r>
-              <w:rPr>
-                <w:noProof/>
-                <w:webHidden/>
-              </w:rPr>
-              <w:t>13</w:t>
-            </w:r>
-            <w:r>
-              <w:rPr>
-                <w:noProof/>
-                <w:webHidden/>
-              </w:rPr>
-              <w:fldChar w:fldCharType="end"/>
-            </w:r>
-          </w:hyperlink>
-        </w:p>
-        <w:p>
-          <w:pPr>
-            <w:pStyle w:val="TOC1"/>
-            <w:tabs>
-              <w:tab w:val="right" w:leader="dot" w:pos="9350"/>
-            </w:tabs>
-            <w:rPr>
-              <w:b w:val="0"/>
-              <w:bCs w:val="0"/>
-              <w:caps w:val="0"/>
-              <w:noProof/>
-              <w:kern w:val="2"/>
-              <w:sz w:val="24"/>
-              <w:szCs w:val="24"/>
-              <w14:ligatures w14:val="standardContextual"/>
-            </w:rPr>
-          </w:pPr>
-          <w:hyperlink w:anchor="_Toc174163478" w:history="1">
-            <w:r>
-              <w:rPr>
-                <w:rStyle w:val="Hyperlink"/>
-                <w:noProof/>
-              </w:rPr>
-              <w:t>Health Conditions</w:t>
-            </w:r>
-            <w:r>
-              <w:rPr>
-                <w:noProof/>
-                <w:webHidden/>
-              </w:rPr>
-              <w:tab/>
-            </w:r>
-            <w:r>
-              <w:rPr>
-                <w:noProof/>
-                <w:webHidden/>
-              </w:rPr>
-              <w:fldChar w:fldCharType="begin"/>
-            </w:r>
-            <w:r>
-              <w:rPr>
-                <w:noProof/>
-                <w:webHidden/>
-              </w:rPr>
-              <w:instrText xml:space="preserve"> PAGEREF _Toc174163478 \h </w:instrText>
-            </w:r>
-            <w:r>
-              <w:rPr>
-                <w:noProof/>
-                <w:webHidden/>
-              </w:rPr>
-            </w:r>
-            <w:r>
-              <w:rPr>
-                <w:noProof/>
-                <w:webHidden/>
-              </w:rPr>
-              <w:fldChar w:fldCharType="separate"/>
-            </w:r>
-            <w:r>
-              <w:rPr>
-                <w:noProof/>
-                <w:webHidden/>
-              </w:rPr>
-              <w:t>14</w:t>
-            </w:r>
-            <w:r>
-              <w:rPr>
-                <w:noProof/>
-                <w:webHidden/>
-              </w:rPr>
-              <w:fldChar w:fldCharType="end"/>
-            </w:r>
-          </w:hyperlink>
-        </w:p>
-        <w:p>
-          <w:pPr>
-            <w:pStyle w:val="TOC5"/>
-            <w:tabs>
-              <w:tab w:val="right" w:leader="dot" w:pos="9350"/>
-            </w:tabs>
-            <w:rPr>
-              <w:noProof/>
-              <w:kern w:val="2"/>
-              <w:sz w:val="24"/>
-              <w:szCs w:val="24"/>
-              <w14:ligatures w14:val="standardContextual"/>
-            </w:rPr>
-          </w:pPr>
-          <w:hyperlink w:anchor="_Toc174163479" w:history="1">
-            <w:r>
-              <w:rPr>
-                <w:rStyle w:val="Hyperlink"/>
-                <w:noProof/>
-              </w:rPr>
-              <w:t>How do special health conditions impact attendance?</w:t>
-            </w:r>
-            <w:r>
-              <w:rPr>
-                <w:noProof/>
-                <w:webHidden/>
-              </w:rPr>
-              <w:tab/>
-            </w:r>
-            <w:r>
-              <w:rPr>
-                <w:noProof/>
-                <w:webHidden/>
-              </w:rPr>
-              <w:fldChar w:fldCharType="begin"/>
-            </w:r>
-            <w:r>
-              <w:rPr>
-                <w:noProof/>
-                <w:webHidden/>
-              </w:rPr>
-              <w:instrText xml:space="preserve"> PAGEREF _Toc174163479 \h </w:instrText>
-            </w:r>
-            <w:r>
-              <w:rPr>
-                <w:noProof/>
-                <w:webHidden/>
-              </w:rPr>
-            </w:r>
-            <w:r>
-              <w:rPr>
-                <w:noProof/>
-                <w:webHidden/>
-              </w:rPr>
-              <w:fldChar w:fldCharType="separate"/>
-            </w:r>
-            <w:r>
-              <w:rPr>
-                <w:noProof/>
-                <w:webHidden/>
-              </w:rPr>
-              <w:t>14</w:t>
-            </w:r>
-            <w:r>
-              <w:rPr>
-                <w:noProof/>
-                <w:webHidden/>
-              </w:rPr>
-              <w:fldChar w:fldCharType="end"/>
-            </w:r>
-          </w:hyperlink>
-        </w:p>
-        <w:p>
-          <w:pPr>
-            <w:pStyle w:val="TOC1"/>
-            <w:tabs>
-              <w:tab w:val="right" w:leader="dot" w:pos="9350"/>
-            </w:tabs>
-            <w:rPr>
-              <w:b w:val="0"/>
-              <w:bCs w:val="0"/>
-              <w:caps w:val="0"/>
-              <w:noProof/>
-              <w:kern w:val="2"/>
-              <w:sz w:val="24"/>
-              <w:szCs w:val="24"/>
-              <w14:ligatures w14:val="standardContextual"/>
-            </w:rPr>
-          </w:pPr>
-          <w:hyperlink w:anchor="_Toc174163480" w:history="1">
-            <w:r>
-              <w:rPr>
-                <w:rStyle w:val="Hyperlink"/>
-                <w:noProof/>
-              </w:rPr>
-              <w:t>Further Study</w:t>
-            </w:r>
-            <w:r>
-              <w:rPr>
-                <w:noProof/>
-                <w:webHidden/>
-              </w:rPr>
-              <w:tab/>
-            </w:r>
-            <w:r>
-              <w:rPr>
-                <w:noProof/>
-                <w:webHidden/>
-              </w:rPr>
-              <w:fldChar w:fldCharType="begin"/>
-            </w:r>
-            <w:r>
-              <w:rPr>
-                <w:noProof/>
-                <w:webHidden/>
-              </w:rPr>
-              <w:instrText xml:space="preserve"> PAGEREF _Toc174163480 \h </w:instrText>
-            </w:r>
-            <w:r>
-              <w:rPr>
-                <w:noProof/>
-                <w:webHidden/>
-              </w:rPr>
-            </w:r>
-            <w:r>
-              <w:rPr>
-                <w:noProof/>
-                <w:webHidden/>
-              </w:rPr>
-              <w:fldChar w:fldCharType="separate"/>
-            </w:r>
-            <w:r>
-              <w:rPr>
-                <w:noProof/>
-                <w:webHidden/>
-              </w:rPr>
-              <w:t>16</w:t>
-            </w:r>
-            <w:r>
-              <w:rPr>
-                <w:noProof/>
-                <w:webHidden/>
-              </w:rPr>
-              <w:fldChar w:fldCharType="end"/>
-            </w:r>
-          </w:hyperlink>
-        </w:p>
-        <w:p>
-          <w:pPr>
-            <w:pStyle w:val="TOC5"/>
-            <w:tabs>
-              <w:tab w:val="right" w:leader="dot" w:pos="9350"/>
-            </w:tabs>
-            <w:rPr>
-              <w:noProof/>
-              <w:kern w:val="2"/>
-              <w:sz w:val="24"/>
-              <w:szCs w:val="24"/>
-              <w14:ligatures w14:val="standardContextual"/>
-            </w:rPr>
-          </w:pPr>
-          <w:hyperlink w:anchor="_Toc174163481" w:history="1">
-            <w:r>
-              <w:rPr>
-                <w:rStyle w:val="Hyperlink"/>
-                <w:noProof/>
-              </w:rPr>
-              <w:t>What other information would we have liked to have?</w:t>
-            </w:r>
-            <w:r>
-              <w:rPr>
-                <w:noProof/>
-                <w:webHidden/>
-              </w:rPr>
-              <w:tab/>
-            </w:r>
-            <w:r>
-              <w:rPr>
-                <w:noProof/>
-                <w:webHidden/>
-              </w:rPr>
-              <w:fldChar w:fldCharType="begin"/>
-            </w:r>
-            <w:r>
-              <w:rPr>
-                <w:noProof/>
-                <w:webHidden/>
-              </w:rPr>
-              <w:instrText xml:space="preserve"> PAGEREF _Toc174163481 \h </w:instrText>
-            </w:r>
-            <w:r>
-              <w:rPr>
-                <w:noProof/>
-                <w:webHidden/>
-              </w:rPr>
-            </w:r>
-            <w:r>
-              <w:rPr>
-                <w:noProof/>
-                <w:webHidden/>
-              </w:rPr>
-              <w:fldChar w:fldCharType="separate"/>
-            </w:r>
-            <w:r>
-              <w:rPr>
-                <w:noProof/>
-                <w:webHidden/>
-              </w:rPr>
-              <w:t>16</w:t>
-            </w:r>
-            <w:r>
-              <w:rPr>
-                <w:noProof/>
-                <w:webHidden/>
-              </w:rPr>
-              <w:fldChar w:fldCharType="end"/>
-            </w:r>
-          </w:hyperlink>
-        </w:p>
-        <w:p>
-          <w:pPr>
-            <w:pStyle w:val="TOC5"/>
-            <w:tabs>
-              <w:tab w:val="right" w:leader="dot" w:pos="9350"/>
-            </w:tabs>
-            <w:rPr>
-              <w:noProof/>
-              <w:kern w:val="2"/>
-              <w:sz w:val="24"/>
-              <w:szCs w:val="24"/>
-              <w14:ligatures w14:val="standardContextual"/>
-            </w:rPr>
-          </w:pPr>
-          <w:hyperlink w:anchor="_Toc174163482" w:history="1">
-            <w:r>
-              <w:rPr>
-                <w:rStyle w:val="Hyperlink"/>
-                <w:noProof/>
-              </w:rPr>
-              <w:t>What other questions could we answer with more time?</w:t>
-            </w:r>
-            <w:r>
-              <w:rPr>
-                <w:noProof/>
-                <w:webHidden/>
-              </w:rPr>
-              <w:tab/>
-            </w:r>
-            <w:r>
-              <w:rPr>
-                <w:noProof/>
-                <w:webHidden/>
-              </w:rPr>
-              <w:fldChar w:fldCharType="begin"/>
-            </w:r>
-            <w:r>
-              <w:rPr>
-                <w:noProof/>
-                <w:webHidden/>
-              </w:rPr>
-              <w:instrText xml:space="preserve"> PAGEREF _Toc174163482 \h </w:instrText>
-            </w:r>
-            <w:r>
-              <w:rPr>
-                <w:noProof/>
-                <w:webHidden/>
-              </w:rPr>
-            </w:r>
-            <w:r>
-              <w:rPr>
-                <w:noProof/>
-                <w:webHidden/>
-              </w:rPr>
-              <w:fldChar w:fldCharType="separate"/>
-            </w:r>
-            <w:r>
-              <w:rPr>
-                <w:noProof/>
-                <w:webHidden/>
-              </w:rPr>
-              <w:t>17</w:t>
-            </w:r>
-            <w:r>
-              <w:rPr>
-                <w:noProof/>
-                <w:webHidden/>
-              </w:rPr>
-              <w:fldChar w:fldCharType="end"/>
-            </w:r>
-          </w:hyperlink>
-        </w:p>
-        <w:p>
-          <w:r>
-            <w:rPr>
-              <w:b/>
-              <w:bCs/>
-              <w:i w:val="0"/>
-              <w:iCs w:val="0"/>
-              <w:caps/>
-              <w:sz w:val="24"/>
-              <w:szCs w:val="24"/>
-            </w:rPr>
-            <w:fldChar w:fldCharType="end"/>
-          </w:r>
-        </w:p>
-      </w:sdtContent>
-    </w:sdt>
-    <w:p/>
+          <w:kern w:val="2"/>
+          <w:sz w:val="24"/>
+          <w:szCs w:val="24"/>
+          <w14:ligatures w14:val="standardContextual"/>
+        </w:rPr>
+      </w:pPr>
+      <w:r>
+        <w:fldChar w:fldCharType="begin"/>
+      </w:r>
+      <w:r>
+        <w:instrText xml:space="preserve"> TOC \o "1-5" \h \z \u </w:instrText>
+      </w:r>
+      <w:r>
+        <w:fldChar w:fldCharType="separate"/>
+      </w:r>
+      <w:hyperlink w:anchor="_Toc174384153" w:history="1">
+        <w:r>
+          <w:rPr>
+            <w:rStyle w:val="Hyperlink"/>
+            <w:noProof/>
+          </w:rPr>
+          <w:t>The Data</w:t>
+        </w:r>
+        <w:r>
+          <w:rPr>
+            <w:noProof/>
+            <w:webHidden/>
+          </w:rPr>
+          <w:tab/>
+        </w:r>
+        <w:r>
+          <w:rPr>
+            <w:noProof/>
+            <w:webHidden/>
+          </w:rPr>
+          <w:fldChar w:fldCharType="begin"/>
+        </w:r>
+        <w:r>
+          <w:rPr>
+            <w:noProof/>
+            <w:webHidden/>
+          </w:rPr>
+          <w:instrText xml:space="preserve"> PAGEREF _Toc174384153 \h </w:instrText>
+        </w:r>
+        <w:r>
+          <w:rPr>
+            <w:noProof/>
+            <w:webHidden/>
+          </w:rPr>
+        </w:r>
+        <w:r>
+          <w:rPr>
+            <w:noProof/>
+            <w:webHidden/>
+          </w:rPr>
+          <w:fldChar w:fldCharType="separate"/>
+        </w:r>
+        <w:r>
+          <w:rPr>
+            <w:noProof/>
+            <w:webHidden/>
+          </w:rPr>
+          <w:t>2</w:t>
+        </w:r>
+        <w:r>
+          <w:rPr>
+            <w:noProof/>
+            <w:webHidden/>
+          </w:rPr>
+          <w:fldChar w:fldCharType="end"/>
+        </w:r>
+      </w:hyperlink>
+    </w:p>
     <w:p>
       <w:pPr>
+        <w:pStyle w:val="TOC1"/>
+        <w:tabs>
+          <w:tab w:val="right" w:leader="dot" w:pos="9350"/>
+        </w:tabs>
+        <w:rPr>
+          <w:b w:val="0"/>
+          <w:bCs w:val="0"/>
+          <w:caps w:val="0"/>
+          <w:noProof/>
+          <w:kern w:val="2"/>
+          <w:sz w:val="24"/>
+          <w:szCs w:val="24"/>
+          <w14:ligatures w14:val="standardContextual"/>
+        </w:rPr>
+      </w:pPr>
+      <w:hyperlink w:anchor="_Toc174384154" w:history="1">
+        <w:r>
+          <w:rPr>
+            <w:rStyle w:val="Hyperlink"/>
+            <w:noProof/>
+          </w:rPr>
+          <w:t>Number of No Shows</w:t>
+        </w:r>
+        <w:r>
+          <w:rPr>
+            <w:noProof/>
+            <w:webHidden/>
+          </w:rPr>
+          <w:tab/>
+        </w:r>
+        <w:r>
+          <w:rPr>
+            <w:noProof/>
+            <w:webHidden/>
+          </w:rPr>
+          <w:fldChar w:fldCharType="begin"/>
+        </w:r>
+        <w:r>
+          <w:rPr>
+            <w:noProof/>
+            <w:webHidden/>
+          </w:rPr>
+          <w:instrText xml:space="preserve"> PAGEREF _Toc174384154 \h </w:instrText>
+        </w:r>
+        <w:r>
+          <w:rPr>
+            <w:noProof/>
+            <w:webHidden/>
+          </w:rPr>
+        </w:r>
+        <w:r>
+          <w:rPr>
+            <w:noProof/>
+            <w:webHidden/>
+          </w:rPr>
+          <w:fldChar w:fldCharType="separate"/>
+        </w:r>
+        <w:r>
+          <w:rPr>
+            <w:noProof/>
+            <w:webHidden/>
+          </w:rPr>
+          <w:t>2</w:t>
+        </w:r>
+        <w:r>
+          <w:rPr>
+            <w:noProof/>
+            <w:webHidden/>
+          </w:rPr>
+          <w:fldChar w:fldCharType="end"/>
+        </w:r>
+      </w:hyperlink>
+    </w:p>
+    <w:p>
+      <w:pPr>
+        <w:pStyle w:val="TOC5"/>
+        <w:tabs>
+          <w:tab w:val="right" w:leader="dot" w:pos="9350"/>
+        </w:tabs>
+        <w:rPr>
+          <w:noProof/>
+          <w:kern w:val="2"/>
+          <w:sz w:val="24"/>
+          <w:szCs w:val="24"/>
+          <w14:ligatures w14:val="standardContextual"/>
+        </w:rPr>
+      </w:pPr>
+      <w:hyperlink w:anchor="_Toc174384155" w:history="1">
+        <w:r>
+          <w:rPr>
+            <w:rStyle w:val="Hyperlink"/>
+            <w:noProof/>
+          </w:rPr>
+          <w:t>What is the overall proportion of No Shows?</w:t>
+        </w:r>
+        <w:r>
+          <w:rPr>
+            <w:noProof/>
+            <w:webHidden/>
+          </w:rPr>
+          <w:tab/>
+        </w:r>
+        <w:r>
+          <w:rPr>
+            <w:noProof/>
+            <w:webHidden/>
+          </w:rPr>
+          <w:fldChar w:fldCharType="begin"/>
+        </w:r>
+        <w:r>
+          <w:rPr>
+            <w:noProof/>
+            <w:webHidden/>
+          </w:rPr>
+          <w:instrText xml:space="preserve"> PAGEREF _Toc174384155 \h </w:instrText>
+        </w:r>
+        <w:r>
+          <w:rPr>
+            <w:noProof/>
+            <w:webHidden/>
+          </w:rPr>
+        </w:r>
+        <w:r>
+          <w:rPr>
+            <w:noProof/>
+            <w:webHidden/>
+          </w:rPr>
+          <w:fldChar w:fldCharType="separate"/>
+        </w:r>
+        <w:r>
+          <w:rPr>
+            <w:noProof/>
+            <w:webHidden/>
+          </w:rPr>
+          <w:t>2</w:t>
+        </w:r>
+        <w:r>
+          <w:rPr>
+            <w:noProof/>
+            <w:webHidden/>
+          </w:rPr>
+          <w:fldChar w:fldCharType="end"/>
+        </w:r>
+      </w:hyperlink>
+    </w:p>
+    <w:p>
+      <w:pPr>
+        <w:pStyle w:val="TOC1"/>
+        <w:tabs>
+          <w:tab w:val="right" w:leader="dot" w:pos="9350"/>
+        </w:tabs>
+        <w:rPr>
+          <w:b w:val="0"/>
+          <w:bCs w:val="0"/>
+          <w:caps w:val="0"/>
+          <w:noProof/>
+          <w:kern w:val="2"/>
+          <w:sz w:val="24"/>
+          <w:szCs w:val="24"/>
+          <w14:ligatures w14:val="standardContextual"/>
+        </w:rPr>
+      </w:pPr>
+      <w:hyperlink w:anchor="_Toc174384156" w:history="1">
+        <w:r>
+          <w:rPr>
+            <w:rStyle w:val="Hyperlink"/>
+            <w:noProof/>
+          </w:rPr>
+          <w:t>Multiple Appointments</w:t>
+        </w:r>
+        <w:r>
+          <w:rPr>
+            <w:noProof/>
+            <w:webHidden/>
+          </w:rPr>
+          <w:tab/>
+        </w:r>
+        <w:r>
+          <w:rPr>
+            <w:noProof/>
+            <w:webHidden/>
+          </w:rPr>
+          <w:fldChar w:fldCharType="begin"/>
+        </w:r>
+        <w:r>
+          <w:rPr>
+            <w:noProof/>
+            <w:webHidden/>
+          </w:rPr>
+          <w:instrText xml:space="preserve"> PAGEREF _Toc174384156 \h </w:instrText>
+        </w:r>
+        <w:r>
+          <w:rPr>
+            <w:noProof/>
+            <w:webHidden/>
+          </w:rPr>
+        </w:r>
+        <w:r>
+          <w:rPr>
+            <w:noProof/>
+            <w:webHidden/>
+          </w:rPr>
+          <w:fldChar w:fldCharType="separate"/>
+        </w:r>
+        <w:r>
+          <w:rPr>
+            <w:noProof/>
+            <w:webHidden/>
+          </w:rPr>
+          <w:t>3</w:t>
+        </w:r>
+        <w:r>
+          <w:rPr>
+            <w:noProof/>
+            <w:webHidden/>
+          </w:rPr>
+          <w:fldChar w:fldCharType="end"/>
+        </w:r>
+      </w:hyperlink>
+    </w:p>
+    <w:p>
+      <w:pPr>
+        <w:pStyle w:val="TOC5"/>
+        <w:tabs>
+          <w:tab w:val="right" w:leader="dot" w:pos="9350"/>
+        </w:tabs>
+        <w:rPr>
+          <w:noProof/>
+          <w:kern w:val="2"/>
+          <w:sz w:val="24"/>
+          <w:szCs w:val="24"/>
+          <w14:ligatures w14:val="standardContextual"/>
+        </w:rPr>
+      </w:pPr>
+      <w:hyperlink w:anchor="_Toc174384157" w:history="1">
+        <w:r>
+          <w:rPr>
+            <w:rStyle w:val="Hyperlink"/>
+            <w:noProof/>
+          </w:rPr>
+          <w:t>How many patients scheduled multiple appointments?</w:t>
+        </w:r>
+        <w:r>
+          <w:rPr>
+            <w:noProof/>
+            <w:webHidden/>
+          </w:rPr>
+          <w:tab/>
+        </w:r>
+        <w:r>
+          <w:rPr>
+            <w:noProof/>
+            <w:webHidden/>
+          </w:rPr>
+          <w:fldChar w:fldCharType="begin"/>
+        </w:r>
+        <w:r>
+          <w:rPr>
+            <w:noProof/>
+            <w:webHidden/>
+          </w:rPr>
+          <w:instrText xml:space="preserve"> PAGEREF _Toc174384157 \h </w:instrText>
+        </w:r>
+        <w:r>
+          <w:rPr>
+            <w:noProof/>
+            <w:webHidden/>
+          </w:rPr>
+        </w:r>
+        <w:r>
+          <w:rPr>
+            <w:noProof/>
+            <w:webHidden/>
+          </w:rPr>
+          <w:fldChar w:fldCharType="separate"/>
+        </w:r>
+        <w:r>
+          <w:rPr>
+            <w:noProof/>
+            <w:webHidden/>
+          </w:rPr>
+          <w:t>3</w:t>
+        </w:r>
+        <w:r>
+          <w:rPr>
+            <w:noProof/>
+            <w:webHidden/>
+          </w:rPr>
+          <w:fldChar w:fldCharType="end"/>
+        </w:r>
+      </w:hyperlink>
+    </w:p>
+    <w:p>
+      <w:pPr>
+        <w:pStyle w:val="TOC5"/>
+        <w:tabs>
+          <w:tab w:val="right" w:leader="dot" w:pos="9350"/>
+        </w:tabs>
+        <w:rPr>
+          <w:noProof/>
+          <w:kern w:val="2"/>
+          <w:sz w:val="24"/>
+          <w:szCs w:val="24"/>
+          <w14:ligatures w14:val="standardContextual"/>
+        </w:rPr>
+      </w:pPr>
+      <w:hyperlink w:anchor="_Toc174384158" w:history="1">
+        <w:r>
+          <w:rPr>
+            <w:rStyle w:val="Hyperlink"/>
+            <w:noProof/>
+          </w:rPr>
+          <w:t>What are the outliers?</w:t>
+        </w:r>
+        <w:r>
+          <w:rPr>
+            <w:noProof/>
+            <w:webHidden/>
+          </w:rPr>
+          <w:tab/>
+        </w:r>
+        <w:r>
+          <w:rPr>
+            <w:noProof/>
+            <w:webHidden/>
+          </w:rPr>
+          <w:fldChar w:fldCharType="begin"/>
+        </w:r>
+        <w:r>
+          <w:rPr>
+            <w:noProof/>
+            <w:webHidden/>
+          </w:rPr>
+          <w:instrText xml:space="preserve"> PAGEREF _Toc174384158 \h </w:instrText>
+        </w:r>
+        <w:r>
+          <w:rPr>
+            <w:noProof/>
+            <w:webHidden/>
+          </w:rPr>
+        </w:r>
+        <w:r>
+          <w:rPr>
+            <w:noProof/>
+            <w:webHidden/>
+          </w:rPr>
+          <w:fldChar w:fldCharType="separate"/>
+        </w:r>
+        <w:r>
+          <w:rPr>
+            <w:noProof/>
+            <w:webHidden/>
+          </w:rPr>
+          <w:t>4</w:t>
+        </w:r>
+        <w:r>
+          <w:rPr>
+            <w:noProof/>
+            <w:webHidden/>
+          </w:rPr>
+          <w:fldChar w:fldCharType="end"/>
+        </w:r>
+      </w:hyperlink>
+    </w:p>
+    <w:p>
+      <w:pPr>
+        <w:pStyle w:val="TOC1"/>
+        <w:tabs>
+          <w:tab w:val="right" w:leader="dot" w:pos="9350"/>
+        </w:tabs>
+        <w:rPr>
+          <w:b w:val="0"/>
+          <w:bCs w:val="0"/>
+          <w:caps w:val="0"/>
+          <w:noProof/>
+          <w:kern w:val="2"/>
+          <w:sz w:val="24"/>
+          <w:szCs w:val="24"/>
+          <w14:ligatures w14:val="standardContextual"/>
+        </w:rPr>
+      </w:pPr>
+      <w:hyperlink w:anchor="_Toc174384159" w:history="1">
+        <w:r>
+          <w:rPr>
+            <w:rStyle w:val="Hyperlink"/>
+            <w:noProof/>
+          </w:rPr>
+          <w:t>Appointment Scheduling</w:t>
+        </w:r>
+        <w:r>
+          <w:rPr>
+            <w:noProof/>
+            <w:webHidden/>
+          </w:rPr>
+          <w:tab/>
+        </w:r>
+        <w:r>
+          <w:rPr>
+            <w:noProof/>
+            <w:webHidden/>
+          </w:rPr>
+          <w:fldChar w:fldCharType="begin"/>
+        </w:r>
+        <w:r>
+          <w:rPr>
+            <w:noProof/>
+            <w:webHidden/>
+          </w:rPr>
+          <w:instrText xml:space="preserve"> PAGEREF _Toc174384159 \h </w:instrText>
+        </w:r>
+        <w:r>
+          <w:rPr>
+            <w:noProof/>
+            <w:webHidden/>
+          </w:rPr>
+        </w:r>
+        <w:r>
+          <w:rPr>
+            <w:noProof/>
+            <w:webHidden/>
+          </w:rPr>
+          <w:fldChar w:fldCharType="separate"/>
+        </w:r>
+        <w:r>
+          <w:rPr>
+            <w:noProof/>
+            <w:webHidden/>
+          </w:rPr>
+          <w:t>4</w:t>
+        </w:r>
+        <w:r>
+          <w:rPr>
+            <w:noProof/>
+            <w:webHidden/>
+          </w:rPr>
+          <w:fldChar w:fldCharType="end"/>
+        </w:r>
+      </w:hyperlink>
+    </w:p>
+    <w:p>
+      <w:pPr>
+        <w:pStyle w:val="TOC5"/>
+        <w:tabs>
+          <w:tab w:val="right" w:leader="dot" w:pos="9350"/>
+        </w:tabs>
+        <w:rPr>
+          <w:noProof/>
+          <w:kern w:val="2"/>
+          <w:sz w:val="24"/>
+          <w:szCs w:val="24"/>
+          <w14:ligatures w14:val="standardContextual"/>
+        </w:rPr>
+      </w:pPr>
+      <w:hyperlink w:anchor="_Toc174384160" w:history="1">
+        <w:r>
+          <w:rPr>
+            <w:rStyle w:val="Hyperlink"/>
+            <w:noProof/>
+          </w:rPr>
+          <w:t>Does the time between scheduling an appointment and appointment date impact appointment attendance?</w:t>
+        </w:r>
+        <w:r>
+          <w:rPr>
+            <w:noProof/>
+            <w:webHidden/>
+          </w:rPr>
+          <w:tab/>
+        </w:r>
+        <w:r>
+          <w:rPr>
+            <w:noProof/>
+            <w:webHidden/>
+          </w:rPr>
+          <w:fldChar w:fldCharType="begin"/>
+        </w:r>
+        <w:r>
+          <w:rPr>
+            <w:noProof/>
+            <w:webHidden/>
+          </w:rPr>
+          <w:instrText xml:space="preserve"> PAGEREF _Toc174384160 \h </w:instrText>
+        </w:r>
+        <w:r>
+          <w:rPr>
+            <w:noProof/>
+            <w:webHidden/>
+          </w:rPr>
+        </w:r>
+        <w:r>
+          <w:rPr>
+            <w:noProof/>
+            <w:webHidden/>
+          </w:rPr>
+          <w:fldChar w:fldCharType="separate"/>
+        </w:r>
+        <w:r>
+          <w:rPr>
+            <w:noProof/>
+            <w:webHidden/>
+          </w:rPr>
+          <w:t>4</w:t>
+        </w:r>
+        <w:r>
+          <w:rPr>
+            <w:noProof/>
+            <w:webHidden/>
+          </w:rPr>
+          <w:fldChar w:fldCharType="end"/>
+        </w:r>
+      </w:hyperlink>
+    </w:p>
+    <w:p>
+      <w:pPr>
+        <w:pStyle w:val="TOC5"/>
+        <w:tabs>
+          <w:tab w:val="right" w:leader="dot" w:pos="9350"/>
+        </w:tabs>
+        <w:rPr>
+          <w:noProof/>
+          <w:kern w:val="2"/>
+          <w:sz w:val="24"/>
+          <w:szCs w:val="24"/>
+          <w14:ligatures w14:val="standardContextual"/>
+        </w:rPr>
+      </w:pPr>
+      <w:hyperlink w:anchor="_Toc174384161" w:history="1">
+        <w:r>
+          <w:rPr>
+            <w:rStyle w:val="Hyperlink"/>
+            <w:noProof/>
+          </w:rPr>
+          <w:t>Does the day of the week of the appointment impact no-shows?</w:t>
+        </w:r>
+        <w:r>
+          <w:rPr>
+            <w:noProof/>
+            <w:webHidden/>
+          </w:rPr>
+          <w:tab/>
+        </w:r>
+        <w:r>
+          <w:rPr>
+            <w:noProof/>
+            <w:webHidden/>
+          </w:rPr>
+          <w:fldChar w:fldCharType="begin"/>
+        </w:r>
+        <w:r>
+          <w:rPr>
+            <w:noProof/>
+            <w:webHidden/>
+          </w:rPr>
+          <w:instrText xml:space="preserve"> PAGEREF _Toc174384161 \h </w:instrText>
+        </w:r>
+        <w:r>
+          <w:rPr>
+            <w:noProof/>
+            <w:webHidden/>
+          </w:rPr>
+        </w:r>
+        <w:r>
+          <w:rPr>
+            <w:noProof/>
+            <w:webHidden/>
+          </w:rPr>
+          <w:fldChar w:fldCharType="separate"/>
+        </w:r>
+        <w:r>
+          <w:rPr>
+            <w:noProof/>
+            <w:webHidden/>
+          </w:rPr>
+          <w:t>5</w:t>
+        </w:r>
+        <w:r>
+          <w:rPr>
+            <w:noProof/>
+            <w:webHidden/>
+          </w:rPr>
+          <w:fldChar w:fldCharType="end"/>
+        </w:r>
+      </w:hyperlink>
+    </w:p>
+    <w:p>
+      <w:pPr>
+        <w:pStyle w:val="TOC5"/>
+        <w:tabs>
+          <w:tab w:val="right" w:leader="dot" w:pos="9350"/>
+        </w:tabs>
+        <w:rPr>
+          <w:noProof/>
+          <w:kern w:val="2"/>
+          <w:sz w:val="24"/>
+          <w:szCs w:val="24"/>
+          <w14:ligatures w14:val="standardContextual"/>
+        </w:rPr>
+      </w:pPr>
+      <w:hyperlink w:anchor="_Toc174384162" w:history="1">
+        <w:r>
+          <w:rPr>
+            <w:rStyle w:val="Hyperlink"/>
+            <w:noProof/>
+          </w:rPr>
+          <w:t>Does the time of day that an appointment is scheduled impact the likelihood of a no-show?</w:t>
+        </w:r>
+        <w:r>
+          <w:rPr>
+            <w:noProof/>
+            <w:webHidden/>
+          </w:rPr>
+          <w:tab/>
+        </w:r>
+        <w:r>
+          <w:rPr>
+            <w:noProof/>
+            <w:webHidden/>
+          </w:rPr>
+          <w:fldChar w:fldCharType="begin"/>
+        </w:r>
+        <w:r>
+          <w:rPr>
+            <w:noProof/>
+            <w:webHidden/>
+          </w:rPr>
+          <w:instrText xml:space="preserve"> PAGEREF _Toc174384162 \h </w:instrText>
+        </w:r>
+        <w:r>
+          <w:rPr>
+            <w:noProof/>
+            <w:webHidden/>
+          </w:rPr>
+        </w:r>
+        <w:r>
+          <w:rPr>
+            <w:noProof/>
+            <w:webHidden/>
+          </w:rPr>
+          <w:fldChar w:fldCharType="separate"/>
+        </w:r>
+        <w:r>
+          <w:rPr>
+            <w:noProof/>
+            <w:webHidden/>
+          </w:rPr>
+          <w:t>6</w:t>
+        </w:r>
+        <w:r>
+          <w:rPr>
+            <w:noProof/>
+            <w:webHidden/>
+          </w:rPr>
+          <w:fldChar w:fldCharType="end"/>
+        </w:r>
+      </w:hyperlink>
+    </w:p>
+    <w:p>
+      <w:pPr>
+        <w:pStyle w:val="TOC1"/>
+        <w:tabs>
+          <w:tab w:val="right" w:leader="dot" w:pos="9350"/>
+        </w:tabs>
+        <w:rPr>
+          <w:b w:val="0"/>
+          <w:bCs w:val="0"/>
+          <w:caps w:val="0"/>
+          <w:noProof/>
+          <w:kern w:val="2"/>
+          <w:sz w:val="24"/>
+          <w:szCs w:val="24"/>
+          <w14:ligatures w14:val="standardContextual"/>
+        </w:rPr>
+      </w:pPr>
+      <w:hyperlink w:anchor="_Toc174384163" w:history="1">
+        <w:r>
+          <w:rPr>
+            <w:rStyle w:val="Hyperlink"/>
+            <w:noProof/>
+          </w:rPr>
+          <w:t>Location</w:t>
+        </w:r>
+        <w:r>
+          <w:rPr>
+            <w:noProof/>
+            <w:webHidden/>
+          </w:rPr>
+          <w:tab/>
+        </w:r>
+        <w:r>
+          <w:rPr>
+            <w:noProof/>
+            <w:webHidden/>
+          </w:rPr>
+          <w:fldChar w:fldCharType="begin"/>
+        </w:r>
+        <w:r>
+          <w:rPr>
+            <w:noProof/>
+            <w:webHidden/>
+          </w:rPr>
+          <w:instrText xml:space="preserve"> PAGEREF _Toc174384163 \h </w:instrText>
+        </w:r>
+        <w:r>
+          <w:rPr>
+            <w:noProof/>
+            <w:webHidden/>
+          </w:rPr>
+        </w:r>
+        <w:r>
+          <w:rPr>
+            <w:noProof/>
+            <w:webHidden/>
+          </w:rPr>
+          <w:fldChar w:fldCharType="separate"/>
+        </w:r>
+        <w:r>
+          <w:rPr>
+            <w:noProof/>
+            <w:webHidden/>
+          </w:rPr>
+          <w:t>7</w:t>
+        </w:r>
+        <w:r>
+          <w:rPr>
+            <w:noProof/>
+            <w:webHidden/>
+          </w:rPr>
+          <w:fldChar w:fldCharType="end"/>
+        </w:r>
+      </w:hyperlink>
+    </w:p>
+    <w:p>
+      <w:pPr>
+        <w:pStyle w:val="TOC5"/>
+        <w:tabs>
+          <w:tab w:val="right" w:leader="dot" w:pos="9350"/>
+        </w:tabs>
+        <w:rPr>
+          <w:noProof/>
+          <w:kern w:val="2"/>
+          <w:sz w:val="24"/>
+          <w:szCs w:val="24"/>
+          <w14:ligatures w14:val="standardContextual"/>
+        </w:rPr>
+      </w:pPr>
+      <w:hyperlink w:anchor="_Toc174384164" w:history="1">
+        <w:r>
+          <w:rPr>
+            <w:rStyle w:val="Hyperlink"/>
+            <w:noProof/>
+          </w:rPr>
+          <w:t>Does location have an impact the likelihood of a no-show?</w:t>
+        </w:r>
+        <w:r>
+          <w:rPr>
+            <w:noProof/>
+            <w:webHidden/>
+          </w:rPr>
+          <w:tab/>
+        </w:r>
+        <w:r>
+          <w:rPr>
+            <w:noProof/>
+            <w:webHidden/>
+          </w:rPr>
+          <w:fldChar w:fldCharType="begin"/>
+        </w:r>
+        <w:r>
+          <w:rPr>
+            <w:noProof/>
+            <w:webHidden/>
+          </w:rPr>
+          <w:instrText xml:space="preserve"> PAGEREF _Toc174384164 \h </w:instrText>
+        </w:r>
+        <w:r>
+          <w:rPr>
+            <w:noProof/>
+            <w:webHidden/>
+          </w:rPr>
+        </w:r>
+        <w:r>
+          <w:rPr>
+            <w:noProof/>
+            <w:webHidden/>
+          </w:rPr>
+          <w:fldChar w:fldCharType="separate"/>
+        </w:r>
+        <w:r>
+          <w:rPr>
+            <w:noProof/>
+            <w:webHidden/>
+          </w:rPr>
+          <w:t>7</w:t>
+        </w:r>
+        <w:r>
+          <w:rPr>
+            <w:noProof/>
+            <w:webHidden/>
+          </w:rPr>
+          <w:fldChar w:fldCharType="end"/>
+        </w:r>
+      </w:hyperlink>
+    </w:p>
+    <w:p>
+      <w:pPr>
+        <w:pStyle w:val="TOC1"/>
+        <w:tabs>
+          <w:tab w:val="right" w:leader="dot" w:pos="9350"/>
+        </w:tabs>
+        <w:rPr>
+          <w:b w:val="0"/>
+          <w:bCs w:val="0"/>
+          <w:caps w:val="0"/>
+          <w:noProof/>
+          <w:kern w:val="2"/>
+          <w:sz w:val="24"/>
+          <w:szCs w:val="24"/>
+          <w14:ligatures w14:val="standardContextual"/>
+        </w:rPr>
+      </w:pPr>
+      <w:hyperlink w:anchor="_Toc174384165" w:history="1">
+        <w:r>
+          <w:rPr>
+            <w:rStyle w:val="Hyperlink"/>
+            <w:noProof/>
+          </w:rPr>
+          <w:t>SMS Messaging</w:t>
+        </w:r>
+        <w:r>
+          <w:rPr>
+            <w:noProof/>
+            <w:webHidden/>
+          </w:rPr>
+          <w:tab/>
+        </w:r>
+        <w:r>
+          <w:rPr>
+            <w:noProof/>
+            <w:webHidden/>
+          </w:rPr>
+          <w:fldChar w:fldCharType="begin"/>
+        </w:r>
+        <w:r>
+          <w:rPr>
+            <w:noProof/>
+            <w:webHidden/>
+          </w:rPr>
+          <w:instrText xml:space="preserve"> PAGEREF _Toc174384165 \h </w:instrText>
+        </w:r>
+        <w:r>
+          <w:rPr>
+            <w:noProof/>
+            <w:webHidden/>
+          </w:rPr>
+        </w:r>
+        <w:r>
+          <w:rPr>
+            <w:noProof/>
+            <w:webHidden/>
+          </w:rPr>
+          <w:fldChar w:fldCharType="separate"/>
+        </w:r>
+        <w:r>
+          <w:rPr>
+            <w:noProof/>
+            <w:webHidden/>
+          </w:rPr>
+          <w:t>8</w:t>
+        </w:r>
+        <w:r>
+          <w:rPr>
+            <w:noProof/>
+            <w:webHidden/>
+          </w:rPr>
+          <w:fldChar w:fldCharType="end"/>
+        </w:r>
+      </w:hyperlink>
+    </w:p>
+    <w:p>
+      <w:pPr>
+        <w:pStyle w:val="TOC5"/>
+        <w:tabs>
+          <w:tab w:val="right" w:leader="dot" w:pos="9350"/>
+        </w:tabs>
+        <w:rPr>
+          <w:noProof/>
+          <w:kern w:val="2"/>
+          <w:sz w:val="24"/>
+          <w:szCs w:val="24"/>
+          <w14:ligatures w14:val="standardContextual"/>
+        </w:rPr>
+      </w:pPr>
+      <w:hyperlink w:anchor="_Toc174384166" w:history="1">
+        <w:r>
+          <w:rPr>
+            <w:rStyle w:val="Hyperlink"/>
+            <w:noProof/>
+          </w:rPr>
+          <w:t>Can text messaging affect appointment attendance?</w:t>
+        </w:r>
+        <w:r>
+          <w:rPr>
+            <w:noProof/>
+            <w:webHidden/>
+          </w:rPr>
+          <w:tab/>
+        </w:r>
+        <w:r>
+          <w:rPr>
+            <w:noProof/>
+            <w:webHidden/>
+          </w:rPr>
+          <w:fldChar w:fldCharType="begin"/>
+        </w:r>
+        <w:r>
+          <w:rPr>
+            <w:noProof/>
+            <w:webHidden/>
+          </w:rPr>
+          <w:instrText xml:space="preserve"> PAGEREF _Toc174384166 \h </w:instrText>
+        </w:r>
+        <w:r>
+          <w:rPr>
+            <w:noProof/>
+            <w:webHidden/>
+          </w:rPr>
+        </w:r>
+        <w:r>
+          <w:rPr>
+            <w:noProof/>
+            <w:webHidden/>
+          </w:rPr>
+          <w:fldChar w:fldCharType="separate"/>
+        </w:r>
+        <w:r>
+          <w:rPr>
+            <w:noProof/>
+            <w:webHidden/>
+          </w:rPr>
+          <w:t>8</w:t>
+        </w:r>
+        <w:r>
+          <w:rPr>
+            <w:noProof/>
+            <w:webHidden/>
+          </w:rPr>
+          <w:fldChar w:fldCharType="end"/>
+        </w:r>
+      </w:hyperlink>
+    </w:p>
+    <w:p>
+      <w:pPr>
+        <w:pStyle w:val="TOC1"/>
+        <w:tabs>
+          <w:tab w:val="right" w:leader="dot" w:pos="9350"/>
+        </w:tabs>
+        <w:rPr>
+          <w:b w:val="0"/>
+          <w:bCs w:val="0"/>
+          <w:caps w:val="0"/>
+          <w:noProof/>
+          <w:kern w:val="2"/>
+          <w:sz w:val="24"/>
+          <w:szCs w:val="24"/>
+          <w14:ligatures w14:val="standardContextual"/>
+        </w:rPr>
+      </w:pPr>
+      <w:hyperlink w:anchor="_Toc174384167" w:history="1">
+        <w:r>
+          <w:rPr>
+            <w:rStyle w:val="Hyperlink"/>
+            <w:noProof/>
+          </w:rPr>
+          <w:t>Demographics</w:t>
+        </w:r>
+        <w:r>
+          <w:rPr>
+            <w:noProof/>
+            <w:webHidden/>
+          </w:rPr>
+          <w:tab/>
+        </w:r>
+        <w:r>
+          <w:rPr>
+            <w:noProof/>
+            <w:webHidden/>
+          </w:rPr>
+          <w:fldChar w:fldCharType="begin"/>
+        </w:r>
+        <w:r>
+          <w:rPr>
+            <w:noProof/>
+            <w:webHidden/>
+          </w:rPr>
+          <w:instrText xml:space="preserve"> PAGEREF _Toc174384167 \h </w:instrText>
+        </w:r>
+        <w:r>
+          <w:rPr>
+            <w:noProof/>
+            <w:webHidden/>
+          </w:rPr>
+        </w:r>
+        <w:r>
+          <w:rPr>
+            <w:noProof/>
+            <w:webHidden/>
+          </w:rPr>
+          <w:fldChar w:fldCharType="separate"/>
+        </w:r>
+        <w:r>
+          <w:rPr>
+            <w:noProof/>
+            <w:webHidden/>
+          </w:rPr>
+          <w:t>10</w:t>
+        </w:r>
+        <w:r>
+          <w:rPr>
+            <w:noProof/>
+            <w:webHidden/>
+          </w:rPr>
+          <w:fldChar w:fldCharType="end"/>
+        </w:r>
+      </w:hyperlink>
+    </w:p>
+    <w:p>
+      <w:pPr>
+        <w:pStyle w:val="TOC5"/>
+        <w:tabs>
+          <w:tab w:val="right" w:leader="dot" w:pos="9350"/>
+        </w:tabs>
+        <w:rPr>
+          <w:noProof/>
+          <w:kern w:val="2"/>
+          <w:sz w:val="24"/>
+          <w:szCs w:val="24"/>
+          <w14:ligatures w14:val="standardContextual"/>
+        </w:rPr>
+      </w:pPr>
+      <w:hyperlink w:anchor="_Toc174384168" w:history="1">
+        <w:r>
+          <w:rPr>
+            <w:rStyle w:val="Hyperlink"/>
+            <w:noProof/>
+          </w:rPr>
+          <w:t>What impact does age have on attendance?</w:t>
+        </w:r>
+        <w:r>
+          <w:rPr>
+            <w:noProof/>
+            <w:webHidden/>
+          </w:rPr>
+          <w:tab/>
+        </w:r>
+        <w:r>
+          <w:rPr>
+            <w:noProof/>
+            <w:webHidden/>
+          </w:rPr>
+          <w:fldChar w:fldCharType="begin"/>
+        </w:r>
+        <w:r>
+          <w:rPr>
+            <w:noProof/>
+            <w:webHidden/>
+          </w:rPr>
+          <w:instrText xml:space="preserve"> PAGEREF _Toc174384168 \h </w:instrText>
+        </w:r>
+        <w:r>
+          <w:rPr>
+            <w:noProof/>
+            <w:webHidden/>
+          </w:rPr>
+        </w:r>
+        <w:r>
+          <w:rPr>
+            <w:noProof/>
+            <w:webHidden/>
+          </w:rPr>
+          <w:fldChar w:fldCharType="separate"/>
+        </w:r>
+        <w:r>
+          <w:rPr>
+            <w:noProof/>
+            <w:webHidden/>
+          </w:rPr>
+          <w:t>10</w:t>
+        </w:r>
+        <w:r>
+          <w:rPr>
+            <w:noProof/>
+            <w:webHidden/>
+          </w:rPr>
+          <w:fldChar w:fldCharType="end"/>
+        </w:r>
+      </w:hyperlink>
+    </w:p>
+    <w:p>
+      <w:pPr>
+        <w:pStyle w:val="TOC5"/>
+        <w:tabs>
+          <w:tab w:val="right" w:leader="dot" w:pos="9350"/>
+        </w:tabs>
+        <w:rPr>
+          <w:noProof/>
+          <w:kern w:val="2"/>
+          <w:sz w:val="24"/>
+          <w:szCs w:val="24"/>
+          <w14:ligatures w14:val="standardContextual"/>
+        </w:rPr>
+      </w:pPr>
+      <w:hyperlink w:anchor="_Toc174384169" w:history="1">
+        <w:r>
+          <w:rPr>
+            <w:rStyle w:val="Hyperlink"/>
+            <w:noProof/>
+          </w:rPr>
+          <w:t>Are men or women more likely to attend their appointments?</w:t>
+        </w:r>
+        <w:r>
+          <w:rPr>
+            <w:noProof/>
+            <w:webHidden/>
+          </w:rPr>
+          <w:tab/>
+        </w:r>
+        <w:r>
+          <w:rPr>
+            <w:noProof/>
+            <w:webHidden/>
+          </w:rPr>
+          <w:fldChar w:fldCharType="begin"/>
+        </w:r>
+        <w:r>
+          <w:rPr>
+            <w:noProof/>
+            <w:webHidden/>
+          </w:rPr>
+          <w:instrText xml:space="preserve"> PAGEREF _Toc174384169 \h </w:instrText>
+        </w:r>
+        <w:r>
+          <w:rPr>
+            <w:noProof/>
+            <w:webHidden/>
+          </w:rPr>
+        </w:r>
+        <w:r>
+          <w:rPr>
+            <w:noProof/>
+            <w:webHidden/>
+          </w:rPr>
+          <w:fldChar w:fldCharType="separate"/>
+        </w:r>
+        <w:r>
+          <w:rPr>
+            <w:noProof/>
+            <w:webHidden/>
+          </w:rPr>
+          <w:t>12</w:t>
+        </w:r>
+        <w:r>
+          <w:rPr>
+            <w:noProof/>
+            <w:webHidden/>
+          </w:rPr>
+          <w:fldChar w:fldCharType="end"/>
+        </w:r>
+      </w:hyperlink>
+    </w:p>
+    <w:p>
+      <w:pPr>
+        <w:pStyle w:val="TOC5"/>
+        <w:tabs>
+          <w:tab w:val="right" w:leader="dot" w:pos="9350"/>
+        </w:tabs>
+        <w:rPr>
+          <w:noProof/>
+          <w:kern w:val="2"/>
+          <w:sz w:val="24"/>
+          <w:szCs w:val="24"/>
+          <w14:ligatures w14:val="standardContextual"/>
+        </w:rPr>
+      </w:pPr>
+      <w:hyperlink w:anchor="_Toc174384170" w:history="1">
+        <w:r>
+          <w:rPr>
+            <w:rStyle w:val="Hyperlink"/>
+            <w:noProof/>
+          </w:rPr>
+          <w:t>Do patients on Brazil’s Bolsa Família Program attend appointments at a higher rate?</w:t>
+        </w:r>
+        <w:r>
+          <w:rPr>
+            <w:noProof/>
+            <w:webHidden/>
+          </w:rPr>
+          <w:tab/>
+        </w:r>
+        <w:r>
+          <w:rPr>
+            <w:noProof/>
+            <w:webHidden/>
+          </w:rPr>
+          <w:fldChar w:fldCharType="begin"/>
+        </w:r>
+        <w:r>
+          <w:rPr>
+            <w:noProof/>
+            <w:webHidden/>
+          </w:rPr>
+          <w:instrText xml:space="preserve"> PAGEREF _Toc174384170 \h </w:instrText>
+        </w:r>
+        <w:r>
+          <w:rPr>
+            <w:noProof/>
+            <w:webHidden/>
+          </w:rPr>
+        </w:r>
+        <w:r>
+          <w:rPr>
+            <w:noProof/>
+            <w:webHidden/>
+          </w:rPr>
+          <w:fldChar w:fldCharType="separate"/>
+        </w:r>
+        <w:r>
+          <w:rPr>
+            <w:noProof/>
+            <w:webHidden/>
+          </w:rPr>
+          <w:t>13</w:t>
+        </w:r>
+        <w:r>
+          <w:rPr>
+            <w:noProof/>
+            <w:webHidden/>
+          </w:rPr>
+          <w:fldChar w:fldCharType="end"/>
+        </w:r>
+      </w:hyperlink>
+    </w:p>
+    <w:p>
+      <w:pPr>
+        <w:pStyle w:val="TOC1"/>
+        <w:tabs>
+          <w:tab w:val="right" w:leader="dot" w:pos="9350"/>
+        </w:tabs>
+        <w:rPr>
+          <w:b w:val="0"/>
+          <w:bCs w:val="0"/>
+          <w:caps w:val="0"/>
+          <w:noProof/>
+          <w:kern w:val="2"/>
+          <w:sz w:val="24"/>
+          <w:szCs w:val="24"/>
+          <w14:ligatures w14:val="standardContextual"/>
+        </w:rPr>
+      </w:pPr>
+      <w:hyperlink w:anchor="_Toc174384171" w:history="1">
+        <w:r>
+          <w:rPr>
+            <w:rStyle w:val="Hyperlink"/>
+            <w:noProof/>
+          </w:rPr>
+          <w:t>Health Conditions</w:t>
+        </w:r>
+        <w:r>
+          <w:rPr>
+            <w:noProof/>
+            <w:webHidden/>
+          </w:rPr>
+          <w:tab/>
+        </w:r>
+        <w:r>
+          <w:rPr>
+            <w:noProof/>
+            <w:webHidden/>
+          </w:rPr>
+          <w:fldChar w:fldCharType="begin"/>
+        </w:r>
+        <w:r>
+          <w:rPr>
+            <w:noProof/>
+            <w:webHidden/>
+          </w:rPr>
+          <w:instrText xml:space="preserve"> PAGEREF _Toc174384171 \h </w:instrText>
+        </w:r>
+        <w:r>
+          <w:rPr>
+            <w:noProof/>
+            <w:webHidden/>
+          </w:rPr>
+        </w:r>
+        <w:r>
+          <w:rPr>
+            <w:noProof/>
+            <w:webHidden/>
+          </w:rPr>
+          <w:fldChar w:fldCharType="separate"/>
+        </w:r>
+        <w:r>
+          <w:rPr>
+            <w:noProof/>
+            <w:webHidden/>
+          </w:rPr>
+          <w:t>14</w:t>
+        </w:r>
+        <w:r>
+          <w:rPr>
+            <w:noProof/>
+            <w:webHidden/>
+          </w:rPr>
+          <w:fldChar w:fldCharType="end"/>
+        </w:r>
+      </w:hyperlink>
+    </w:p>
+    <w:p>
+      <w:pPr>
+        <w:pStyle w:val="TOC5"/>
+        <w:tabs>
+          <w:tab w:val="right" w:leader="dot" w:pos="9350"/>
+        </w:tabs>
+        <w:rPr>
+          <w:noProof/>
+          <w:kern w:val="2"/>
+          <w:sz w:val="24"/>
+          <w:szCs w:val="24"/>
+          <w14:ligatures w14:val="standardContextual"/>
+        </w:rPr>
+      </w:pPr>
+      <w:hyperlink w:anchor="_Toc174384172" w:history="1">
+        <w:r>
+          <w:rPr>
+            <w:rStyle w:val="Hyperlink"/>
+            <w:noProof/>
+          </w:rPr>
+          <w:t>How do special health conditions impact attendance?</w:t>
+        </w:r>
+        <w:r>
+          <w:rPr>
+            <w:noProof/>
+            <w:webHidden/>
+          </w:rPr>
+          <w:tab/>
+        </w:r>
+        <w:r>
+          <w:rPr>
+            <w:noProof/>
+            <w:webHidden/>
+          </w:rPr>
+          <w:fldChar w:fldCharType="begin"/>
+        </w:r>
+        <w:r>
+          <w:rPr>
+            <w:noProof/>
+            <w:webHidden/>
+          </w:rPr>
+          <w:instrText xml:space="preserve"> PAGEREF _Toc174384172 \h </w:instrText>
+        </w:r>
+        <w:r>
+          <w:rPr>
+            <w:noProof/>
+            <w:webHidden/>
+          </w:rPr>
+        </w:r>
+        <w:r>
+          <w:rPr>
+            <w:noProof/>
+            <w:webHidden/>
+          </w:rPr>
+          <w:fldChar w:fldCharType="separate"/>
+        </w:r>
+        <w:r>
+          <w:rPr>
+            <w:noProof/>
+            <w:webHidden/>
+          </w:rPr>
+          <w:t>14</w:t>
+        </w:r>
+        <w:r>
+          <w:rPr>
+            <w:noProof/>
+            <w:webHidden/>
+          </w:rPr>
+          <w:fldChar w:fldCharType="end"/>
+        </w:r>
+      </w:hyperlink>
+    </w:p>
+    <w:p>
+      <w:pPr>
+        <w:pStyle w:val="TOC1"/>
+        <w:tabs>
+          <w:tab w:val="right" w:leader="dot" w:pos="9350"/>
+        </w:tabs>
+        <w:rPr>
+          <w:b w:val="0"/>
+          <w:bCs w:val="0"/>
+          <w:caps w:val="0"/>
+          <w:noProof/>
+          <w:kern w:val="2"/>
+          <w:sz w:val="24"/>
+          <w:szCs w:val="24"/>
+          <w14:ligatures w14:val="standardContextual"/>
+        </w:rPr>
+      </w:pPr>
+      <w:hyperlink w:anchor="_Toc174384173" w:history="1">
+        <w:r>
+          <w:rPr>
+            <w:rStyle w:val="Hyperlink"/>
+            <w:noProof/>
+          </w:rPr>
+          <w:t>Further Study</w:t>
+        </w:r>
+        <w:r>
+          <w:rPr>
+            <w:noProof/>
+            <w:webHidden/>
+          </w:rPr>
+          <w:tab/>
+        </w:r>
+        <w:r>
+          <w:rPr>
+            <w:noProof/>
+            <w:webHidden/>
+          </w:rPr>
+          <w:fldChar w:fldCharType="begin"/>
+        </w:r>
+        <w:r>
+          <w:rPr>
+            <w:noProof/>
+            <w:webHidden/>
+          </w:rPr>
+          <w:instrText xml:space="preserve"> PAGEREF _Toc174384173 \h </w:instrText>
+        </w:r>
+        <w:r>
+          <w:rPr>
+            <w:noProof/>
+            <w:webHidden/>
+          </w:rPr>
+        </w:r>
+        <w:r>
+          <w:rPr>
+            <w:noProof/>
+            <w:webHidden/>
+          </w:rPr>
+          <w:fldChar w:fldCharType="separate"/>
+        </w:r>
+        <w:r>
+          <w:rPr>
+            <w:noProof/>
+            <w:webHidden/>
+          </w:rPr>
+          <w:t>16</w:t>
+        </w:r>
+        <w:r>
+          <w:rPr>
+            <w:noProof/>
+            <w:webHidden/>
+          </w:rPr>
+          <w:fldChar w:fldCharType="end"/>
+        </w:r>
+      </w:hyperlink>
+    </w:p>
+    <w:p>
+      <w:pPr>
+        <w:pStyle w:val="TOC5"/>
+        <w:tabs>
+          <w:tab w:val="right" w:leader="dot" w:pos="9350"/>
+        </w:tabs>
+        <w:rPr>
+          <w:noProof/>
+          <w:kern w:val="2"/>
+          <w:sz w:val="24"/>
+          <w:szCs w:val="24"/>
+          <w14:ligatures w14:val="standardContextual"/>
+        </w:rPr>
+      </w:pPr>
+      <w:hyperlink w:anchor="_Toc174384174" w:history="1">
+        <w:r>
+          <w:rPr>
+            <w:rStyle w:val="Hyperlink"/>
+            <w:noProof/>
+          </w:rPr>
+          <w:t>What other information would we have liked to have?</w:t>
+        </w:r>
+        <w:r>
+          <w:rPr>
+            <w:noProof/>
+            <w:webHidden/>
+          </w:rPr>
+          <w:tab/>
+        </w:r>
+        <w:r>
+          <w:rPr>
+            <w:noProof/>
+            <w:webHidden/>
+          </w:rPr>
+          <w:fldChar w:fldCharType="begin"/>
+        </w:r>
+        <w:r>
+          <w:rPr>
+            <w:noProof/>
+            <w:webHidden/>
+          </w:rPr>
+          <w:instrText xml:space="preserve"> PAGEREF _Toc174384174 \h </w:instrText>
+        </w:r>
+        <w:r>
+          <w:rPr>
+            <w:noProof/>
+            <w:webHidden/>
+          </w:rPr>
+        </w:r>
+        <w:r>
+          <w:rPr>
+            <w:noProof/>
+            <w:webHidden/>
+          </w:rPr>
+          <w:fldChar w:fldCharType="separate"/>
+        </w:r>
+        <w:r>
+          <w:rPr>
+            <w:noProof/>
+            <w:webHidden/>
+          </w:rPr>
+          <w:t>16</w:t>
+        </w:r>
+        <w:r>
+          <w:rPr>
+            <w:noProof/>
+            <w:webHidden/>
+          </w:rPr>
+          <w:fldChar w:fldCharType="end"/>
+        </w:r>
+      </w:hyperlink>
+    </w:p>
+    <w:p>
+      <w:pPr>
+        <w:pStyle w:val="TOC5"/>
+        <w:tabs>
+          <w:tab w:val="right" w:leader="dot" w:pos="9350"/>
+        </w:tabs>
+        <w:rPr>
+          <w:noProof/>
+          <w:kern w:val="2"/>
+          <w:sz w:val="24"/>
+          <w:szCs w:val="24"/>
+          <w14:ligatures w14:val="standardContextual"/>
+        </w:rPr>
+      </w:pPr>
+      <w:hyperlink w:anchor="_Toc174384175" w:history="1">
+        <w:r>
+          <w:rPr>
+            <w:rStyle w:val="Hyperlink"/>
+            <w:noProof/>
+          </w:rPr>
+          <w:t>What other questions could we answer with more time?</w:t>
+        </w:r>
+        <w:r>
+          <w:rPr>
+            <w:noProof/>
+            <w:webHidden/>
+          </w:rPr>
+          <w:tab/>
+        </w:r>
+        <w:r>
+          <w:rPr>
+            <w:noProof/>
+            <w:webHidden/>
+          </w:rPr>
+          <w:fldChar w:fldCharType="begin"/>
+        </w:r>
+        <w:r>
+          <w:rPr>
+            <w:noProof/>
+            <w:webHidden/>
+          </w:rPr>
+          <w:instrText xml:space="preserve"> PAGEREF _Toc174384175 \h </w:instrText>
+        </w:r>
+        <w:r>
+          <w:rPr>
+            <w:noProof/>
+            <w:webHidden/>
+          </w:rPr>
+        </w:r>
+        <w:r>
+          <w:rPr>
+            <w:noProof/>
+            <w:webHidden/>
+          </w:rPr>
+          <w:fldChar w:fldCharType="separate"/>
+        </w:r>
+        <w:r>
+          <w:rPr>
+            <w:noProof/>
+            <w:webHidden/>
+          </w:rPr>
+          <w:t>17</w:t>
+        </w:r>
+        <w:r>
+          <w:rPr>
+            <w:noProof/>
+            <w:webHidden/>
+          </w:rPr>
+          <w:fldChar w:fldCharType="end"/>
+        </w:r>
+      </w:hyperlink>
+    </w:p>
+    <w:p>
+      <w:pPr>
+        <w:pStyle w:val="TOC1"/>
+        <w:tabs>
+          <w:tab w:val="right" w:leader="dot" w:pos="9350"/>
+        </w:tabs>
+        <w:rPr>
+          <w:b w:val="0"/>
+          <w:bCs w:val="0"/>
+          <w:caps w:val="0"/>
+          <w:noProof/>
+          <w:kern w:val="2"/>
+          <w:sz w:val="24"/>
+          <w:szCs w:val="24"/>
+          <w14:ligatures w14:val="standardContextual"/>
+        </w:rPr>
+      </w:pPr>
+      <w:hyperlink w:anchor="_Toc174384176" w:history="1">
+        <w:r>
+          <w:rPr>
+            <w:rStyle w:val="Hyperlink"/>
+            <w:noProof/>
+          </w:rPr>
+          <w:t>References</w:t>
+        </w:r>
+        <w:r>
+          <w:rPr>
+            <w:noProof/>
+            <w:webHidden/>
+          </w:rPr>
+          <w:tab/>
+        </w:r>
+        <w:r>
+          <w:rPr>
+            <w:noProof/>
+            <w:webHidden/>
+          </w:rPr>
+          <w:fldChar w:fldCharType="begin"/>
+        </w:r>
+        <w:r>
+          <w:rPr>
+            <w:noProof/>
+            <w:webHidden/>
+          </w:rPr>
+          <w:instrText xml:space="preserve"> PAGEREF _Toc174384176 \h </w:instrText>
+        </w:r>
+        <w:r>
+          <w:rPr>
+            <w:noProof/>
+            <w:webHidden/>
+          </w:rPr>
+        </w:r>
+        <w:r>
+          <w:rPr>
+            <w:noProof/>
+            <w:webHidden/>
+          </w:rPr>
+          <w:fldChar w:fldCharType="separate"/>
+        </w:r>
+        <w:r>
+          <w:rPr>
+            <w:noProof/>
+            <w:webHidden/>
+          </w:rPr>
+          <w:t>17</w:t>
+        </w:r>
+        <w:r>
+          <w:rPr>
+            <w:noProof/>
+            <w:webHidden/>
+          </w:rPr>
+          <w:fldChar w:fldCharType="end"/>
+        </w:r>
+      </w:hyperlink>
+    </w:p>
+    <w:p>
+      <w:r>
+        <w:fldChar w:fldCharType="end"/>
+      </w:r>
+    </w:p>
+    <w:p>
+      <w:pPr>
         <w:pStyle w:val="Heading1"/>
         <w:rPr>
           <w:i/>
           <w:iCs w:val="0"/>
         </w:rPr>
       </w:pPr>
-      <w:bookmarkStart w:id="0" w:name="_Toc174163460"/>
+      <w:bookmarkStart w:id="0" w:name="_Toc174384153"/>
       <w:r>
         <w:rPr>
           <w:iCs w:val="0"/>
@@ -3130,7 +3149,7 @@
           <w:iCs w:val="0"/>
         </w:rPr>
       </w:pPr>
-      <w:bookmarkStart w:id="1" w:name="_Toc174163461"/>
+      <w:bookmarkStart w:id="1" w:name="_Toc174384154"/>
       <w:r>
         <w:rPr>
           <w:iCs w:val="0"/>
@@ -3177,7 +3196,7 @@
           <w:iCs w:val="0"/>
         </w:rPr>
       </w:pPr>
-      <w:bookmarkStart w:id="2" w:name="_Toc174163462"/>
+      <w:bookmarkStart w:id="2" w:name="_Toc174384155"/>
       <w:r>
         <w:rPr>
           <w:i w:val="0"/>
@@ -3313,7 +3332,7 @@
           <w:iCs w:val="0"/>
         </w:rPr>
       </w:pPr>
-      <w:bookmarkStart w:id="3" w:name="_Toc174163463"/>
+      <w:bookmarkStart w:id="3" w:name="_Toc174384156"/>
       <w:r>
         <w:rPr>
           <w:iCs w:val="0"/>
@@ -3330,7 +3349,7 @@
           <w:iCs w:val="0"/>
         </w:rPr>
       </w:pPr>
-      <w:bookmarkStart w:id="4" w:name="_Toc174163464"/>
+      <w:bookmarkStart w:id="4" w:name="_Toc174384157"/>
       <w:r>
         <w:rPr>
           <w:i w:val="0"/>
@@ -3543,7 +3562,7 @@
           <w:iCs w:val="0"/>
         </w:rPr>
       </w:pPr>
-      <w:bookmarkStart w:id="5" w:name="_Toc174163465"/>
+      <w:bookmarkStart w:id="5" w:name="_Toc174384158"/>
       <w:r>
         <w:rPr>
           <w:i w:val="0"/>
@@ -3819,7 +3838,7 @@
           <w:iCs w:val="0"/>
         </w:rPr>
       </w:pPr>
-      <w:bookmarkStart w:id="6" w:name="_Toc174163466"/>
+      <w:bookmarkStart w:id="6" w:name="_Toc174384159"/>
       <w:r>
         <w:rPr>
           <w:iCs w:val="0"/>
@@ -3837,7 +3856,7 @@
           <w:iCs w:val="0"/>
         </w:rPr>
       </w:pPr>
-      <w:bookmarkStart w:id="7" w:name="_Toc174163467"/>
+      <w:bookmarkStart w:id="7" w:name="_Toc174384160"/>
       <w:r>
         <w:rPr>
           <w:i w:val="0"/>
@@ -4212,7 +4231,7 @@
           <w:iCs w:val="0"/>
         </w:rPr>
       </w:pPr>
-      <w:bookmarkStart w:id="8" w:name="_Toc174163468"/>
+      <w:bookmarkStart w:id="8" w:name="_Toc174384161"/>
       <w:r>
         <w:rPr>
           <w:i w:val="0"/>
@@ -4376,7 +4395,7 @@
           <w:iCs w:val="0"/>
         </w:rPr>
       </w:pPr>
-      <w:bookmarkStart w:id="9" w:name="_Toc174163469"/>
+      <w:bookmarkStart w:id="9" w:name="_Toc174384162"/>
       <w:r>
         <w:rPr>
           <w:i w:val="0"/>
@@ -4910,7 +4929,7 @@
           <w:iCs w:val="0"/>
         </w:rPr>
       </w:pPr>
-      <w:bookmarkStart w:id="10" w:name="_Toc174163470"/>
+      <w:bookmarkStart w:id="10" w:name="_Toc174384163"/>
       <w:r>
         <w:rPr>
           <w:iCs w:val="0"/>
@@ -4928,7 +4947,7 @@
           <w:iCs w:val="0"/>
         </w:rPr>
       </w:pPr>
-      <w:bookmarkStart w:id="11" w:name="_Toc174163471"/>
+      <w:bookmarkStart w:id="11" w:name="_Toc174384164"/>
       <w:r>
         <w:rPr>
           <w:i w:val="0"/>
@@ -5114,7 +5133,7 @@
           <w:iCs w:val="0"/>
         </w:rPr>
       </w:pPr>
-      <w:bookmarkStart w:id="12" w:name="_Toc174163472"/>
+      <w:bookmarkStart w:id="12" w:name="_Toc174384165"/>
       <w:r>
         <w:rPr>
           <w:iCs w:val="0"/>
@@ -5132,7 +5151,7 @@
           <w:iCs w:val="0"/>
         </w:rPr>
       </w:pPr>
-      <w:bookmarkStart w:id="13" w:name="_Toc174163473"/>
+      <w:bookmarkStart w:id="13" w:name="_Toc174384166"/>
       <w:r>
         <w:rPr>
           <w:i w:val="0"/>
@@ -5892,7 +5911,7 @@
           <w:iCs w:val="0"/>
         </w:rPr>
       </w:pPr>
-      <w:bookmarkStart w:id="14" w:name="_Toc174163474"/>
+      <w:bookmarkStart w:id="14" w:name="_Toc174384167"/>
       <w:r>
         <w:rPr>
           <w:iCs w:val="0"/>
@@ -5910,7 +5929,7 @@
           <w:iCs w:val="0"/>
         </w:rPr>
       </w:pPr>
-      <w:bookmarkStart w:id="15" w:name="_Toc174163475"/>
+      <w:bookmarkStart w:id="15" w:name="_Toc174384168"/>
       <w:r>
         <w:rPr>
           <w:i w:val="0"/>
@@ -6464,7 +6483,7 @@
           <w:iCs w:val="0"/>
         </w:rPr>
       </w:pPr>
-      <w:bookmarkStart w:id="16" w:name="_Toc174163476"/>
+      <w:bookmarkStart w:id="16" w:name="_Toc174384169"/>
       <w:r>
         <w:rPr>
           <w:i w:val="0"/>
@@ -6775,7 +6794,7 @@
           <w:iCs w:val="0"/>
         </w:rPr>
       </w:pPr>
-      <w:bookmarkStart w:id="17" w:name="_Toc174163477"/>
+      <w:bookmarkStart w:id="17" w:name="_Toc174384170"/>
       <w:r>
         <w:rPr>
           <w:i w:val="0"/>
@@ -7172,7 +7191,7 @@
           <w:iCs w:val="0"/>
         </w:rPr>
       </w:pPr>
-      <w:bookmarkStart w:id="18" w:name="_Toc174163478"/>
+      <w:bookmarkStart w:id="18" w:name="_Toc174384171"/>
       <w:r>
         <w:rPr>
           <w:iCs w:val="0"/>
@@ -7190,7 +7209,7 @@
           <w:iCs w:val="0"/>
         </w:rPr>
       </w:pPr>
-      <w:bookmarkStart w:id="19" w:name="_Toc174163479"/>
+      <w:bookmarkStart w:id="19" w:name="_Toc174384172"/>
       <w:r>
         <w:rPr>
           <w:i w:val="0"/>
@@ -7895,7 +7914,7 @@
           <w:iCs w:val="0"/>
         </w:rPr>
       </w:pPr>
-      <w:bookmarkStart w:id="20" w:name="_Toc174163480"/>
+      <w:bookmarkStart w:id="20" w:name="_Toc174384173"/>
       <w:r>
         <w:rPr>
           <w:iCs w:val="0"/>
@@ -7913,7 +7932,7 @@
           <w:iCs w:val="0"/>
         </w:rPr>
       </w:pPr>
-      <w:bookmarkStart w:id="21" w:name="_Toc174163481"/>
+      <w:bookmarkStart w:id="21" w:name="_Toc174384174"/>
       <w:r>
         <w:rPr>
           <w:i w:val="0"/>
@@ -8305,7 +8324,7 @@
           <w:iCs w:val="0"/>
         </w:rPr>
       </w:pPr>
-      <w:bookmarkStart w:id="22" w:name="_Toc174163482"/>
+      <w:bookmarkStart w:id="22" w:name="_Toc174384175"/>
       <w:r>
         <w:rPr>
           <w:i w:val="0"/>
@@ -8765,12 +8784,14 @@
           <w:iCs w:val="0"/>
         </w:rPr>
       </w:pPr>
-      <w:r>
-        <w:rPr>
-          <w:iCs w:val="0"/>
-        </w:rPr>
-        <w:t>Resources</w:t>
-      </w:r>
+      <w:bookmarkStart w:id="23" w:name="_Toc174384176"/>
+      <w:r>
+        <w:rPr>
+          <w:iCs w:val="0"/>
+        </w:rPr>
+        <w:t>References</w:t>
+      </w:r>
+      <w:bookmarkEnd w:id="23"/>
     </w:p>
     <w:p>
       <w:pPr>
@@ -8801,37 +8822,28 @@
             <w:i w:val="0"/>
             <w:iCs w:val="0"/>
           </w:rPr>
-          <w:t>https://www.kaggle.com/</w:t>
-        </w:r>
-        <w:r>
-          <w:rPr>
-            <w:rStyle w:val="Hyperlink"/>
-            <w:i w:val="0"/>
-            <w:iCs w:val="0"/>
-          </w:rPr>
-          <w:t>d</w:t>
-        </w:r>
-        <w:r>
-          <w:rPr>
-            <w:rStyle w:val="Hyperlink"/>
-            <w:i w:val="0"/>
-            <w:iCs w:val="0"/>
-          </w:rPr>
-          <w:t>atasets/joniarroba/noshowappointments</w:t>
+          <w:t>https://www.kaggle.com/datasets/joniarroba/noshowappointments</w:t>
         </w:r>
       </w:hyperlink>
     </w:p>
     <w:p>
       <w:pPr>
-        <w:spacing w:after="0" w:line="240" w:lineRule="auto"/>
-        <w:outlineLvl w:val="0"/>
+        <w:spacing w:line="240" w:lineRule="auto"/>
+        <w:rPr>
+          <w:i w:val="0"/>
+          <w:iCs w:val="0"/>
+        </w:rPr>
+      </w:pPr>
+      <w:r>
         <w:rPr>
           <w:rFonts w:eastAsia="Times New Roman" w:cs="Times New Roman"/>
           <w:i w:val="0"/>
           <w:iCs w:val="0"/>
           <w:kern w:val="36"/>
         </w:rPr>
-      </w:pPr>
+        <w:t xml:space="preserve">Bolsa </w:t>
+      </w:r>
+      <w:proofErr w:type="spellStart"/>
       <w:r>
         <w:rPr>
           <w:rFonts w:eastAsia="Times New Roman" w:cs="Times New Roman"/>
@@ -8839,9 +8851,9 @@
           <w:iCs w:val="0"/>
           <w:kern w:val="36"/>
         </w:rPr>
-        <w:t xml:space="preserve">Bolsa </w:t>
-      </w:r>
-      <w:proofErr w:type="spellStart"/>
+        <w:t>Família</w:t>
+      </w:r>
+      <w:proofErr w:type="spellEnd"/>
       <w:r>
         <w:rPr>
           <w:rFonts w:eastAsia="Times New Roman" w:cs="Times New Roman"/>
@@ -8849,26 +8861,7 @@
           <w:iCs w:val="0"/>
           <w:kern w:val="36"/>
         </w:rPr>
-        <w:t>Família</w:t>
-      </w:r>
-      <w:proofErr w:type="spellEnd"/>
-      <w:r>
-        <w:rPr>
-          <w:rFonts w:eastAsia="Times New Roman" w:cs="Times New Roman"/>
-          <w:i w:val="0"/>
-          <w:iCs w:val="0"/>
-          <w:kern w:val="36"/>
-        </w:rPr>
-        <w:t>. Wikipedia.</w:t>
-      </w:r>
-      <w:r>
-        <w:rPr>
-          <w:rFonts w:eastAsia="Times New Roman" w:cs="Times New Roman"/>
-          <w:i w:val="0"/>
-          <w:iCs w:val="0"/>
-          <w:kern w:val="36"/>
-        </w:rPr>
-        <w:t xml:space="preserve"> </w:t>
+        <w:t xml:space="preserve">. Wikipedia. </w:t>
       </w:r>
       <w:hyperlink r:id="rId31" w:history="1">
         <w:r>
@@ -8878,25 +8871,7 @@
             <w:i w:val="0"/>
             <w:iCs w:val="0"/>
           </w:rPr>
-          <w:t>https://en.wikipedia.org/wiki/Bolsa_Fam%C3%AD</w:t>
-        </w:r>
-        <w:r>
-          <w:rPr>
-            <w:rStyle w:val="Hyperlink"/>
-            <w:rFonts w:cs="Helvetica Neue"/>
-            <w:i w:val="0"/>
-            <w:iCs w:val="0"/>
-          </w:rPr>
-          <w:t>l</w:t>
-        </w:r>
-        <w:r>
-          <w:rPr>
-            <w:rStyle w:val="Hyperlink"/>
-            <w:rFonts w:cs="Helvetica Neue"/>
-            <w:i w:val="0"/>
-            <w:iCs w:val="0"/>
-          </w:rPr>
-          <w:t>ia</w:t>
+          <w:t>https://en.wikipedia.org/wiki/Bolsa_Fam%C3%ADlia</w:t>
         </w:r>
       </w:hyperlink>
     </w:p>

--- a/Writeup.docx
+++ b/Writeup.docx
@@ -8806,14 +8806,21 @@
           <w:i w:val="0"/>
           <w:iCs w:val="0"/>
         </w:rPr>
-        <w:t xml:space="preserve">Dataset: </w:t>
-      </w:r>
-      <w:r>
-        <w:rPr>
-          <w:i w:val="0"/>
-          <w:iCs w:val="0"/>
-        </w:rPr>
-        <w:t xml:space="preserve">“Medical Appointment No Shows.” </w:t>
+        <w:t>“Medical Appointment No Shows”</w:t>
+      </w:r>
+      <w:r>
+        <w:rPr>
+          <w:i w:val="0"/>
+          <w:iCs w:val="0"/>
+        </w:rPr>
+        <w:t xml:space="preserve"> Dataset. </w:t>
+      </w:r>
+      <w:r>
+        <w:rPr>
+          <w:i w:val="0"/>
+          <w:iCs w:val="0"/>
+        </w:rPr>
+        <w:t xml:space="preserve"> </w:t>
       </w:r>
       <w:hyperlink r:id="rId30" w:history="1">
         <w:r>
@@ -8879,14 +8886,59 @@
       <w:pPr>
         <w:spacing w:line="240" w:lineRule="auto"/>
         <w:rPr>
+          <w:rFonts w:cs="Menlo"/>
+          <w:i w:val="0"/>
+          <w:iCs w:val="0"/>
+          <w:color w:val="000000"/>
+        </w:rPr>
+      </w:pPr>
+      <w:proofErr w:type="spellStart"/>
+      <w:r>
+        <w:rPr>
+          <w:i w:val="0"/>
+          <w:iCs w:val="0"/>
+        </w:rPr>
+        <w:t>Geoapify</w:t>
+      </w:r>
+      <w:proofErr w:type="spellEnd"/>
+      <w:r>
+        <w:rPr>
+          <w:i w:val="0"/>
+          <w:iCs w:val="0"/>
+        </w:rPr>
+        <w:t xml:space="preserve"> Geocoding API</w:t>
+      </w:r>
+      <w:r>
+        <w:rPr>
+          <w:i w:val="0"/>
+          <w:iCs w:val="0"/>
+        </w:rPr>
+        <w:t xml:space="preserve">. </w:t>
+      </w:r>
+      <w:hyperlink r:id="rId32" w:history="1">
+        <w:r>
+          <w:rPr>
+            <w:rStyle w:val="Hyperlink"/>
+            <w:rFonts w:cs="Menlo"/>
+            <w:i w:val="0"/>
+            <w:iCs w:val="0"/>
+          </w:rPr>
+          <w:t>https://api.geoapify.com/v1/geocode/search</w:t>
+        </w:r>
+      </w:hyperlink>
+    </w:p>
+    <w:p>
+      <w:pPr>
+        <w:spacing w:line="240" w:lineRule="auto"/>
+        <w:rPr>
           <w:i w:val="0"/>
           <w:iCs w:val="0"/>
         </w:rPr>
       </w:pPr>
     </w:p>
     <w:sectPr>
-      <w:footerReference w:type="even" r:id="rId32"/>
-      <w:footerReference w:type="default" r:id="rId33"/>
+      <w:footerReference w:type="even" r:id="rId33"/>
+      <w:footerReference w:type="default" r:id="rId34"/>
       <w:pgSz w:w="12240" w:h="15840"/>
       <w:pgMar w:top="1440" w:right="1440" w:bottom="1440" w:left="1440" w:header="720" w:footer="720" w:gutter="0"/>
       <w:cols w:space="720"/>

--- a/Writeup.docx
+++ b/Writeup.docx
@@ -8774,6 +8774,28 @@
           <w:iCs w:val="0"/>
         </w:rPr>
         <w:t>t might also be interesting to look at appointment frequency as another indicator of missed appointments (i.e. is a patient who has more appointments less likely to be a no show?).</w:t>
+      </w:r>
+    </w:p>
+    <w:p>
+      <w:pPr>
+        <w:pStyle w:val="ListParagraph"/>
+        <w:numPr>
+          <w:ilvl w:val="0"/>
+          <w:numId w:val="43"/>
+        </w:numPr>
+        <w:spacing w:line="240" w:lineRule="auto"/>
+        <w:ind w:left="720"/>
+        <w:rPr>
+          <w:i w:val="0"/>
+          <w:iCs w:val="0"/>
+        </w:rPr>
+      </w:pPr>
+      <w:r>
+        <w:rPr>
+          <w:i w:val="0"/>
+          <w:iCs w:val="0"/>
+        </w:rPr>
+        <w:t>Further investigate the handicap variable, which did have information regarding the type of handicap. Are people with a particular type of handicap more likely to no-show?</w:t>
       </w:r>
     </w:p>
     <w:p>
